--- a/Words/Misspelled Words.docx
+++ b/Words/Misspelled Words.docx
@@ -5,9 +5,6 @@
     <w:p>
       <w:pPr>
         <w:jc w:val="left"/>
-        <w:rPr>
-          <w:rFonts w:hint="eastAsia"/>
-        </w:rPr>
       </w:pPr>
     </w:p>
     <w:p>
@@ -298,36 +295,112 @@
         <w:jc w:val="left"/>
         <w:rPr>
           <w:rFonts w:ascii="Arial" w:hAnsi="Arial" w:cs="Arial"/>
-        </w:rPr>
-      </w:pPr>
-      <w:r>
-        <w:rPr>
-          <w:rFonts w:ascii="Arial" w:hAnsi="Arial" w:cs="Arial" w:hint="eastAsia"/>
           <w:b/>
           <w:bCs/>
         </w:rPr>
-        <w:t xml:space="preserve">practitioner </w:t>
-      </w:r>
-      <w:r>
-        <w:rPr>
-          <w:rFonts w:ascii="Arial" w:hAnsi="Arial" w:cs="Arial" w:hint="eastAsia"/>
-        </w:rPr>
-        <w:t xml:space="preserve"> NOT </w:t>
-      </w:r>
-      <w:r>
-        <w:rPr>
-          <w:rFonts w:ascii="Arial" w:hAnsi="Arial" w:cs="Arial" w:hint="eastAsia"/>
-          <w:strike/>
-        </w:rPr>
-        <w:t>practioner</w:t>
-      </w:r>
+      </w:pPr>
       <w:r>
         <w:rPr>
           <w:rFonts w:ascii="Arial" w:hAnsi="Arial" w:cs="Arial" w:hint="eastAsia"/>
           <w:b/>
           <w:bCs/>
         </w:rPr>
+        <w:t xml:space="preserve">practitioner </w:t>
+      </w:r>
+      <w:r>
+        <w:rPr>
+          <w:rFonts w:ascii="Arial" w:hAnsi="Arial" w:cs="Arial" w:hint="eastAsia"/>
+        </w:rPr>
+        <w:t xml:space="preserve"> NOT </w:t>
+      </w:r>
+      <w:r>
+        <w:rPr>
+          <w:rFonts w:ascii="Arial" w:hAnsi="Arial" w:cs="Arial" w:hint="eastAsia"/>
+          <w:strike/>
+        </w:rPr>
+        <w:t>practioner</w:t>
+      </w:r>
+      <w:r>
+        <w:rPr>
+          <w:rFonts w:ascii="Arial" w:hAnsi="Arial" w:cs="Arial" w:hint="eastAsia"/>
+          <w:b/>
+          <w:bCs/>
+        </w:rPr>
         <w:t xml:space="preserve">   </w:t>
+      </w:r>
+    </w:p>
+    <w:p>
+      <w:pPr>
+        <w:pStyle w:val="ListParagraph"/>
+        <w:ind w:left="357" w:firstLineChars="0" w:firstLine="0"/>
+        <w:jc w:val="left"/>
+        <w:rPr>
+          <w:rFonts w:ascii="Arial" w:hAnsi="Arial" w:cs="Arial" w:hint="eastAsia"/>
+        </w:rPr>
+      </w:pPr>
+      <w:r>
+        <w:rPr>
+          <w:rFonts w:ascii="Arial" w:hAnsi="Arial" w:cs="Arial" w:hint="eastAsia"/>
+          <w:b/>
+          <w:bCs/>
+        </w:rPr>
+        <w:t xml:space="preserve">temperature </w:t>
+      </w:r>
+      <w:r>
+        <w:rPr>
+          <w:rFonts w:ascii="Arial" w:hAnsi="Arial" w:cs="Arial" w:hint="eastAsia"/>
+        </w:rPr>
+        <w:t xml:space="preserve">NOT </w:t>
+      </w:r>
+      <w:r>
+        <w:rPr>
+          <w:rFonts w:ascii="Arial" w:hAnsi="Arial" w:cs="Arial" w:hint="eastAsia"/>
+          <w:strike/>
+        </w:rPr>
+        <w:t>temparature or temperature</w:t>
+      </w:r>
+      <w:r>
+        <w:rPr>
+          <w:rFonts w:ascii="Arial" w:hAnsi="Arial" w:cs="Arial" w:hint="eastAsia"/>
+          <w:strike/>
+        </w:rPr>
+        <w:t xml:space="preserve"> </w:t>
+      </w:r>
+      <w:r>
+        <w:rPr>
+          <w:rFonts w:ascii="Arial" w:hAnsi="Arial" w:cs="Arial" w:hint="eastAsia"/>
+        </w:rPr>
+        <w:t xml:space="preserve"> It is </w:t>
+      </w:r>
+      <w:r>
+        <w:rPr>
+          <w:rFonts w:ascii="Arial" w:hAnsi="Arial" w:cs="Arial"/>
+        </w:rPr>
+        <w:t>“</w:t>
+      </w:r>
+      <w:r>
+        <w:rPr>
+          <w:rFonts w:ascii="Arial" w:hAnsi="Arial" w:cs="Arial" w:hint="eastAsia"/>
+        </w:rPr>
+        <w:t>-</w:t>
+      </w:r>
+      <w:r>
+        <w:rPr>
+          <w:rFonts w:ascii="Arial" w:hAnsi="Arial" w:cs="Arial" w:hint="eastAsia"/>
+        </w:rPr>
+        <w:t>pera</w:t>
+      </w:r>
+      <w:r>
+        <w:rPr>
+          <w:rFonts w:ascii="Arial" w:hAnsi="Arial" w:cs="Arial" w:hint="eastAsia"/>
+        </w:rPr>
+        <w:t>-</w:t>
+      </w:r>
+      <w:r>
+        <w:rPr>
+          <w:rFonts w:ascii="Arial" w:hAnsi="Arial" w:cs="Arial"/>
+        </w:rPr>
+        <w:t>”</w:t>
       </w:r>
     </w:p>
     <w:p/>

--- a/Words/Misspelled Words.docx
+++ b/Words/Misspelled Words.docx
@@ -335,7 +335,7 @@
         <w:ind w:left="357" w:firstLineChars="0" w:firstLine="0"/>
         <w:jc w:val="left"/>
         <w:rPr>
-          <w:rFonts w:ascii="Arial" w:hAnsi="Arial" w:cs="Arial" w:hint="eastAsia"/>
+          <w:rFonts w:ascii="Arial" w:hAnsi="Arial" w:cs="Arial"/>
         </w:rPr>
       </w:pPr>
       <w:r>
@@ -401,6 +401,81 @@
           <w:rFonts w:ascii="Arial" w:hAnsi="Arial" w:cs="Arial"/>
         </w:rPr>
         <w:t>”</w:t>
+      </w:r>
+    </w:p>
+    <w:p>
+      <w:pPr>
+        <w:pStyle w:val="ListParagraph"/>
+        <w:ind w:left="357" w:firstLineChars="0" w:firstLine="0"/>
+        <w:jc w:val="left"/>
+        <w:rPr>
+          <w:rFonts w:ascii="Arial" w:hAnsi="Arial" w:cs="Arial"/>
+          <w:strike/>
+        </w:rPr>
+      </w:pPr>
+      <w:r>
+        <w:rPr>
+          <w:rFonts w:ascii="Arial" w:hAnsi="Arial" w:cs="Arial" w:hint="eastAsia"/>
+          <w:b/>
+          <w:bCs/>
+        </w:rPr>
+        <w:t xml:space="preserve">suicide  </w:t>
+      </w:r>
+      <w:r>
+        <w:rPr>
+          <w:rFonts w:ascii="Arial" w:hAnsi="Arial" w:cs="Arial" w:hint="eastAsia"/>
+        </w:rPr>
+        <w:t>N</w:t>
+      </w:r>
+      <w:r>
+        <w:rPr>
+          <w:rFonts w:ascii="Arial" w:hAnsi="Arial" w:cs="Arial" w:hint="eastAsia"/>
+        </w:rPr>
+        <w:t xml:space="preserve">OT </w:t>
+      </w:r>
+      <w:r>
+        <w:rPr>
+          <w:rFonts w:ascii="Arial" w:hAnsi="Arial" w:cs="Arial" w:hint="eastAsia"/>
+          <w:strike/>
+        </w:rPr>
+        <w:t>sucide</w:t>
+      </w:r>
+    </w:p>
+    <w:p>
+      <w:pPr>
+        <w:pStyle w:val="ListParagraph"/>
+        <w:ind w:left="357" w:firstLineChars="0" w:firstLine="0"/>
+        <w:jc w:val="left"/>
+        <w:rPr>
+          <w:rFonts w:ascii="Arial" w:hAnsi="Arial" w:cs="Arial" w:hint="eastAsia"/>
+        </w:rPr>
+      </w:pPr>
+      <w:r>
+        <w:rPr>
+          <w:rFonts w:ascii="Arial" w:hAnsi="Arial" w:cs="Arial" w:hint="eastAsia"/>
+          <w:b/>
+          <w:bCs/>
+        </w:rPr>
+        <w:t xml:space="preserve">perpetrator  </w:t>
+      </w:r>
+      <w:r>
+        <w:rPr>
+          <w:rFonts w:ascii="Arial" w:hAnsi="Arial" w:cs="Arial" w:hint="eastAsia"/>
+        </w:rPr>
+        <w:t>NOT</w:t>
+      </w:r>
+      <w:r>
+        <w:rPr>
+          <w:rFonts w:ascii="Arial" w:hAnsi="Arial" w:cs="Arial" w:hint="eastAsia"/>
+        </w:rPr>
+        <w:t xml:space="preserve"> </w:t>
+      </w:r>
+      <w:r>
+        <w:rPr>
+          <w:rFonts w:ascii="Arial" w:hAnsi="Arial" w:cs="Arial" w:hint="eastAsia"/>
+          <w:strike/>
+        </w:rPr>
+        <w:t>perpatrator</w:t>
       </w:r>
     </w:p>
     <w:p/>

--- a/Words/Misspelled Words.docx
+++ b/Words/Misspelled Words.docx
@@ -1,6 +1,6 @@
 
 <file path=word/document.xml><?xml version="1.0" encoding="utf-8"?>
-<w:document xmlns:wpc="http://schemas.microsoft.com/office/word/2010/wordprocessingCanvas" xmlns:cx="http://schemas.microsoft.com/office/drawing/2014/chartex" xmlns:cx1="http://schemas.microsoft.com/office/drawing/2015/9/8/chartex" xmlns:cx2="http://schemas.microsoft.com/office/drawing/2015/10/21/chartex" xmlns:cx3="http://schemas.microsoft.com/office/drawing/2016/5/9/chartex" xmlns:cx4="http://schemas.microsoft.com/office/drawing/2016/5/10/chartex" xmlns:cx5="http://schemas.microsoft.com/office/drawing/2016/5/11/chartex" xmlns:cx6="http://schemas.microsoft.com/office/drawing/2016/5/12/chartex" xmlns:cx7="http://schemas.microsoft.com/office/drawing/2016/5/13/chartex" xmlns:cx8="http://schemas.microsoft.com/office/drawing/2016/5/14/chartex" xmlns:mc="http://schemas.openxmlformats.org/markup-compatibility/2006" xmlns:aink="http://schemas.microsoft.com/office/drawing/2016/ink" xmlns:am3d="http://schemas.microsoft.com/office/drawing/2017/model3d" xmlns:o="urn:schemas-microsoft-com:office:office" xmlns:oel="http://schemas.microsoft.com/office/2019/extlst" xmlns:r="http://schemas.openxmlformats.org/officeDocument/2006/relationships" xmlns:m="http://schemas.openxmlformats.org/officeDocument/2006/math" xmlns:v="urn:schemas-microsoft-com:vml" xmlns:wp14="http://schemas.microsoft.com/office/word/2010/wordprocessingDrawing" xmlns:wp="http://schemas.openxmlformats.org/drawingml/2006/wordprocessingDrawing" xmlns:w10="urn:schemas-microsoft-com:office:word" xmlns:w="http://schemas.openxmlformats.org/wordprocessingml/2006/main" xmlns:w14="http://schemas.microsoft.com/office/word/2010/wordml" xmlns:w15="http://schemas.microsoft.com/office/word/2012/wordml" xmlns:w16cex="http://schemas.microsoft.com/office/word/2018/wordml/cex" xmlns:w16cid="http://schemas.microsoft.com/office/word/2016/wordml/cid" xmlns:w16="http://schemas.microsoft.com/office/word/2018/wordml" xmlns:w16du="http://schemas.microsoft.com/office/word/2023/wordml/word16du" xmlns:w16sdtdh="http://schemas.microsoft.com/office/word/2020/wordml/sdtdatahash" xmlns:w16se="http://schemas.microsoft.com/office/word/2015/wordml/symex" xmlns:wpg="http://schemas.microsoft.com/office/word/2010/wordprocessingGroup" xmlns:wpi="http://schemas.microsoft.com/office/word/2010/wordprocessingInk" xmlns:wne="http://schemas.microsoft.com/office/word/2006/wordml" xmlns:wps="http://schemas.microsoft.com/office/word/2010/wordprocessingShape" mc:Ignorable="w14 w15 w16se w16cid w16 w16cex w16sdtdh w16du wp14">
+<w:document xmlns:wpc="http://schemas.microsoft.com/office/word/2010/wordprocessingCanvas" xmlns:cx="http://schemas.microsoft.com/office/drawing/2014/chartex" xmlns:cx1="http://schemas.microsoft.com/office/drawing/2015/9/8/chartex" xmlns:cx2="http://schemas.microsoft.com/office/drawing/2015/10/21/chartex" xmlns:cx3="http://schemas.microsoft.com/office/drawing/2016/5/9/chartex" xmlns:cx4="http://schemas.microsoft.com/office/drawing/2016/5/10/chartex" xmlns:cx5="http://schemas.microsoft.com/office/drawing/2016/5/11/chartex" xmlns:cx6="http://schemas.microsoft.com/office/drawing/2016/5/12/chartex" xmlns:cx7="http://schemas.microsoft.com/office/drawing/2016/5/13/chartex" xmlns:cx8="http://schemas.microsoft.com/office/drawing/2016/5/14/chartex" xmlns:mc="http://schemas.openxmlformats.org/markup-compatibility/2006" xmlns:aink="http://schemas.microsoft.com/office/drawing/2016/ink" xmlns:am3d="http://schemas.microsoft.com/office/drawing/2017/model3d" xmlns:o="urn:schemas-microsoft-com:office:office" xmlns:oel="http://schemas.microsoft.com/office/2019/extlst" xmlns:r="http://schemas.openxmlformats.org/officeDocument/2006/relationships" xmlns:m="http://schemas.openxmlformats.org/officeDocument/2006/math" xmlns:v="urn:schemas-microsoft-com:vml" xmlns:wp14="http://schemas.microsoft.com/office/word/2010/wordprocessingDrawing" xmlns:wp="http://schemas.openxmlformats.org/drawingml/2006/wordprocessingDrawing" xmlns:w10="urn:schemas-microsoft-com:office:word" xmlns:w="http://schemas.openxmlformats.org/wordprocessingml/2006/main" xmlns:w14="http://schemas.microsoft.com/office/word/2010/wordml" xmlns:w15="http://schemas.microsoft.com/office/word/2012/wordml" xmlns:w16cex="http://schemas.microsoft.com/office/word/2018/wordml/cex" xmlns:w16cid="http://schemas.microsoft.com/office/word/2016/wordml/cid" xmlns:w16="http://schemas.microsoft.com/office/word/2018/wordml" xmlns:w16du="http://schemas.microsoft.com/office/word/2023/wordml/word16du" xmlns:w16sdtdh="http://schemas.microsoft.com/office/word/2020/wordml/sdtdatahash" xmlns:w16sdtfl="http://schemas.microsoft.com/office/word/2024/wordml/sdtformatlock" xmlns:w16se="http://schemas.microsoft.com/office/word/2015/wordml/symex" xmlns:wpg="http://schemas.microsoft.com/office/word/2010/wordprocessingGroup" xmlns:wpi="http://schemas.microsoft.com/office/word/2010/wordprocessingInk" xmlns:wne="http://schemas.microsoft.com/office/word/2006/wordml" xmlns:wps="http://schemas.microsoft.com/office/word/2010/wordprocessingShape" mc:Ignorable="w14 w15 w16se w16cid w16 w16cex w16sdtdh w16sdtfl w16du wp14">
   <w:body>
     <w:p>
       <w:pPr>
@@ -9,25 +9,23 @@
     </w:p>
     <w:p>
       <w:pPr>
-        <w:pStyle w:val="ListParagraph"/>
-        <w:numPr>
-          <w:ilvl w:val="0"/>
-          <w:numId w:val="1"/>
-        </w:numPr>
-        <w:ind w:left="357" w:firstLineChars="0" w:hanging="357"/>
         <w:jc w:val="left"/>
         <w:outlineLvl w:val="0"/>
         <w:rPr>
-          <w:rFonts w:ascii="Arial" w:hAnsi="Arial" w:cs="Arial"/>
-          <w:b/>
-          <w:bCs/>
-        </w:rPr>
-      </w:pPr>
-      <w:r>
-        <w:rPr>
-          <w:rFonts w:ascii="Arial" w:hAnsi="Arial" w:cs="Arial" w:hint="eastAsia"/>
-          <w:b/>
-          <w:bCs/>
+          <w:rFonts w:ascii="Times New Roman" w:hAnsi="Times New Roman" w:cs="Times New Roman"/>
+          <w:b/>
+          <w:bCs/>
+          <w:sz w:val="28"/>
+          <w:szCs w:val="28"/>
+        </w:rPr>
+      </w:pPr>
+      <w:r>
+        <w:rPr>
+          <w:rFonts w:ascii="Times New Roman" w:hAnsi="Times New Roman" w:cs="Times New Roman"/>
+          <w:b/>
+          <w:bCs/>
+          <w:sz w:val="28"/>
+          <w:szCs w:val="28"/>
         </w:rPr>
         <w:t>Misspelled</w:t>
       </w:r>
@@ -44,14 +42,16 @@
       <w:r>
         <w:rPr>
           <w:rFonts w:ascii="Arial" w:hAnsi="Arial" w:cs="Arial" w:hint="eastAsia"/>
-        </w:rPr>
-        <w:t>gra</w:t>
-      </w:r>
-      <w:r>
-        <w:rPr>
-          <w:rFonts w:ascii="Arial" w:hAnsi="Arial" w:cs="Arial" w:hint="eastAsia"/>
-        </w:rPr>
-        <w:t>mmar /</w:t>
+          <w:b/>
+          <w:bCs/>
+        </w:rPr>
+        <w:t>grammar</w:t>
+      </w:r>
+      <w:r>
+        <w:rPr>
+          <w:rFonts w:ascii="Arial" w:hAnsi="Arial" w:cs="Arial" w:hint="eastAsia"/>
+        </w:rPr>
+        <w:t xml:space="preserve"> /</w:t>
       </w:r>
       <w:r>
         <w:rPr>
@@ -74,8 +74,16 @@
       <w:r>
         <w:rPr>
           <w:rFonts w:ascii="Arial" w:hAnsi="Arial" w:cs="Arial" w:hint="eastAsia"/>
-        </w:rPr>
-        <w:t>grammatical /</w:t>
+          <w:b/>
+          <w:bCs/>
+        </w:rPr>
+        <w:t>grammatical</w:t>
+      </w:r>
+      <w:r>
+        <w:rPr>
+          <w:rFonts w:ascii="Arial" w:hAnsi="Arial" w:cs="Arial" w:hint="eastAsia"/>
+        </w:rPr>
+        <w:t xml:space="preserve"> /</w:t>
       </w:r>
       <w:r>
         <w:rPr>
@@ -447,7 +455,8 @@
         <w:ind w:left="357" w:firstLineChars="0" w:firstLine="0"/>
         <w:jc w:val="left"/>
         <w:rPr>
-          <w:rFonts w:ascii="Arial" w:hAnsi="Arial" w:cs="Arial" w:hint="eastAsia"/>
+          <w:rFonts w:ascii="Arial" w:hAnsi="Arial" w:cs="Arial"/>
+          <w:strike/>
         </w:rPr>
       </w:pPr>
       <w:r>
@@ -478,7 +487,122 @@
         <w:t>perpatrator</w:t>
       </w:r>
     </w:p>
-    <w:p/>
+    <w:p>
+      <w:pPr>
+        <w:pStyle w:val="ListParagraph"/>
+        <w:tabs>
+          <w:tab w:val="left" w:pos="3240"/>
+        </w:tabs>
+        <w:ind w:left="357" w:firstLineChars="0" w:firstLine="0"/>
+        <w:jc w:val="left"/>
+        <w:rPr>
+          <w:rFonts w:ascii="Arial" w:hAnsi="Arial" w:cs="Arial"/>
+          <w:strike/>
+        </w:rPr>
+      </w:pPr>
+      <w:r>
+        <w:rPr>
+          <w:rFonts w:ascii="Arial" w:hAnsi="Arial" w:cs="Arial" w:hint="eastAsia"/>
+          <w:b/>
+          <w:bCs/>
+        </w:rPr>
+        <w:t xml:space="preserve">fascinate </w:t>
+      </w:r>
+      <w:r>
+        <w:rPr>
+          <w:rFonts w:ascii="Arial" w:hAnsi="Arial" w:cs="Arial" w:hint="eastAsia"/>
+        </w:rPr>
+        <w:t>NOT</w:t>
+      </w:r>
+      <w:r>
+        <w:rPr>
+          <w:rFonts w:ascii="Arial" w:hAnsi="Arial" w:cs="Arial" w:hint="eastAsia"/>
+        </w:rPr>
+        <w:t xml:space="preserve"> </w:t>
+      </w:r>
+      <w:r>
+        <w:rPr>
+          <w:rFonts w:ascii="Arial" w:hAnsi="Arial" w:cs="Arial" w:hint="eastAsia"/>
+          <w:strike/>
+        </w:rPr>
+        <w:t>fasinate</w:t>
+      </w:r>
+    </w:p>
+    <w:p>
+      <w:pPr>
+        <w:pStyle w:val="ListParagraph"/>
+        <w:tabs>
+          <w:tab w:val="left" w:pos="3240"/>
+        </w:tabs>
+        <w:ind w:left="357" w:firstLineChars="0" w:firstLine="0"/>
+        <w:jc w:val="left"/>
+        <w:rPr>
+          <w:rFonts w:ascii="Arial" w:hAnsi="Arial" w:cs="Arial"/>
+          <w:strike/>
+        </w:rPr>
+      </w:pPr>
+      <w:r>
+        <w:rPr>
+          <w:rFonts w:ascii="Arial" w:hAnsi="Arial" w:cs="Arial" w:hint="eastAsia"/>
+          <w:b/>
+          <w:bCs/>
+        </w:rPr>
+        <w:t xml:space="preserve">souvenir </w:t>
+      </w:r>
+      <w:r>
+        <w:rPr>
+          <w:rFonts w:ascii="Arial" w:hAnsi="Arial" w:cs="Arial" w:hint="eastAsia"/>
+        </w:rPr>
+        <w:t xml:space="preserve">NOT </w:t>
+      </w:r>
+      <w:r>
+        <w:rPr>
+          <w:rFonts w:ascii="Arial" w:hAnsi="Arial" w:cs="Arial" w:hint="eastAsia"/>
+          <w:strike/>
+        </w:rPr>
+        <w:t>souvenior</w:t>
+      </w:r>
+    </w:p>
+    <w:p>
+      <w:pPr>
+        <w:pStyle w:val="ListParagraph"/>
+        <w:tabs>
+          <w:tab w:val="left" w:pos="3240"/>
+        </w:tabs>
+        <w:ind w:left="357" w:firstLineChars="0" w:firstLine="0"/>
+        <w:jc w:val="left"/>
+        <w:rPr>
+          <w:rFonts w:ascii="Arial" w:hAnsi="Arial" w:cs="Arial" w:hint="eastAsia"/>
+        </w:rPr>
+      </w:pPr>
+      <w:r>
+        <w:rPr>
+          <w:rFonts w:ascii="Arial" w:hAnsi="Arial" w:cs="Arial" w:hint="eastAsia"/>
+          <w:b/>
+          <w:bCs/>
+        </w:rPr>
+        <w:t xml:space="preserve">ridiculous </w:t>
+      </w:r>
+      <w:r>
+        <w:rPr>
+          <w:rFonts w:ascii="Arial" w:hAnsi="Arial" w:cs="Arial" w:hint="eastAsia"/>
+        </w:rPr>
+        <w:t>NOT</w:t>
+      </w:r>
+      <w:r>
+        <w:rPr>
+          <w:rFonts w:ascii="Arial" w:hAnsi="Arial" w:cs="Arial" w:hint="eastAsia"/>
+        </w:rPr>
+        <w:t xml:space="preserve">  </w:t>
+      </w:r>
+      <w:r>
+        <w:rPr>
+          <w:rFonts w:ascii="Arial" w:hAnsi="Arial" w:cs="Arial" w:hint="eastAsia"/>
+          <w:strike/>
+        </w:rPr>
+        <w:t>radiculous</w:t>
+      </w:r>
+    </w:p>
     <w:sectPr>
       <w:pgSz w:w="11906" w:h="16838"/>
       <w:pgMar w:top="1440" w:right="1800" w:bottom="1440" w:left="1800" w:header="851" w:footer="992" w:gutter="0"/>
@@ -490,7 +614,7 @@
 </file>
 
 <file path=word/endnotes.xml><?xml version="1.0" encoding="utf-8"?>
-<w:endnotes xmlns:wpc="http://schemas.microsoft.com/office/word/2010/wordprocessingCanvas" xmlns:cx="http://schemas.microsoft.com/office/drawing/2014/chartex" xmlns:cx1="http://schemas.microsoft.com/office/drawing/2015/9/8/chartex" xmlns:cx2="http://schemas.microsoft.com/office/drawing/2015/10/21/chartex" xmlns:cx3="http://schemas.microsoft.com/office/drawing/2016/5/9/chartex" xmlns:cx4="http://schemas.microsoft.com/office/drawing/2016/5/10/chartex" xmlns:cx5="http://schemas.microsoft.com/office/drawing/2016/5/11/chartex" xmlns:cx6="http://schemas.microsoft.com/office/drawing/2016/5/12/chartex" xmlns:cx7="http://schemas.microsoft.com/office/drawing/2016/5/13/chartex" xmlns:cx8="http://schemas.microsoft.com/office/drawing/2016/5/14/chartex" xmlns:mc="http://schemas.openxmlformats.org/markup-compatibility/2006" xmlns:aink="http://schemas.microsoft.com/office/drawing/2016/ink" xmlns:am3d="http://schemas.microsoft.com/office/drawing/2017/model3d" xmlns:o="urn:schemas-microsoft-com:office:office" xmlns:oel="http://schemas.microsoft.com/office/2019/extlst" xmlns:r="http://schemas.openxmlformats.org/officeDocument/2006/relationships" xmlns:m="http://schemas.openxmlformats.org/officeDocument/2006/math" xmlns:v="urn:schemas-microsoft-com:vml" xmlns:wp14="http://schemas.microsoft.com/office/word/2010/wordprocessingDrawing" xmlns:wp="http://schemas.openxmlformats.org/drawingml/2006/wordprocessingDrawing" xmlns:w10="urn:schemas-microsoft-com:office:word" xmlns:w="http://schemas.openxmlformats.org/wordprocessingml/2006/main" xmlns:w14="http://schemas.microsoft.com/office/word/2010/wordml" xmlns:w15="http://schemas.microsoft.com/office/word/2012/wordml" xmlns:w16cex="http://schemas.microsoft.com/office/word/2018/wordml/cex" xmlns:w16cid="http://schemas.microsoft.com/office/word/2016/wordml/cid" xmlns:w16="http://schemas.microsoft.com/office/word/2018/wordml" xmlns:w16du="http://schemas.microsoft.com/office/word/2023/wordml/word16du" xmlns:w16sdtdh="http://schemas.microsoft.com/office/word/2020/wordml/sdtdatahash" xmlns:w16se="http://schemas.microsoft.com/office/word/2015/wordml/symex" xmlns:wpg="http://schemas.microsoft.com/office/word/2010/wordprocessingGroup" xmlns:wpi="http://schemas.microsoft.com/office/word/2010/wordprocessingInk" xmlns:wne="http://schemas.microsoft.com/office/word/2006/wordml" xmlns:wps="http://schemas.microsoft.com/office/word/2010/wordprocessingShape" mc:Ignorable="w14 w15 w16se w16cid w16 w16cex w16sdtdh w16du wp14">
+<w:endnotes xmlns:wpc="http://schemas.microsoft.com/office/word/2010/wordprocessingCanvas" xmlns:cx="http://schemas.microsoft.com/office/drawing/2014/chartex" xmlns:cx1="http://schemas.microsoft.com/office/drawing/2015/9/8/chartex" xmlns:cx2="http://schemas.microsoft.com/office/drawing/2015/10/21/chartex" xmlns:cx3="http://schemas.microsoft.com/office/drawing/2016/5/9/chartex" xmlns:cx4="http://schemas.microsoft.com/office/drawing/2016/5/10/chartex" xmlns:cx5="http://schemas.microsoft.com/office/drawing/2016/5/11/chartex" xmlns:cx6="http://schemas.microsoft.com/office/drawing/2016/5/12/chartex" xmlns:cx7="http://schemas.microsoft.com/office/drawing/2016/5/13/chartex" xmlns:cx8="http://schemas.microsoft.com/office/drawing/2016/5/14/chartex" xmlns:mc="http://schemas.openxmlformats.org/markup-compatibility/2006" xmlns:aink="http://schemas.microsoft.com/office/drawing/2016/ink" xmlns:am3d="http://schemas.microsoft.com/office/drawing/2017/model3d" xmlns:o="urn:schemas-microsoft-com:office:office" xmlns:oel="http://schemas.microsoft.com/office/2019/extlst" xmlns:r="http://schemas.openxmlformats.org/officeDocument/2006/relationships" xmlns:m="http://schemas.openxmlformats.org/officeDocument/2006/math" xmlns:v="urn:schemas-microsoft-com:vml" xmlns:wp14="http://schemas.microsoft.com/office/word/2010/wordprocessingDrawing" xmlns:wp="http://schemas.openxmlformats.org/drawingml/2006/wordprocessingDrawing" xmlns:w10="urn:schemas-microsoft-com:office:word" xmlns:w="http://schemas.openxmlformats.org/wordprocessingml/2006/main" xmlns:w14="http://schemas.microsoft.com/office/word/2010/wordml" xmlns:w15="http://schemas.microsoft.com/office/word/2012/wordml" xmlns:w16cex="http://schemas.microsoft.com/office/word/2018/wordml/cex" xmlns:w16cid="http://schemas.microsoft.com/office/word/2016/wordml/cid" xmlns:w16="http://schemas.microsoft.com/office/word/2018/wordml" xmlns:w16du="http://schemas.microsoft.com/office/word/2023/wordml/word16du" xmlns:w16sdtdh="http://schemas.microsoft.com/office/word/2020/wordml/sdtdatahash" xmlns:w16sdtfl="http://schemas.microsoft.com/office/word/2024/wordml/sdtformatlock" xmlns:w16se="http://schemas.microsoft.com/office/word/2015/wordml/symex" xmlns:wpg="http://schemas.microsoft.com/office/word/2010/wordprocessingGroup" xmlns:wpi="http://schemas.microsoft.com/office/word/2010/wordprocessingInk" xmlns:wne="http://schemas.microsoft.com/office/word/2006/wordml" xmlns:wps="http://schemas.microsoft.com/office/word/2010/wordprocessingShape" mc:Ignorable="w14 w15 w16se w16cid w16 w16cex w16sdtdh w16sdtfl w16du wp14">
   <w:endnote w:type="separator" w:id="-1">
     <w:p>
       <w:pPr>
@@ -515,7 +639,7 @@
 </file>
 
 <file path=word/footnotes.xml><?xml version="1.0" encoding="utf-8"?>
-<w:footnotes xmlns:wpc="http://schemas.microsoft.com/office/word/2010/wordprocessingCanvas" xmlns:cx="http://schemas.microsoft.com/office/drawing/2014/chartex" xmlns:cx1="http://schemas.microsoft.com/office/drawing/2015/9/8/chartex" xmlns:cx2="http://schemas.microsoft.com/office/drawing/2015/10/21/chartex" xmlns:cx3="http://schemas.microsoft.com/office/drawing/2016/5/9/chartex" xmlns:cx4="http://schemas.microsoft.com/office/drawing/2016/5/10/chartex" xmlns:cx5="http://schemas.microsoft.com/office/drawing/2016/5/11/chartex" xmlns:cx6="http://schemas.microsoft.com/office/drawing/2016/5/12/chartex" xmlns:cx7="http://schemas.microsoft.com/office/drawing/2016/5/13/chartex" xmlns:cx8="http://schemas.microsoft.com/office/drawing/2016/5/14/chartex" xmlns:mc="http://schemas.openxmlformats.org/markup-compatibility/2006" xmlns:aink="http://schemas.microsoft.com/office/drawing/2016/ink" xmlns:am3d="http://schemas.microsoft.com/office/drawing/2017/model3d" xmlns:o="urn:schemas-microsoft-com:office:office" xmlns:oel="http://schemas.microsoft.com/office/2019/extlst" xmlns:r="http://schemas.openxmlformats.org/officeDocument/2006/relationships" xmlns:m="http://schemas.openxmlformats.org/officeDocument/2006/math" xmlns:v="urn:schemas-microsoft-com:vml" xmlns:wp14="http://schemas.microsoft.com/office/word/2010/wordprocessingDrawing" xmlns:wp="http://schemas.openxmlformats.org/drawingml/2006/wordprocessingDrawing" xmlns:w10="urn:schemas-microsoft-com:office:word" xmlns:w="http://schemas.openxmlformats.org/wordprocessingml/2006/main" xmlns:w14="http://schemas.microsoft.com/office/word/2010/wordml" xmlns:w15="http://schemas.microsoft.com/office/word/2012/wordml" xmlns:w16cex="http://schemas.microsoft.com/office/word/2018/wordml/cex" xmlns:w16cid="http://schemas.microsoft.com/office/word/2016/wordml/cid" xmlns:w16="http://schemas.microsoft.com/office/word/2018/wordml" xmlns:w16du="http://schemas.microsoft.com/office/word/2023/wordml/word16du" xmlns:w16sdtdh="http://schemas.microsoft.com/office/word/2020/wordml/sdtdatahash" xmlns:w16se="http://schemas.microsoft.com/office/word/2015/wordml/symex" xmlns:wpg="http://schemas.microsoft.com/office/word/2010/wordprocessingGroup" xmlns:wpi="http://schemas.microsoft.com/office/word/2010/wordprocessingInk" xmlns:wne="http://schemas.microsoft.com/office/word/2006/wordml" xmlns:wps="http://schemas.microsoft.com/office/word/2010/wordprocessingShape" mc:Ignorable="w14 w15 w16se w16cid w16 w16cex w16sdtdh w16du wp14">
+<w:footnotes xmlns:wpc="http://schemas.microsoft.com/office/word/2010/wordprocessingCanvas" xmlns:cx="http://schemas.microsoft.com/office/drawing/2014/chartex" xmlns:cx1="http://schemas.microsoft.com/office/drawing/2015/9/8/chartex" xmlns:cx2="http://schemas.microsoft.com/office/drawing/2015/10/21/chartex" xmlns:cx3="http://schemas.microsoft.com/office/drawing/2016/5/9/chartex" xmlns:cx4="http://schemas.microsoft.com/office/drawing/2016/5/10/chartex" xmlns:cx5="http://schemas.microsoft.com/office/drawing/2016/5/11/chartex" xmlns:cx6="http://schemas.microsoft.com/office/drawing/2016/5/12/chartex" xmlns:cx7="http://schemas.microsoft.com/office/drawing/2016/5/13/chartex" xmlns:cx8="http://schemas.microsoft.com/office/drawing/2016/5/14/chartex" xmlns:mc="http://schemas.openxmlformats.org/markup-compatibility/2006" xmlns:aink="http://schemas.microsoft.com/office/drawing/2016/ink" xmlns:am3d="http://schemas.microsoft.com/office/drawing/2017/model3d" xmlns:o="urn:schemas-microsoft-com:office:office" xmlns:oel="http://schemas.microsoft.com/office/2019/extlst" xmlns:r="http://schemas.openxmlformats.org/officeDocument/2006/relationships" xmlns:m="http://schemas.openxmlformats.org/officeDocument/2006/math" xmlns:v="urn:schemas-microsoft-com:vml" xmlns:wp14="http://schemas.microsoft.com/office/word/2010/wordprocessingDrawing" xmlns:wp="http://schemas.openxmlformats.org/drawingml/2006/wordprocessingDrawing" xmlns:w10="urn:schemas-microsoft-com:office:word" xmlns:w="http://schemas.openxmlformats.org/wordprocessingml/2006/main" xmlns:w14="http://schemas.microsoft.com/office/word/2010/wordml" xmlns:w15="http://schemas.microsoft.com/office/word/2012/wordml" xmlns:w16cex="http://schemas.microsoft.com/office/word/2018/wordml/cex" xmlns:w16cid="http://schemas.microsoft.com/office/word/2016/wordml/cid" xmlns:w16="http://schemas.microsoft.com/office/word/2018/wordml" xmlns:w16du="http://schemas.microsoft.com/office/word/2023/wordml/word16du" xmlns:w16sdtdh="http://schemas.microsoft.com/office/word/2020/wordml/sdtdatahash" xmlns:w16sdtfl="http://schemas.microsoft.com/office/word/2024/wordml/sdtformatlock" xmlns:w16se="http://schemas.microsoft.com/office/word/2015/wordml/symex" xmlns:wpg="http://schemas.microsoft.com/office/word/2010/wordprocessingGroup" xmlns:wpi="http://schemas.microsoft.com/office/word/2010/wordprocessingInk" xmlns:wne="http://schemas.microsoft.com/office/word/2006/wordml" xmlns:wps="http://schemas.microsoft.com/office/word/2010/wordprocessingShape" mc:Ignorable="w14 w15 w16se w16cid w16 w16cex w16sdtdh w16sdtfl w16du wp14">
   <w:footnote w:type="separator" w:id="-1">
     <w:p>
       <w:pPr>
@@ -540,8 +664,97 @@
 </file>
 
 <file path=word/numbering.xml><?xml version="1.0" encoding="utf-8"?>
-<w:numbering xmlns:wpc="http://schemas.microsoft.com/office/word/2010/wordprocessingCanvas" xmlns:cx="http://schemas.microsoft.com/office/drawing/2014/chartex" xmlns:cx1="http://schemas.microsoft.com/office/drawing/2015/9/8/chartex" xmlns:cx2="http://schemas.microsoft.com/office/drawing/2015/10/21/chartex" xmlns:cx3="http://schemas.microsoft.com/office/drawing/2016/5/9/chartex" xmlns:cx4="http://schemas.microsoft.com/office/drawing/2016/5/10/chartex" xmlns:cx5="http://schemas.microsoft.com/office/drawing/2016/5/11/chartex" xmlns:cx6="http://schemas.microsoft.com/office/drawing/2016/5/12/chartex" xmlns:cx7="http://schemas.microsoft.com/office/drawing/2016/5/13/chartex" xmlns:cx8="http://schemas.microsoft.com/office/drawing/2016/5/14/chartex" xmlns:mc="http://schemas.openxmlformats.org/markup-compatibility/2006" xmlns:aink="http://schemas.microsoft.com/office/drawing/2016/ink" xmlns:am3d="http://schemas.microsoft.com/office/drawing/2017/model3d" xmlns:o="urn:schemas-microsoft-com:office:office" xmlns:oel="http://schemas.microsoft.com/office/2019/extlst" xmlns:r="http://schemas.openxmlformats.org/officeDocument/2006/relationships" xmlns:m="http://schemas.openxmlformats.org/officeDocument/2006/math" xmlns:v="urn:schemas-microsoft-com:vml" xmlns:wp14="http://schemas.microsoft.com/office/word/2010/wordprocessingDrawing" xmlns:wp="http://schemas.openxmlformats.org/drawingml/2006/wordprocessingDrawing" xmlns:w10="urn:schemas-microsoft-com:office:word" xmlns:w="http://schemas.openxmlformats.org/wordprocessingml/2006/main" xmlns:w14="http://schemas.microsoft.com/office/word/2010/wordml" xmlns:w15="http://schemas.microsoft.com/office/word/2012/wordml" xmlns:w16cex="http://schemas.microsoft.com/office/word/2018/wordml/cex" xmlns:w16cid="http://schemas.microsoft.com/office/word/2016/wordml/cid" xmlns:w16="http://schemas.microsoft.com/office/word/2018/wordml" xmlns:w16du="http://schemas.microsoft.com/office/word/2023/wordml/word16du" xmlns:w16sdtdh="http://schemas.microsoft.com/office/word/2020/wordml/sdtdatahash" xmlns:w16se="http://schemas.microsoft.com/office/word/2015/wordml/symex" xmlns:wpg="http://schemas.microsoft.com/office/word/2010/wordprocessingGroup" xmlns:wpi="http://schemas.microsoft.com/office/word/2010/wordprocessingInk" xmlns:wne="http://schemas.microsoft.com/office/word/2006/wordml" xmlns:wps="http://schemas.microsoft.com/office/word/2010/wordprocessingShape" mc:Ignorable="w14 w15 w16se w16cid w16 w16cex w16sdtdh w16du wp14">
+<w:numbering xmlns:wpc="http://schemas.microsoft.com/office/word/2010/wordprocessingCanvas" xmlns:cx="http://schemas.microsoft.com/office/drawing/2014/chartex" xmlns:cx1="http://schemas.microsoft.com/office/drawing/2015/9/8/chartex" xmlns:cx2="http://schemas.microsoft.com/office/drawing/2015/10/21/chartex" xmlns:cx3="http://schemas.microsoft.com/office/drawing/2016/5/9/chartex" xmlns:cx4="http://schemas.microsoft.com/office/drawing/2016/5/10/chartex" xmlns:cx5="http://schemas.microsoft.com/office/drawing/2016/5/11/chartex" xmlns:cx6="http://schemas.microsoft.com/office/drawing/2016/5/12/chartex" xmlns:cx7="http://schemas.microsoft.com/office/drawing/2016/5/13/chartex" xmlns:cx8="http://schemas.microsoft.com/office/drawing/2016/5/14/chartex" xmlns:mc="http://schemas.openxmlformats.org/markup-compatibility/2006" xmlns:aink="http://schemas.microsoft.com/office/drawing/2016/ink" xmlns:am3d="http://schemas.microsoft.com/office/drawing/2017/model3d" xmlns:o="urn:schemas-microsoft-com:office:office" xmlns:oel="http://schemas.microsoft.com/office/2019/extlst" xmlns:r="http://schemas.openxmlformats.org/officeDocument/2006/relationships" xmlns:m="http://schemas.openxmlformats.org/officeDocument/2006/math" xmlns:v="urn:schemas-microsoft-com:vml" xmlns:wp14="http://schemas.microsoft.com/office/word/2010/wordprocessingDrawing" xmlns:wp="http://schemas.openxmlformats.org/drawingml/2006/wordprocessingDrawing" xmlns:w10="urn:schemas-microsoft-com:office:word" xmlns:w="http://schemas.openxmlformats.org/wordprocessingml/2006/main" xmlns:w14="http://schemas.microsoft.com/office/word/2010/wordml" xmlns:w15="http://schemas.microsoft.com/office/word/2012/wordml" xmlns:w16cex="http://schemas.microsoft.com/office/word/2018/wordml/cex" xmlns:w16cid="http://schemas.microsoft.com/office/word/2016/wordml/cid" xmlns:w16="http://schemas.microsoft.com/office/word/2018/wordml" xmlns:w16du="http://schemas.microsoft.com/office/word/2023/wordml/word16du" xmlns:w16sdtdh="http://schemas.microsoft.com/office/word/2020/wordml/sdtdatahash" xmlns:w16sdtfl="http://schemas.microsoft.com/office/word/2024/wordml/sdtformatlock" xmlns:w16se="http://schemas.microsoft.com/office/word/2015/wordml/symex" xmlns:wpg="http://schemas.microsoft.com/office/word/2010/wordprocessingGroup" xmlns:wpi="http://schemas.microsoft.com/office/word/2010/wordprocessingInk" xmlns:wne="http://schemas.microsoft.com/office/word/2006/wordml" xmlns:wps="http://schemas.microsoft.com/office/word/2010/wordprocessingShape" mc:Ignorable="w14 w15 w16se w16cid w16 w16cex w16sdtdh w16sdtfl w16du wp14">
   <w:abstractNum w:abstractNumId="0" w15:restartNumberingAfterBreak="0">
+    <w:nsid w:val="049D3882"/>
+    <w:multiLevelType w:val="hybridMultilevel"/>
+    <w:tmpl w:val="AD9A84DE"/>
+    <w:lvl w:ilvl="0" w:tplc="CBD2BDE6">
+      <w:start w:val="1"/>
+      <w:numFmt w:val="decimal"/>
+      <w:lvlText w:val="%1."/>
+      <w:lvlJc w:val="left"/>
+      <w:pPr>
+        <w:ind w:left="717" w:hanging="360"/>
+      </w:pPr>
+      <w:rPr>
+        <w:rFonts w:hint="default"/>
+      </w:rPr>
+    </w:lvl>
+    <w:lvl w:ilvl="1" w:tplc="08090019" w:tentative="1">
+      <w:start w:val="1"/>
+      <w:numFmt w:val="lowerLetter"/>
+      <w:lvlText w:val="%2."/>
+      <w:lvlJc w:val="left"/>
+      <w:pPr>
+        <w:ind w:left="1437" w:hanging="360"/>
+      </w:pPr>
+    </w:lvl>
+    <w:lvl w:ilvl="2" w:tplc="0809001B" w:tentative="1">
+      <w:start w:val="1"/>
+      <w:numFmt w:val="lowerRoman"/>
+      <w:lvlText w:val="%3."/>
+      <w:lvlJc w:val="right"/>
+      <w:pPr>
+        <w:ind w:left="2157" w:hanging="180"/>
+      </w:pPr>
+    </w:lvl>
+    <w:lvl w:ilvl="3" w:tplc="0809000F" w:tentative="1">
+      <w:start w:val="1"/>
+      <w:numFmt w:val="decimal"/>
+      <w:lvlText w:val="%4."/>
+      <w:lvlJc w:val="left"/>
+      <w:pPr>
+        <w:ind w:left="2877" w:hanging="360"/>
+      </w:pPr>
+    </w:lvl>
+    <w:lvl w:ilvl="4" w:tplc="08090019" w:tentative="1">
+      <w:start w:val="1"/>
+      <w:numFmt w:val="lowerLetter"/>
+      <w:lvlText w:val="%5."/>
+      <w:lvlJc w:val="left"/>
+      <w:pPr>
+        <w:ind w:left="3597" w:hanging="360"/>
+      </w:pPr>
+    </w:lvl>
+    <w:lvl w:ilvl="5" w:tplc="0809001B" w:tentative="1">
+      <w:start w:val="1"/>
+      <w:numFmt w:val="lowerRoman"/>
+      <w:lvlText w:val="%6."/>
+      <w:lvlJc w:val="right"/>
+      <w:pPr>
+        <w:ind w:left="4317" w:hanging="180"/>
+      </w:pPr>
+    </w:lvl>
+    <w:lvl w:ilvl="6" w:tplc="0809000F" w:tentative="1">
+      <w:start w:val="1"/>
+      <w:numFmt w:val="decimal"/>
+      <w:lvlText w:val="%7."/>
+      <w:lvlJc w:val="left"/>
+      <w:pPr>
+        <w:ind w:left="5037" w:hanging="360"/>
+      </w:pPr>
+    </w:lvl>
+    <w:lvl w:ilvl="7" w:tplc="08090019" w:tentative="1">
+      <w:start w:val="1"/>
+      <w:numFmt w:val="lowerLetter"/>
+      <w:lvlText w:val="%8."/>
+      <w:lvlJc w:val="left"/>
+      <w:pPr>
+        <w:ind w:left="5757" w:hanging="360"/>
+      </w:pPr>
+    </w:lvl>
+    <w:lvl w:ilvl="8" w:tplc="0809001B" w:tentative="1">
+      <w:start w:val="1"/>
+      <w:numFmt w:val="lowerRoman"/>
+      <w:lvlText w:val="%9."/>
+      <w:lvlJc w:val="right"/>
+      <w:pPr>
+        <w:ind w:left="6477" w:hanging="180"/>
+      </w:pPr>
+    </w:lvl>
+  </w:abstractNum>
+  <w:abstractNum w:abstractNumId="1" w15:restartNumberingAfterBreak="0">
     <w:nsid w:val="5A082857"/>
     <w:multiLevelType w:val="hybridMultilevel"/>
     <w:tmpl w:val="FE525804"/>
@@ -631,13 +844,16 @@
     </w:lvl>
   </w:abstractNum>
   <w:num w:numId="1" w16cid:durableId="899167838">
+    <w:abstractNumId w:val="1"/>
+  </w:num>
+  <w:num w:numId="2" w16cid:durableId="1385058958">
     <w:abstractNumId w:val="0"/>
   </w:num>
 </w:numbering>
 </file>
 
 <file path=word/styles.xml><?xml version="1.0" encoding="utf-8"?>
-<w:styles xmlns:mc="http://schemas.openxmlformats.org/markup-compatibility/2006" xmlns:r="http://schemas.openxmlformats.org/officeDocument/2006/relationships" xmlns:w="http://schemas.openxmlformats.org/wordprocessingml/2006/main" xmlns:w14="http://schemas.microsoft.com/office/word/2010/wordml" xmlns:w15="http://schemas.microsoft.com/office/word/2012/wordml" xmlns:w16cex="http://schemas.microsoft.com/office/word/2018/wordml/cex" xmlns:w16cid="http://schemas.microsoft.com/office/word/2016/wordml/cid" xmlns:w16="http://schemas.microsoft.com/office/word/2018/wordml" xmlns:w16du="http://schemas.microsoft.com/office/word/2023/wordml/word16du" xmlns:w16sdtdh="http://schemas.microsoft.com/office/word/2020/wordml/sdtdatahash" xmlns:w16se="http://schemas.microsoft.com/office/word/2015/wordml/symex" mc:Ignorable="w14 w15 w16se w16cid w16 w16cex w16sdtdh w16du">
+<w:styles xmlns:mc="http://schemas.openxmlformats.org/markup-compatibility/2006" xmlns:r="http://schemas.openxmlformats.org/officeDocument/2006/relationships" xmlns:w="http://schemas.openxmlformats.org/wordprocessingml/2006/main" xmlns:w14="http://schemas.microsoft.com/office/word/2010/wordml" xmlns:w15="http://schemas.microsoft.com/office/word/2012/wordml" xmlns:w16cex="http://schemas.microsoft.com/office/word/2018/wordml/cex" xmlns:w16cid="http://schemas.microsoft.com/office/word/2016/wordml/cid" xmlns:w16="http://schemas.microsoft.com/office/word/2018/wordml" xmlns:w16du="http://schemas.microsoft.com/office/word/2023/wordml/word16du" xmlns:w16sdtdh="http://schemas.microsoft.com/office/word/2020/wordml/sdtdatahash" xmlns:w16sdtfl="http://schemas.microsoft.com/office/word/2024/wordml/sdtformatlock" xmlns:w16se="http://schemas.microsoft.com/office/word/2015/wordml/symex" mc:Ignorable="w14 w15 w16se w16cid w16 w16cex w16sdtdh w16sdtfl w16du">
   <w:docDefaults>
     <w:rPrDefault>
       <w:rPr>

--- a/Words/Misspelled Words.docx
+++ b/Words/Misspelled Words.docx
@@ -37,37 +37,49 @@
         <w:jc w:val="left"/>
         <w:rPr>
           <w:rFonts w:ascii="Arial" w:hAnsi="Arial" w:cs="Arial"/>
-        </w:rPr>
-      </w:pPr>
-      <w:r>
-        <w:rPr>
-          <w:rFonts w:ascii="Arial" w:hAnsi="Arial" w:cs="Arial" w:hint="eastAsia"/>
-          <w:b/>
-          <w:bCs/>
+          <w:sz w:val="24"/>
+          <w:szCs w:val="24"/>
+        </w:rPr>
+      </w:pPr>
+      <w:r>
+        <w:rPr>
+          <w:rFonts w:ascii="Arial" w:hAnsi="Arial" w:cs="Arial" w:hint="eastAsia"/>
+          <w:b/>
+          <w:bCs/>
+          <w:sz w:val="24"/>
+          <w:szCs w:val="24"/>
         </w:rPr>
         <w:t>grammar</w:t>
       </w:r>
       <w:r>
         <w:rPr>
           <w:rFonts w:ascii="Arial" w:hAnsi="Arial" w:cs="Arial" w:hint="eastAsia"/>
+          <w:sz w:val="24"/>
+          <w:szCs w:val="24"/>
         </w:rPr>
         <w:t xml:space="preserve"> /</w:t>
       </w:r>
       <w:r>
         <w:rPr>
           <w:rFonts w:ascii="GWIPA" w:hAnsi="GWIPA" w:cs="Arial" w:hint="eastAsia"/>
+          <w:sz w:val="24"/>
+          <w:szCs w:val="24"/>
         </w:rPr>
         <w:t>'grQmE</w:t>
       </w:r>
       <w:r>
         <w:rPr>
           <w:rFonts w:ascii="Arial" w:hAnsi="Arial" w:cs="Arial" w:hint="eastAsia"/>
+          <w:sz w:val="24"/>
+          <w:szCs w:val="24"/>
         </w:rPr>
         <w:t>/ [n.]</w:t>
       </w:r>
       <w:r>
         <w:rPr>
           <w:rFonts w:ascii="Arial" w:hAnsi="Arial" w:cs="Arial"/>
+          <w:sz w:val="24"/>
+          <w:szCs w:val="24"/>
         </w:rPr>
         <w:br/>
       </w:r>
@@ -76,66 +88,88 @@
           <w:rFonts w:ascii="Arial" w:hAnsi="Arial" w:cs="Arial" w:hint="eastAsia"/>
           <w:b/>
           <w:bCs/>
+          <w:sz w:val="24"/>
+          <w:szCs w:val="24"/>
         </w:rPr>
         <w:t>grammatical</w:t>
       </w:r>
       <w:r>
         <w:rPr>
           <w:rFonts w:ascii="Arial" w:hAnsi="Arial" w:cs="Arial" w:hint="eastAsia"/>
+          <w:sz w:val="24"/>
+          <w:szCs w:val="24"/>
         </w:rPr>
         <w:t xml:space="preserve"> /</w:t>
       </w:r>
       <w:r>
         <w:rPr>
           <w:rFonts w:ascii="GWIPA" w:hAnsi="GWIPA" w:cs="Arial" w:hint="eastAsia"/>
+          <w:sz w:val="24"/>
+          <w:szCs w:val="24"/>
         </w:rPr>
         <w:t>grE'mQtIkl</w:t>
       </w:r>
       <w:r>
         <w:rPr>
           <w:rFonts w:ascii="Arial" w:hAnsi="Arial" w:cs="Arial" w:hint="eastAsia"/>
+          <w:sz w:val="24"/>
+          <w:szCs w:val="24"/>
         </w:rPr>
         <w:t xml:space="preserve">/ [adj.]  no </w:t>
       </w:r>
       <w:r>
         <w:rPr>
           <w:rFonts w:ascii="Arial" w:hAnsi="Arial" w:cs="Arial"/>
+          <w:sz w:val="24"/>
+          <w:szCs w:val="24"/>
         </w:rPr>
         <w:t>‘</w:t>
       </w:r>
       <w:r>
         <w:rPr>
           <w:rFonts w:ascii="Arial" w:hAnsi="Arial" w:cs="Arial" w:hint="eastAsia"/>
+          <w:sz w:val="24"/>
+          <w:szCs w:val="24"/>
         </w:rPr>
         <w:t>r</w:t>
       </w:r>
       <w:r>
         <w:rPr>
           <w:rFonts w:ascii="Arial" w:hAnsi="Arial" w:cs="Arial"/>
+          <w:sz w:val="24"/>
+          <w:szCs w:val="24"/>
         </w:rPr>
         <w:t>’</w:t>
       </w:r>
       <w:r>
         <w:rPr>
           <w:rFonts w:ascii="Arial" w:hAnsi="Arial" w:cs="Arial" w:hint="eastAsia"/>
+          <w:sz w:val="24"/>
+          <w:szCs w:val="24"/>
         </w:rPr>
         <w:t xml:space="preserve"> behind </w:t>
       </w:r>
       <w:r>
         <w:rPr>
           <w:rFonts w:ascii="Arial" w:hAnsi="Arial" w:cs="Arial"/>
+          <w:sz w:val="24"/>
+          <w:szCs w:val="24"/>
         </w:rPr>
         <w:t>‘</w:t>
       </w:r>
       <w:r>
         <w:rPr>
           <w:rFonts w:ascii="Arial" w:hAnsi="Arial" w:cs="Arial" w:hint="eastAsia"/>
+          <w:sz w:val="24"/>
+          <w:szCs w:val="24"/>
         </w:rPr>
         <w:t>mma</w:t>
       </w:r>
       <w:r>
         <w:rPr>
           <w:rFonts w:ascii="Arial" w:hAnsi="Arial" w:cs="Arial"/>
+          <w:sz w:val="24"/>
+          <w:szCs w:val="24"/>
         </w:rPr>
         <w:t>’</w:t>
       </w:r>
@@ -147,11 +181,15 @@
         <w:jc w:val="left"/>
         <w:rPr>
           <w:rFonts w:ascii="Arial" w:hAnsi="Arial" w:cs="Arial"/>
-        </w:rPr>
-      </w:pPr>
-      <w:r>
-        <w:rPr>
-          <w:rFonts w:ascii="Arial" w:hAnsi="Arial" w:cs="Arial" w:hint="eastAsia"/>
+          <w:sz w:val="24"/>
+          <w:szCs w:val="24"/>
+        </w:rPr>
+      </w:pPr>
+      <w:r>
+        <w:rPr>
+          <w:rFonts w:ascii="Arial" w:hAnsi="Arial" w:cs="Arial" w:hint="eastAsia"/>
+          <w:sz w:val="24"/>
+          <w:szCs w:val="24"/>
         </w:rPr>
         <w:t>questio</w:t>
       </w:r>
@@ -160,36 +198,48 @@
           <w:rFonts w:ascii="Arial" w:hAnsi="Arial" w:cs="Arial" w:hint="eastAsia"/>
           <w:b/>
           <w:bCs/>
+          <w:sz w:val="24"/>
+          <w:szCs w:val="24"/>
         </w:rPr>
         <w:t>nn</w:t>
       </w:r>
       <w:r>
         <w:rPr>
           <w:rFonts w:ascii="Arial" w:hAnsi="Arial" w:cs="Arial" w:hint="eastAsia"/>
+          <w:sz w:val="24"/>
+          <w:szCs w:val="24"/>
         </w:rPr>
         <w:t xml:space="preserve">aire: The are two </w:t>
       </w:r>
       <w:r>
         <w:rPr>
           <w:rFonts w:ascii="Arial" w:hAnsi="Arial" w:cs="Arial"/>
+          <w:sz w:val="24"/>
+          <w:szCs w:val="24"/>
         </w:rPr>
         <w:t>“</w:t>
       </w:r>
       <w:r>
         <w:rPr>
           <w:rFonts w:ascii="Arial" w:hAnsi="Arial" w:cs="Arial" w:hint="eastAsia"/>
+          <w:sz w:val="24"/>
+          <w:szCs w:val="24"/>
         </w:rPr>
         <w:t>n</w:t>
       </w:r>
       <w:r>
         <w:rPr>
           <w:rFonts w:ascii="Arial" w:hAnsi="Arial" w:cs="Arial"/>
+          <w:sz w:val="24"/>
+          <w:szCs w:val="24"/>
         </w:rPr>
         <w:t>”</w:t>
       </w:r>
       <w:r>
         <w:rPr>
           <w:rFonts w:ascii="Arial" w:hAnsi="Arial" w:cs="Arial" w:hint="eastAsia"/>
+          <w:sz w:val="24"/>
+          <w:szCs w:val="24"/>
         </w:rPr>
         <w:t>s in the word.</w:t>
       </w:r>
@@ -201,19 +251,25 @@
         <w:jc w:val="left"/>
         <w:rPr>
           <w:rFonts w:ascii="Arial" w:hAnsi="Arial" w:cs="Arial"/>
-        </w:rPr>
-      </w:pPr>
-      <w:r>
-        <w:rPr>
-          <w:rFonts w:ascii="Arial" w:hAnsi="Arial" w:cs="Arial"/>
-          <w:b/>
-          <w:bCs/>
+          <w:sz w:val="24"/>
+          <w:szCs w:val="24"/>
+        </w:rPr>
+      </w:pPr>
+      <w:r>
+        <w:rPr>
+          <w:rFonts w:ascii="Arial" w:hAnsi="Arial" w:cs="Arial"/>
+          <w:b/>
+          <w:bCs/>
+          <w:sz w:val="24"/>
+          <w:szCs w:val="24"/>
         </w:rPr>
         <w:t>mice</w:t>
       </w:r>
       <w:r>
         <w:rPr>
           <w:rFonts w:ascii="Arial" w:hAnsi="Arial" w:cs="Arial"/>
+          <w:sz w:val="24"/>
+          <w:szCs w:val="24"/>
         </w:rPr>
         <w:t xml:space="preserve"> : the plural form of </w:t>
       </w:r>
@@ -222,20 +278,16 @@
           <w:rFonts w:ascii="Arial" w:hAnsi="Arial" w:cs="Arial"/>
           <w:b/>
           <w:bCs/>
-        </w:rPr>
-        <w:t>mouse</w:t>
-      </w:r>
-      <w:r>
-        <w:rPr>
-          <w:rFonts w:ascii="Arial" w:hAnsi="Arial" w:cs="Arial"/>
-          <w:b/>
-          <w:bCs/>
-        </w:rPr>
-        <w:t xml:space="preserve"> </w:t>
-      </w:r>
-      <w:r>
-        <w:rPr>
-          <w:rFonts w:ascii="Arial" w:hAnsi="Arial" w:cs="Arial"/>
+          <w:sz w:val="24"/>
+          <w:szCs w:val="24"/>
+        </w:rPr>
+        <w:t xml:space="preserve">mouse </w:t>
+      </w:r>
+      <w:r>
+        <w:rPr>
+          <w:rFonts w:ascii="Arial" w:hAnsi="Arial" w:cs="Arial"/>
+          <w:sz w:val="24"/>
+          <w:szCs w:val="24"/>
         </w:rPr>
         <w:t>(a kind of animal)</w:t>
       </w:r>
@@ -247,19 +299,25 @@
         <w:jc w:val="left"/>
         <w:rPr>
           <w:rFonts w:ascii="Arial" w:hAnsi="Arial" w:cs="Arial"/>
-        </w:rPr>
-      </w:pPr>
-      <w:r>
-        <w:rPr>
-          <w:rFonts w:ascii="Arial" w:hAnsi="Arial" w:cs="Arial"/>
-          <w:b/>
-          <w:bCs/>
+          <w:sz w:val="24"/>
+          <w:szCs w:val="24"/>
+        </w:rPr>
+      </w:pPr>
+      <w:r>
+        <w:rPr>
+          <w:rFonts w:ascii="Arial" w:hAnsi="Arial" w:cs="Arial"/>
+          <w:b/>
+          <w:bCs/>
+          <w:sz w:val="24"/>
+          <w:szCs w:val="24"/>
         </w:rPr>
         <w:t>mouses</w:t>
       </w:r>
       <w:r>
         <w:rPr>
           <w:rFonts w:ascii="Arial" w:hAnsi="Arial" w:cs="Arial"/>
+          <w:sz w:val="24"/>
+          <w:szCs w:val="24"/>
         </w:rPr>
         <w:t>: (the plural of)mouse (a device of a computer)</w:t>
       </w:r>
@@ -272,19 +330,25 @@
         <w:rPr>
           <w:rFonts w:ascii="Arial" w:hAnsi="Arial" w:cs="Arial"/>
           <w:strike/>
-        </w:rPr>
-      </w:pPr>
-      <w:r>
-        <w:rPr>
-          <w:rFonts w:ascii="Arial" w:hAnsi="Arial" w:cs="Arial" w:hint="eastAsia"/>
-          <w:b/>
-          <w:bCs/>
+          <w:sz w:val="24"/>
+          <w:szCs w:val="24"/>
+        </w:rPr>
+      </w:pPr>
+      <w:r>
+        <w:rPr>
+          <w:rFonts w:ascii="Arial" w:hAnsi="Arial" w:cs="Arial" w:hint="eastAsia"/>
+          <w:b/>
+          <w:bCs/>
+          <w:sz w:val="24"/>
+          <w:szCs w:val="24"/>
         </w:rPr>
         <w:t xml:space="preserve">homicide </w:t>
       </w:r>
       <w:r>
         <w:rPr>
           <w:rFonts w:ascii="Arial" w:hAnsi="Arial" w:cs="Arial" w:hint="eastAsia"/>
+          <w:sz w:val="24"/>
+          <w:szCs w:val="24"/>
         </w:rPr>
         <w:t xml:space="preserve"> NOT </w:t>
       </w:r>
@@ -292,6 +356,8 @@
         <w:rPr>
           <w:rFonts w:ascii="Arial" w:hAnsi="Arial" w:cs="Arial" w:hint="eastAsia"/>
           <w:strike/>
+          <w:sz w:val="24"/>
+          <w:szCs w:val="24"/>
         </w:rPr>
         <w:t>homocide</w:t>
       </w:r>
@@ -305,19 +371,25 @@
           <w:rFonts w:ascii="Arial" w:hAnsi="Arial" w:cs="Arial"/>
           <w:b/>
           <w:bCs/>
-        </w:rPr>
-      </w:pPr>
-      <w:r>
-        <w:rPr>
-          <w:rFonts w:ascii="Arial" w:hAnsi="Arial" w:cs="Arial" w:hint="eastAsia"/>
-          <w:b/>
-          <w:bCs/>
+          <w:sz w:val="24"/>
+          <w:szCs w:val="24"/>
+        </w:rPr>
+      </w:pPr>
+      <w:r>
+        <w:rPr>
+          <w:rFonts w:ascii="Arial" w:hAnsi="Arial" w:cs="Arial" w:hint="eastAsia"/>
+          <w:b/>
+          <w:bCs/>
+          <w:sz w:val="24"/>
+          <w:szCs w:val="24"/>
         </w:rPr>
         <w:t xml:space="preserve">practitioner </w:t>
       </w:r>
       <w:r>
         <w:rPr>
           <w:rFonts w:ascii="Arial" w:hAnsi="Arial" w:cs="Arial" w:hint="eastAsia"/>
+          <w:sz w:val="24"/>
+          <w:szCs w:val="24"/>
         </w:rPr>
         <w:t xml:space="preserve"> NOT </w:t>
       </w:r>
@@ -325,6 +397,8 @@
         <w:rPr>
           <w:rFonts w:ascii="Arial" w:hAnsi="Arial" w:cs="Arial" w:hint="eastAsia"/>
           <w:strike/>
+          <w:sz w:val="24"/>
+          <w:szCs w:val="24"/>
         </w:rPr>
         <w:t>practioner</w:t>
       </w:r>
@@ -333,6 +407,8 @@
           <w:rFonts w:ascii="Arial" w:hAnsi="Arial" w:cs="Arial" w:hint="eastAsia"/>
           <w:b/>
           <w:bCs/>
+          <w:sz w:val="24"/>
+          <w:szCs w:val="24"/>
         </w:rPr>
         <w:t xml:space="preserve">   </w:t>
       </w:r>
@@ -344,19 +420,25 @@
         <w:jc w:val="left"/>
         <w:rPr>
           <w:rFonts w:ascii="Arial" w:hAnsi="Arial" w:cs="Arial"/>
-        </w:rPr>
-      </w:pPr>
-      <w:r>
-        <w:rPr>
-          <w:rFonts w:ascii="Arial" w:hAnsi="Arial" w:cs="Arial" w:hint="eastAsia"/>
-          <w:b/>
-          <w:bCs/>
+          <w:sz w:val="24"/>
+          <w:szCs w:val="24"/>
+        </w:rPr>
+      </w:pPr>
+      <w:r>
+        <w:rPr>
+          <w:rFonts w:ascii="Arial" w:hAnsi="Arial" w:cs="Arial" w:hint="eastAsia"/>
+          <w:b/>
+          <w:bCs/>
+          <w:sz w:val="24"/>
+          <w:szCs w:val="24"/>
         </w:rPr>
         <w:t xml:space="preserve">temperature </w:t>
       </w:r>
       <w:r>
         <w:rPr>
           <w:rFonts w:ascii="Arial" w:hAnsi="Arial" w:cs="Arial" w:hint="eastAsia"/>
+          <w:sz w:val="24"/>
+          <w:szCs w:val="24"/>
         </w:rPr>
         <w:t xml:space="preserve">NOT </w:t>
       </w:r>
@@ -364,6 +446,8 @@
         <w:rPr>
           <w:rFonts w:ascii="Arial" w:hAnsi="Arial" w:cs="Arial" w:hint="eastAsia"/>
           <w:strike/>
+          <w:sz w:val="24"/>
+          <w:szCs w:val="24"/>
         </w:rPr>
         <w:t>temparature or temperature</w:t>
       </w:r>
@@ -371,42 +455,56 @@
         <w:rPr>
           <w:rFonts w:ascii="Arial" w:hAnsi="Arial" w:cs="Arial" w:hint="eastAsia"/>
           <w:strike/>
+          <w:sz w:val="24"/>
+          <w:szCs w:val="24"/>
         </w:rPr>
         <w:t xml:space="preserve"> </w:t>
       </w:r>
       <w:r>
         <w:rPr>
           <w:rFonts w:ascii="Arial" w:hAnsi="Arial" w:cs="Arial" w:hint="eastAsia"/>
+          <w:sz w:val="24"/>
+          <w:szCs w:val="24"/>
         </w:rPr>
         <w:t xml:space="preserve"> It is </w:t>
       </w:r>
       <w:r>
         <w:rPr>
           <w:rFonts w:ascii="Arial" w:hAnsi="Arial" w:cs="Arial"/>
+          <w:sz w:val="24"/>
+          <w:szCs w:val="24"/>
         </w:rPr>
         <w:t>“</w:t>
       </w:r>
       <w:r>
         <w:rPr>
           <w:rFonts w:ascii="Arial" w:hAnsi="Arial" w:cs="Arial" w:hint="eastAsia"/>
+          <w:sz w:val="24"/>
+          <w:szCs w:val="24"/>
         </w:rPr>
         <w:t>-</w:t>
       </w:r>
       <w:r>
         <w:rPr>
           <w:rFonts w:ascii="Arial" w:hAnsi="Arial" w:cs="Arial" w:hint="eastAsia"/>
+          <w:sz w:val="24"/>
+          <w:szCs w:val="24"/>
         </w:rPr>
         <w:t>pera</w:t>
       </w:r>
       <w:r>
         <w:rPr>
           <w:rFonts w:ascii="Arial" w:hAnsi="Arial" w:cs="Arial" w:hint="eastAsia"/>
+          <w:sz w:val="24"/>
+          <w:szCs w:val="24"/>
         </w:rPr>
         <w:t>-</w:t>
       </w:r>
       <w:r>
         <w:rPr>
           <w:rFonts w:ascii="Arial" w:hAnsi="Arial" w:cs="Arial"/>
+          <w:sz w:val="24"/>
+          <w:szCs w:val="24"/>
         </w:rPr>
         <w:t>”</w:t>
       </w:r>
@@ -419,32 +517,34 @@
         <w:rPr>
           <w:rFonts w:ascii="Arial" w:hAnsi="Arial" w:cs="Arial"/>
           <w:strike/>
-        </w:rPr>
-      </w:pPr>
-      <w:r>
-        <w:rPr>
-          <w:rFonts w:ascii="Arial" w:hAnsi="Arial" w:cs="Arial" w:hint="eastAsia"/>
-          <w:b/>
-          <w:bCs/>
+          <w:sz w:val="24"/>
+          <w:szCs w:val="24"/>
+        </w:rPr>
+      </w:pPr>
+      <w:r>
+        <w:rPr>
+          <w:rFonts w:ascii="Arial" w:hAnsi="Arial" w:cs="Arial" w:hint="eastAsia"/>
+          <w:b/>
+          <w:bCs/>
+          <w:sz w:val="24"/>
+          <w:szCs w:val="24"/>
         </w:rPr>
         <w:t xml:space="preserve">suicide  </w:t>
       </w:r>
       <w:r>
         <w:rPr>
           <w:rFonts w:ascii="Arial" w:hAnsi="Arial" w:cs="Arial" w:hint="eastAsia"/>
-        </w:rPr>
-        <w:t>N</w:t>
-      </w:r>
-      <w:r>
-        <w:rPr>
-          <w:rFonts w:ascii="Arial" w:hAnsi="Arial" w:cs="Arial" w:hint="eastAsia"/>
-        </w:rPr>
-        <w:t xml:space="preserve">OT </w:t>
+          <w:sz w:val="24"/>
+          <w:szCs w:val="24"/>
+        </w:rPr>
+        <w:t xml:space="preserve">NOT </w:t>
       </w:r>
       <w:r>
         <w:rPr>
           <w:rFonts w:ascii="Arial" w:hAnsi="Arial" w:cs="Arial" w:hint="eastAsia"/>
           <w:strike/>
+          <w:sz w:val="24"/>
+          <w:szCs w:val="24"/>
         </w:rPr>
         <w:t>sucide</w:t>
       </w:r>
@@ -457,32 +557,34 @@
         <w:rPr>
           <w:rFonts w:ascii="Arial" w:hAnsi="Arial" w:cs="Arial"/>
           <w:strike/>
-        </w:rPr>
-      </w:pPr>
-      <w:r>
-        <w:rPr>
-          <w:rFonts w:ascii="Arial" w:hAnsi="Arial" w:cs="Arial" w:hint="eastAsia"/>
-          <w:b/>
-          <w:bCs/>
+          <w:sz w:val="24"/>
+          <w:szCs w:val="24"/>
+        </w:rPr>
+      </w:pPr>
+      <w:r>
+        <w:rPr>
+          <w:rFonts w:ascii="Arial" w:hAnsi="Arial" w:cs="Arial" w:hint="eastAsia"/>
+          <w:b/>
+          <w:bCs/>
+          <w:sz w:val="24"/>
+          <w:szCs w:val="24"/>
         </w:rPr>
         <w:t xml:space="preserve">perpetrator  </w:t>
       </w:r>
       <w:r>
         <w:rPr>
           <w:rFonts w:ascii="Arial" w:hAnsi="Arial" w:cs="Arial" w:hint="eastAsia"/>
-        </w:rPr>
-        <w:t>NOT</w:t>
-      </w:r>
-      <w:r>
-        <w:rPr>
-          <w:rFonts w:ascii="Arial" w:hAnsi="Arial" w:cs="Arial" w:hint="eastAsia"/>
-        </w:rPr>
-        <w:t xml:space="preserve"> </w:t>
+          <w:sz w:val="24"/>
+          <w:szCs w:val="24"/>
+        </w:rPr>
+        <w:t xml:space="preserve">NOT </w:t>
       </w:r>
       <w:r>
         <w:rPr>
           <w:rFonts w:ascii="Arial" w:hAnsi="Arial" w:cs="Arial" w:hint="eastAsia"/>
           <w:strike/>
+          <w:sz w:val="24"/>
+          <w:szCs w:val="24"/>
         </w:rPr>
         <w:t>perpatrator</w:t>
       </w:r>
@@ -498,32 +600,34 @@
         <w:rPr>
           <w:rFonts w:ascii="Arial" w:hAnsi="Arial" w:cs="Arial"/>
           <w:strike/>
-        </w:rPr>
-      </w:pPr>
-      <w:r>
-        <w:rPr>
-          <w:rFonts w:ascii="Arial" w:hAnsi="Arial" w:cs="Arial" w:hint="eastAsia"/>
-          <w:b/>
-          <w:bCs/>
+          <w:sz w:val="24"/>
+          <w:szCs w:val="24"/>
+        </w:rPr>
+      </w:pPr>
+      <w:r>
+        <w:rPr>
+          <w:rFonts w:ascii="Arial" w:hAnsi="Arial" w:cs="Arial" w:hint="eastAsia"/>
+          <w:b/>
+          <w:bCs/>
+          <w:sz w:val="24"/>
+          <w:szCs w:val="24"/>
         </w:rPr>
         <w:t xml:space="preserve">fascinate </w:t>
       </w:r>
       <w:r>
         <w:rPr>
           <w:rFonts w:ascii="Arial" w:hAnsi="Arial" w:cs="Arial" w:hint="eastAsia"/>
-        </w:rPr>
-        <w:t>NOT</w:t>
-      </w:r>
-      <w:r>
-        <w:rPr>
-          <w:rFonts w:ascii="Arial" w:hAnsi="Arial" w:cs="Arial" w:hint="eastAsia"/>
-        </w:rPr>
-        <w:t xml:space="preserve"> </w:t>
+          <w:sz w:val="24"/>
+          <w:szCs w:val="24"/>
+        </w:rPr>
+        <w:t xml:space="preserve">NOT </w:t>
       </w:r>
       <w:r>
         <w:rPr>
           <w:rFonts w:ascii="Arial" w:hAnsi="Arial" w:cs="Arial" w:hint="eastAsia"/>
           <w:strike/>
+          <w:sz w:val="24"/>
+          <w:szCs w:val="24"/>
         </w:rPr>
         <w:t>fasinate</w:t>
       </w:r>
@@ -539,19 +643,25 @@
         <w:rPr>
           <w:rFonts w:ascii="Arial" w:hAnsi="Arial" w:cs="Arial"/>
           <w:strike/>
-        </w:rPr>
-      </w:pPr>
-      <w:r>
-        <w:rPr>
-          <w:rFonts w:ascii="Arial" w:hAnsi="Arial" w:cs="Arial" w:hint="eastAsia"/>
-          <w:b/>
-          <w:bCs/>
+          <w:sz w:val="24"/>
+          <w:szCs w:val="24"/>
+        </w:rPr>
+      </w:pPr>
+      <w:r>
+        <w:rPr>
+          <w:rFonts w:ascii="Arial" w:hAnsi="Arial" w:cs="Arial" w:hint="eastAsia"/>
+          <w:b/>
+          <w:bCs/>
+          <w:sz w:val="24"/>
+          <w:szCs w:val="24"/>
         </w:rPr>
         <w:t xml:space="preserve">souvenir </w:t>
       </w:r>
       <w:r>
         <w:rPr>
           <w:rFonts w:ascii="Arial" w:hAnsi="Arial" w:cs="Arial" w:hint="eastAsia"/>
+          <w:sz w:val="24"/>
+          <w:szCs w:val="24"/>
         </w:rPr>
         <w:t xml:space="preserve">NOT </w:t>
       </w:r>
@@ -559,6 +669,8 @@
         <w:rPr>
           <w:rFonts w:ascii="Arial" w:hAnsi="Arial" w:cs="Arial" w:hint="eastAsia"/>
           <w:strike/>
+          <w:sz w:val="24"/>
+          <w:szCs w:val="24"/>
         </w:rPr>
         <w:t>souvenior</w:t>
       </w:r>
@@ -572,35 +684,465 @@
         <w:ind w:left="357" w:firstLineChars="0" w:firstLine="0"/>
         <w:jc w:val="left"/>
         <w:rPr>
-          <w:rFonts w:ascii="Arial" w:hAnsi="Arial" w:cs="Arial" w:hint="eastAsia"/>
-        </w:rPr>
-      </w:pPr>
-      <w:r>
-        <w:rPr>
-          <w:rFonts w:ascii="Arial" w:hAnsi="Arial" w:cs="Arial" w:hint="eastAsia"/>
-          <w:b/>
-          <w:bCs/>
+          <w:rFonts w:ascii="Arial" w:hAnsi="Arial" w:cs="Arial"/>
+          <w:strike/>
+          <w:sz w:val="24"/>
+          <w:szCs w:val="24"/>
+        </w:rPr>
+      </w:pPr>
+      <w:r>
+        <w:rPr>
+          <w:rFonts w:ascii="Arial" w:hAnsi="Arial" w:cs="Arial" w:hint="eastAsia"/>
+          <w:b/>
+          <w:bCs/>
+          <w:sz w:val="24"/>
+          <w:szCs w:val="24"/>
         </w:rPr>
         <w:t xml:space="preserve">ridiculous </w:t>
       </w:r>
       <w:r>
         <w:rPr>
           <w:rFonts w:ascii="Arial" w:hAnsi="Arial" w:cs="Arial" w:hint="eastAsia"/>
-        </w:rPr>
-        <w:t>NOT</w:t>
-      </w:r>
-      <w:r>
-        <w:rPr>
-          <w:rFonts w:ascii="Arial" w:hAnsi="Arial" w:cs="Arial" w:hint="eastAsia"/>
-        </w:rPr>
-        <w:t xml:space="preserve">  </w:t>
+          <w:sz w:val="24"/>
+          <w:szCs w:val="24"/>
+        </w:rPr>
+        <w:t xml:space="preserve">NOT  </w:t>
       </w:r>
       <w:r>
         <w:rPr>
           <w:rFonts w:ascii="Arial" w:hAnsi="Arial" w:cs="Arial" w:hint="eastAsia"/>
           <w:strike/>
+          <w:sz w:val="24"/>
+          <w:szCs w:val="24"/>
         </w:rPr>
         <w:t>radiculous</w:t>
+      </w:r>
+    </w:p>
+    <w:p>
+      <w:pPr>
+        <w:pStyle w:val="ListParagraph"/>
+        <w:tabs>
+          <w:tab w:val="left" w:pos="3240"/>
+        </w:tabs>
+        <w:ind w:left="357" w:firstLineChars="0" w:firstLine="0"/>
+        <w:jc w:val="left"/>
+        <w:rPr>
+          <w:rFonts w:ascii="Arial" w:hAnsi="Arial" w:cs="Arial"/>
+          <w:sz w:val="24"/>
+          <w:szCs w:val="24"/>
+        </w:rPr>
+      </w:pPr>
+      <w:r>
+        <w:rPr>
+          <w:rFonts w:ascii="Arial" w:hAnsi="Arial" w:cs="Arial" w:hint="eastAsia"/>
+          <w:b/>
+          <w:bCs/>
+          <w:sz w:val="24"/>
+          <w:szCs w:val="24"/>
+        </w:rPr>
+        <w:t>axis</w:t>
+      </w:r>
+      <w:r>
+        <w:rPr>
+          <w:rFonts w:ascii="Arial" w:hAnsi="Arial" w:cs="Arial" w:hint="eastAsia"/>
+          <w:sz w:val="24"/>
+          <w:szCs w:val="24"/>
+        </w:rPr>
+        <w:t>(</w:t>
+      </w:r>
+      <w:r>
+        <w:rPr>
+          <w:rFonts w:ascii="Arial" w:hAnsi="Arial" w:cs="Arial" w:hint="eastAsia"/>
+          <w:i/>
+          <w:iCs/>
+          <w:sz w:val="24"/>
+          <w:szCs w:val="24"/>
+        </w:rPr>
+        <w:t>singular</w:t>
+      </w:r>
+      <w:r>
+        <w:rPr>
+          <w:rFonts w:ascii="Arial" w:hAnsi="Arial" w:cs="Arial" w:hint="eastAsia"/>
+          <w:sz w:val="24"/>
+          <w:szCs w:val="24"/>
+        </w:rPr>
+        <w:t>)</w:t>
+      </w:r>
+      <w:r>
+        <w:rPr>
+          <w:rFonts w:ascii="Arial" w:hAnsi="Arial" w:cs="Arial"/>
+          <w:sz w:val="24"/>
+          <w:szCs w:val="24"/>
+        </w:rPr>
+        <w:sym w:font="Wingdings" w:char="F0E0"/>
+      </w:r>
+      <w:r>
+        <w:rPr>
+          <w:rFonts w:ascii="Arial" w:hAnsi="Arial" w:cs="Arial" w:hint="eastAsia"/>
+          <w:sz w:val="24"/>
+          <w:szCs w:val="24"/>
+        </w:rPr>
+        <w:t xml:space="preserve"> </w:t>
+      </w:r>
+      <w:r>
+        <w:rPr>
+          <w:rFonts w:ascii="Arial" w:hAnsi="Arial" w:cs="Arial" w:hint="eastAsia"/>
+          <w:b/>
+          <w:bCs/>
+          <w:sz w:val="24"/>
+          <w:szCs w:val="24"/>
+        </w:rPr>
+        <w:t>axes</w:t>
+      </w:r>
+      <w:r>
+        <w:rPr>
+          <w:rFonts w:ascii="Arial" w:hAnsi="Arial" w:cs="Arial" w:hint="eastAsia"/>
+          <w:sz w:val="24"/>
+          <w:szCs w:val="24"/>
+        </w:rPr>
+        <w:t xml:space="preserve"> (</w:t>
+      </w:r>
+      <w:r>
+        <w:rPr>
+          <w:rFonts w:ascii="Arial" w:hAnsi="Arial" w:cs="Arial" w:hint="eastAsia"/>
+          <w:i/>
+          <w:iCs/>
+          <w:sz w:val="24"/>
+          <w:szCs w:val="24"/>
+        </w:rPr>
+        <w:t>plural</w:t>
+      </w:r>
+      <w:r>
+        <w:rPr>
+          <w:rFonts w:ascii="Arial" w:hAnsi="Arial" w:cs="Arial" w:hint="eastAsia"/>
+          <w:sz w:val="24"/>
+          <w:szCs w:val="24"/>
+        </w:rPr>
+        <w:t>)</w:t>
+      </w:r>
+    </w:p>
+    <w:p>
+      <w:pPr>
+        <w:pStyle w:val="ListParagraph"/>
+        <w:tabs>
+          <w:tab w:val="left" w:pos="3240"/>
+        </w:tabs>
+        <w:ind w:left="357" w:firstLineChars="0" w:firstLine="0"/>
+        <w:jc w:val="left"/>
+        <w:rPr>
+          <w:rFonts w:ascii="Arial" w:hAnsi="Arial" w:cs="Arial"/>
+          <w:sz w:val="24"/>
+          <w:szCs w:val="24"/>
+        </w:rPr>
+      </w:pPr>
+      <w:r>
+        <w:rPr>
+          <w:rFonts w:ascii="Arial" w:hAnsi="Arial" w:cs="Arial" w:hint="eastAsia"/>
+          <w:b/>
+          <w:bCs/>
+          <w:sz w:val="24"/>
+          <w:szCs w:val="24"/>
+        </w:rPr>
+        <w:t>hundred</w:t>
+      </w:r>
+      <w:r>
+        <w:rPr>
+          <w:rFonts w:ascii="Arial" w:hAnsi="Arial" w:cs="Arial"/>
+          <w:b/>
+          <w:bCs/>
+          <w:sz w:val="24"/>
+          <w:szCs w:val="24"/>
+        </w:rPr>
+        <w:br/>
+      </w:r>
+      <w:r>
+        <w:rPr>
+          <w:rFonts w:ascii="Arial" w:hAnsi="Arial" w:cs="Arial" w:hint="eastAsia"/>
+          <w:b/>
+          <w:bCs/>
+          <w:sz w:val="24"/>
+          <w:szCs w:val="24"/>
+        </w:rPr>
+        <w:t xml:space="preserve">two hundred / several hundred </w:t>
+      </w:r>
+      <w:r>
+        <w:rPr>
+          <w:rFonts w:ascii="Arial" w:hAnsi="Arial" w:cs="Arial" w:hint="eastAsia"/>
+          <w:b/>
+          <w:bCs/>
+          <w:sz w:val="24"/>
+          <w:szCs w:val="24"/>
+        </w:rPr>
+        <w:t xml:space="preserve"> </w:t>
+      </w:r>
+      <w:r>
+        <w:rPr>
+          <w:rFonts w:ascii="Arial" w:hAnsi="Arial" w:cs="Arial" w:hint="eastAsia"/>
+          <w:sz w:val="24"/>
+          <w:szCs w:val="24"/>
+        </w:rPr>
+        <w:t xml:space="preserve">(without a final </w:t>
+      </w:r>
+      <w:r>
+        <w:rPr>
+          <w:rFonts w:ascii="Arial" w:hAnsi="Arial" w:cs="Arial"/>
+          <w:sz w:val="24"/>
+          <w:szCs w:val="24"/>
+        </w:rPr>
+        <w:t>‘</w:t>
+      </w:r>
+      <w:r>
+        <w:rPr>
+          <w:rFonts w:ascii="Arial" w:hAnsi="Arial" w:cs="Arial" w:hint="eastAsia"/>
+          <w:sz w:val="24"/>
+          <w:szCs w:val="24"/>
+        </w:rPr>
+        <w:t>s</w:t>
+      </w:r>
+      <w:r>
+        <w:rPr>
+          <w:rFonts w:ascii="Arial" w:hAnsi="Arial" w:cs="Arial"/>
+          <w:sz w:val="24"/>
+          <w:szCs w:val="24"/>
+        </w:rPr>
+        <w:t>’</w:t>
+      </w:r>
+      <w:r>
+        <w:rPr>
+          <w:rFonts w:ascii="Arial" w:hAnsi="Arial" w:cs="Arial" w:hint="eastAsia"/>
+          <w:sz w:val="24"/>
+          <w:szCs w:val="24"/>
+        </w:rPr>
+        <w:t xml:space="preserve"> on </w:t>
+      </w:r>
+      <w:r>
+        <w:rPr>
+          <w:rFonts w:ascii="Arial" w:hAnsi="Arial" w:cs="Arial"/>
+          <w:sz w:val="24"/>
+          <w:szCs w:val="24"/>
+        </w:rPr>
+        <w:t>‘</w:t>
+      </w:r>
+      <w:r>
+        <w:rPr>
+          <w:rFonts w:ascii="Arial" w:hAnsi="Arial" w:cs="Arial" w:hint="eastAsia"/>
+          <w:sz w:val="24"/>
+          <w:szCs w:val="24"/>
+        </w:rPr>
+        <w:t>hundred</w:t>
+      </w:r>
+      <w:r>
+        <w:rPr>
+          <w:rFonts w:ascii="Arial" w:hAnsi="Arial" w:cs="Arial"/>
+          <w:sz w:val="24"/>
+          <w:szCs w:val="24"/>
+        </w:rPr>
+        <w:t>’</w:t>
+      </w:r>
+      <w:r>
+        <w:rPr>
+          <w:rFonts w:ascii="Arial" w:hAnsi="Arial" w:cs="Arial" w:hint="eastAsia"/>
+          <w:sz w:val="24"/>
+          <w:szCs w:val="24"/>
+        </w:rPr>
+        <w:t>).</w:t>
+      </w:r>
+      <w:r>
+        <w:rPr>
+          <w:rFonts w:ascii="Arial" w:hAnsi="Arial" w:cs="Arial"/>
+          <w:sz w:val="24"/>
+          <w:szCs w:val="24"/>
+        </w:rPr>
+        <w:br/>
+      </w:r>
+      <w:r>
+        <w:rPr>
+          <w:rFonts w:ascii="Arial" w:hAnsi="Arial" w:cs="Arial" w:hint="eastAsia"/>
+          <w:sz w:val="24"/>
+          <w:szCs w:val="24"/>
+        </w:rPr>
+        <w:t xml:space="preserve">But </w:t>
+      </w:r>
+      <w:r>
+        <w:rPr>
+          <w:rFonts w:ascii="Arial" w:hAnsi="Arial" w:cs="Arial"/>
+          <w:sz w:val="24"/>
+          <w:szCs w:val="24"/>
+        </w:rPr>
+        <w:t>‘</w:t>
+      </w:r>
+      <w:r>
+        <w:rPr>
+          <w:rFonts w:ascii="Arial" w:hAnsi="Arial" w:cs="Arial" w:hint="eastAsia"/>
+          <w:b/>
+          <w:bCs/>
+          <w:sz w:val="24"/>
+          <w:szCs w:val="24"/>
+        </w:rPr>
+        <w:t>hundreds</w:t>
+      </w:r>
+      <w:r>
+        <w:rPr>
+          <w:rFonts w:ascii="Arial" w:hAnsi="Arial" w:cs="Arial" w:hint="eastAsia"/>
+          <w:sz w:val="24"/>
+          <w:szCs w:val="24"/>
+        </w:rPr>
+        <w:t xml:space="preserve"> of</w:t>
+      </w:r>
+      <w:r>
+        <w:rPr>
+          <w:rFonts w:ascii="Arial" w:hAnsi="Arial" w:cs="Arial"/>
+          <w:sz w:val="24"/>
+          <w:szCs w:val="24"/>
+        </w:rPr>
+        <w:t>’</w:t>
+      </w:r>
+      <w:r>
+        <w:rPr>
+          <w:rFonts w:ascii="Arial" w:hAnsi="Arial" w:cs="Arial" w:hint="eastAsia"/>
+          <w:sz w:val="24"/>
+          <w:szCs w:val="24"/>
+        </w:rPr>
+        <w:t xml:space="preserve"> can be used if there is no number </w:t>
+      </w:r>
+      <w:r>
+        <w:rPr>
+          <w:rFonts w:ascii="Arial" w:hAnsi="Arial" w:cs="Arial" w:hint="eastAsia"/>
+          <w:sz w:val="24"/>
+          <w:szCs w:val="24"/>
+        </w:rPr>
+        <w:t xml:space="preserve">or quantity </w:t>
+      </w:r>
+      <w:r>
+        <w:rPr>
+          <w:rFonts w:ascii="Arial" w:hAnsi="Arial" w:cs="Arial" w:hint="eastAsia"/>
+          <w:sz w:val="24"/>
+          <w:szCs w:val="24"/>
+        </w:rPr>
+        <w:t>before it.</w:t>
+      </w:r>
+      <w:r>
+        <w:rPr>
+          <w:rFonts w:ascii="Arial" w:hAnsi="Arial" w:cs="Arial"/>
+          <w:sz w:val="24"/>
+          <w:szCs w:val="24"/>
+        </w:rPr>
+        <w:br/>
+      </w:r>
+      <w:r>
+        <w:rPr>
+          <w:rFonts w:ascii="Arial" w:hAnsi="Arial" w:cs="Arial" w:hint="eastAsia"/>
+          <w:sz w:val="24"/>
+          <w:szCs w:val="24"/>
+        </w:rPr>
+        <w:t xml:space="preserve">So is the </w:t>
+      </w:r>
+      <w:r>
+        <w:rPr>
+          <w:rFonts w:ascii="Arial" w:hAnsi="Arial" w:cs="Arial"/>
+          <w:sz w:val="24"/>
+          <w:szCs w:val="24"/>
+        </w:rPr>
+        <w:t>‘</w:t>
+      </w:r>
+      <w:r>
+        <w:rPr>
+          <w:rFonts w:ascii="Arial" w:hAnsi="Arial" w:cs="Arial" w:hint="eastAsia"/>
+          <w:sz w:val="24"/>
+          <w:szCs w:val="24"/>
+        </w:rPr>
+        <w:t>thousand</w:t>
+      </w:r>
+      <w:r>
+        <w:rPr>
+          <w:rFonts w:ascii="Arial" w:hAnsi="Arial" w:cs="Arial"/>
+          <w:sz w:val="24"/>
+          <w:szCs w:val="24"/>
+        </w:rPr>
+        <w:t>’</w:t>
+      </w:r>
+      <w:r>
+        <w:rPr>
+          <w:rFonts w:ascii="Arial" w:hAnsi="Arial" w:cs="Arial" w:hint="eastAsia"/>
+          <w:sz w:val="24"/>
+          <w:szCs w:val="24"/>
+        </w:rPr>
+        <w:t xml:space="preserve">, </w:t>
+      </w:r>
+      <w:r>
+        <w:rPr>
+          <w:rFonts w:ascii="Arial" w:hAnsi="Arial" w:cs="Arial"/>
+          <w:sz w:val="24"/>
+          <w:szCs w:val="24"/>
+        </w:rPr>
+        <w:t>‘</w:t>
+      </w:r>
+      <w:r>
+        <w:rPr>
+          <w:rFonts w:ascii="Arial" w:hAnsi="Arial" w:cs="Arial" w:hint="eastAsia"/>
+          <w:sz w:val="24"/>
+          <w:szCs w:val="24"/>
+        </w:rPr>
+        <w:t>million</w:t>
+      </w:r>
+      <w:r>
+        <w:rPr>
+          <w:rFonts w:ascii="Arial" w:hAnsi="Arial" w:cs="Arial"/>
+          <w:sz w:val="24"/>
+          <w:szCs w:val="24"/>
+        </w:rPr>
+        <w:t>’</w:t>
+      </w:r>
+      <w:r>
+        <w:rPr>
+          <w:rFonts w:ascii="Arial" w:hAnsi="Arial" w:cs="Arial" w:hint="eastAsia"/>
+          <w:sz w:val="24"/>
+          <w:szCs w:val="24"/>
+        </w:rPr>
+        <w:t>, etc.</w:t>
+      </w:r>
+    </w:p>
+    <w:p>
+      <w:pPr>
+        <w:pStyle w:val="ListParagraph"/>
+        <w:tabs>
+          <w:tab w:val="left" w:pos="3240"/>
+        </w:tabs>
+        <w:ind w:left="357" w:firstLineChars="0" w:firstLine="0"/>
+        <w:jc w:val="left"/>
+        <w:rPr>
+          <w:rFonts w:ascii="Arial" w:hAnsi="Arial" w:cs="Arial" w:hint="eastAsia"/>
+          <w:sz w:val="24"/>
+          <w:szCs w:val="24"/>
+        </w:rPr>
+      </w:pPr>
+      <w:r>
+        <w:rPr>
+          <w:rFonts w:ascii="Arial" w:hAnsi="Arial" w:cs="Arial" w:hint="eastAsia"/>
+          <w:b/>
+          <w:bCs/>
+          <w:sz w:val="24"/>
+          <w:szCs w:val="24"/>
+        </w:rPr>
+        <w:t>seek (sought, sought)</w:t>
+      </w:r>
+      <w:r>
+        <w:rPr>
+          <w:rFonts w:ascii="Arial" w:hAnsi="Arial" w:cs="Arial" w:hint="eastAsia"/>
+          <w:b/>
+          <w:bCs/>
+          <w:sz w:val="24"/>
+          <w:szCs w:val="24"/>
+        </w:rPr>
+        <w:t xml:space="preserve"> </w:t>
+      </w:r>
+      <w:r>
+        <w:rPr>
+          <w:rFonts w:ascii="Arial" w:hAnsi="Arial" w:cs="Arial" w:hint="eastAsia"/>
+          <w:sz w:val="24"/>
+          <w:szCs w:val="24"/>
+        </w:rPr>
+        <w:t>[v]</w:t>
       </w:r>
     </w:p>
     <w:sectPr>

--- a/Words/Misspelled Words.docx
+++ b/Words/Misspelled Words.docx
@@ -1111,7 +1111,7 @@
         <w:ind w:left="357" w:firstLineChars="0" w:firstLine="0"/>
         <w:jc w:val="left"/>
         <w:rPr>
-          <w:rFonts w:ascii="Arial" w:hAnsi="Arial" w:cs="Arial" w:hint="eastAsia"/>
+          <w:rFonts w:ascii="Arial" w:hAnsi="Arial" w:cs="Arial"/>
           <w:sz w:val="24"/>
           <w:szCs w:val="24"/>
         </w:rPr>
@@ -1143,6 +1143,48 @@
           <w:szCs w:val="24"/>
         </w:rPr>
         <w:t>[v]</w:t>
+      </w:r>
+    </w:p>
+    <w:p>
+      <w:pPr>
+        <w:pStyle w:val="ListParagraph"/>
+        <w:tabs>
+          <w:tab w:val="left" w:pos="3240"/>
+        </w:tabs>
+        <w:ind w:left="357" w:firstLineChars="0" w:firstLine="0"/>
+        <w:jc w:val="left"/>
+        <w:rPr>
+          <w:rFonts w:ascii="Arial" w:hAnsi="Arial" w:cs="Arial" w:hint="eastAsia"/>
+          <w:sz w:val="24"/>
+          <w:szCs w:val="24"/>
+        </w:rPr>
+      </w:pPr>
+      <w:r>
+        <w:rPr>
+          <w:rFonts w:ascii="Arial" w:hAnsi="Arial" w:cs="Arial" w:hint="eastAsia"/>
+          <w:b/>
+          <w:bCs/>
+          <w:sz w:val="24"/>
+          <w:szCs w:val="24"/>
+        </w:rPr>
+        <w:t xml:space="preserve">guarantee  </w:t>
+      </w:r>
+      <w:r>
+        <w:rPr>
+          <w:rFonts w:ascii="Arial" w:hAnsi="Arial" w:cs="Arial" w:hint="eastAsia"/>
+          <w:sz w:val="24"/>
+          <w:szCs w:val="24"/>
+        </w:rPr>
+        <w:t xml:space="preserve"> NOT </w:t>
+      </w:r>
+      <w:r>
+        <w:rPr>
+          <w:rFonts w:ascii="Arial" w:hAnsi="Arial" w:cs="Arial" w:hint="eastAsia"/>
+          <w:strike/>
+          <w:sz w:val="24"/>
+          <w:szCs w:val="24"/>
+        </w:rPr>
+        <w:t>gurantee</w:t>
       </w:r>
     </w:p>
     <w:sectPr>

--- a/Words/Misspelled Words.docx
+++ b/Words/Misspelled Words.docx
@@ -1,6 +1,6 @@
 
 <file path=word/document.xml><?xml version="1.0" encoding="utf-8"?>
-<w:document xmlns:wpc="http://schemas.microsoft.com/office/word/2010/wordprocessingCanvas" xmlns:cx="http://schemas.microsoft.com/office/drawing/2014/chartex" xmlns:cx1="http://schemas.microsoft.com/office/drawing/2015/9/8/chartex" xmlns:cx2="http://schemas.microsoft.com/office/drawing/2015/10/21/chartex" xmlns:cx3="http://schemas.microsoft.com/office/drawing/2016/5/9/chartex" xmlns:cx4="http://schemas.microsoft.com/office/drawing/2016/5/10/chartex" xmlns:cx5="http://schemas.microsoft.com/office/drawing/2016/5/11/chartex" xmlns:cx6="http://schemas.microsoft.com/office/drawing/2016/5/12/chartex" xmlns:cx7="http://schemas.microsoft.com/office/drawing/2016/5/13/chartex" xmlns:cx8="http://schemas.microsoft.com/office/drawing/2016/5/14/chartex" xmlns:mc="http://schemas.openxmlformats.org/markup-compatibility/2006" xmlns:aink="http://schemas.microsoft.com/office/drawing/2016/ink" xmlns:am3d="http://schemas.microsoft.com/office/drawing/2017/model3d" xmlns:o="urn:schemas-microsoft-com:office:office" xmlns:oel="http://schemas.microsoft.com/office/2019/extlst" xmlns:r="http://schemas.openxmlformats.org/officeDocument/2006/relationships" xmlns:m="http://schemas.openxmlformats.org/officeDocument/2006/math" xmlns:v="urn:schemas-microsoft-com:vml" xmlns:wp14="http://schemas.microsoft.com/office/word/2010/wordprocessingDrawing" xmlns:wp="http://schemas.openxmlformats.org/drawingml/2006/wordprocessingDrawing" xmlns:w10="urn:schemas-microsoft-com:office:word" xmlns:w="http://schemas.openxmlformats.org/wordprocessingml/2006/main" xmlns:w14="http://schemas.microsoft.com/office/word/2010/wordml" xmlns:w15="http://schemas.microsoft.com/office/word/2012/wordml" xmlns:w16cex="http://schemas.microsoft.com/office/word/2018/wordml/cex" xmlns:w16cid="http://schemas.microsoft.com/office/word/2016/wordml/cid" xmlns:w16="http://schemas.microsoft.com/office/word/2018/wordml" xmlns:w16du="http://schemas.microsoft.com/office/word/2023/wordml/word16du" xmlns:w16sdtdh="http://schemas.microsoft.com/office/word/2020/wordml/sdtdatahash" xmlns:w16sdtfl="http://schemas.microsoft.com/office/word/2024/wordml/sdtformatlock" xmlns:w16se="http://schemas.microsoft.com/office/word/2015/wordml/symex" xmlns:wpg="http://schemas.microsoft.com/office/word/2010/wordprocessingGroup" xmlns:wpi="http://schemas.microsoft.com/office/word/2010/wordprocessingInk" xmlns:wne="http://schemas.microsoft.com/office/word/2006/wordml" xmlns:wps="http://schemas.microsoft.com/office/word/2010/wordprocessingShape" mc:Ignorable="w14 w15 w16se w16cid w16 w16cex w16sdtdh w16sdtfl w16du wp14">
+<w:document xmlns:wpc="http://schemas.microsoft.com/office/word/2010/wordprocessingCanvas" xmlns:mc="http://schemas.openxmlformats.org/markup-compatibility/2006" xmlns:o="urn:schemas-microsoft-com:office:office" xmlns:r="http://schemas.openxmlformats.org/officeDocument/2006/relationships" xmlns:m="http://schemas.openxmlformats.org/officeDocument/2006/math" xmlns:v="urn:schemas-microsoft-com:vml" xmlns:wp14="http://schemas.microsoft.com/office/word/2010/wordprocessingDrawing" xmlns:wp="http://schemas.openxmlformats.org/drawingml/2006/wordprocessingDrawing" xmlns:w10="urn:schemas-microsoft-com:office:word" xmlns:w="http://schemas.openxmlformats.org/wordprocessingml/2006/main" xmlns:w14="http://schemas.microsoft.com/office/word/2010/wordml" xmlns:wpg="http://schemas.microsoft.com/office/word/2010/wordprocessingGroup" xmlns:wpi="http://schemas.microsoft.com/office/word/2010/wordprocessingInk" xmlns:wne="http://schemas.microsoft.com/office/word/2006/wordml" xmlns:wps="http://schemas.microsoft.com/office/word/2010/wordprocessingShape" mc:Ignorable="w14 wp14">
   <w:body>
     <w:p>
       <w:pPr>
@@ -32,7 +32,7 @@
     </w:p>
     <w:p>
       <w:pPr>
-        <w:pStyle w:val="ListParagraph"/>
+        <w:pStyle w:val="a5"/>
         <w:ind w:left="357" w:firstLineChars="0" w:firstLine="0"/>
         <w:jc w:val="left"/>
         <w:rPr>
@@ -61,11 +61,51 @@
       </w:r>
       <w:r>
         <w:rPr>
-          <w:rFonts w:ascii="GWIPA" w:hAnsi="GWIPA" w:cs="Arial" w:hint="eastAsia"/>
-          <w:sz w:val="24"/>
-          <w:szCs w:val="24"/>
-        </w:rPr>
-        <w:t>'grQmE</w:t>
+          <w:rFonts w:ascii="GWIPA" w:hAnsi="GWIPA" w:cs="Arial"/>
+          <w:sz w:val="24"/>
+          <w:szCs w:val="24"/>
+        </w:rPr>
+        <w:t></w:t>
+      </w:r>
+      <w:r>
+        <w:rPr>
+          <w:rFonts w:ascii="GWIPA" w:hAnsi="GWIPA" w:cs="Arial"/>
+          <w:sz w:val="24"/>
+          <w:szCs w:val="24"/>
+        </w:rPr>
+        <w:t></w:t>
+      </w:r>
+      <w:r>
+        <w:rPr>
+          <w:rFonts w:ascii="GWIPA" w:hAnsi="GWIPA" w:cs="Arial"/>
+          <w:sz w:val="24"/>
+          <w:szCs w:val="24"/>
+        </w:rPr>
+        <w:t></w:t>
+      </w:r>
+      <w:r>
+        <w:rPr>
+          <w:rFonts w:ascii="GWIPA" w:hAnsi="GWIPA" w:cs="Arial"/>
+          <w:sz w:val="24"/>
+          <w:szCs w:val="24"/>
+        </w:rPr>
+        <w:t></w:t>
+      </w:r>
+      <w:r>
+        <w:rPr>
+          <w:rFonts w:ascii="GWIPA" w:hAnsi="GWIPA" w:cs="Arial"/>
+          <w:sz w:val="24"/>
+          <w:szCs w:val="24"/>
+        </w:rPr>
+        <w:t></w:t>
+      </w:r>
+      <w:r>
+        <w:rPr>
+          <w:rFonts w:ascii="GWIPA" w:hAnsi="GWIPA" w:cs="Arial"/>
+          <w:sz w:val="24"/>
+          <w:szCs w:val="24"/>
+        </w:rPr>
+        <w:t></w:t>
       </w:r>
       <w:r>
         <w:rPr>
@@ -103,11 +143,83 @@
       </w:r>
       <w:r>
         <w:rPr>
-          <w:rFonts w:ascii="GWIPA" w:hAnsi="GWIPA" w:cs="Arial" w:hint="eastAsia"/>
-          <w:sz w:val="24"/>
-          <w:szCs w:val="24"/>
-        </w:rPr>
-        <w:t>grE'mQtIkl</w:t>
+          <w:rFonts w:ascii="GWIPA" w:hAnsi="GWIPA" w:cs="Arial"/>
+          <w:sz w:val="24"/>
+          <w:szCs w:val="24"/>
+        </w:rPr>
+        <w:t></w:t>
+      </w:r>
+      <w:r>
+        <w:rPr>
+          <w:rFonts w:ascii="GWIPA" w:hAnsi="GWIPA" w:cs="Arial"/>
+          <w:sz w:val="24"/>
+          <w:szCs w:val="24"/>
+        </w:rPr>
+        <w:t></w:t>
+      </w:r>
+      <w:r>
+        <w:rPr>
+          <w:rFonts w:ascii="GWIPA" w:hAnsi="GWIPA" w:cs="Arial"/>
+          <w:sz w:val="24"/>
+          <w:szCs w:val="24"/>
+        </w:rPr>
+        <w:t></w:t>
+      </w:r>
+      <w:r>
+        <w:rPr>
+          <w:rFonts w:ascii="GWIPA" w:hAnsi="GWIPA" w:cs="Arial"/>
+          <w:sz w:val="24"/>
+          <w:szCs w:val="24"/>
+        </w:rPr>
+        <w:t></w:t>
+      </w:r>
+      <w:r>
+        <w:rPr>
+          <w:rFonts w:ascii="GWIPA" w:hAnsi="GWIPA" w:cs="Arial"/>
+          <w:sz w:val="24"/>
+          <w:szCs w:val="24"/>
+        </w:rPr>
+        <w:t></w:t>
+      </w:r>
+      <w:r>
+        <w:rPr>
+          <w:rFonts w:ascii="GWIPA" w:hAnsi="GWIPA" w:cs="Arial"/>
+          <w:sz w:val="24"/>
+          <w:szCs w:val="24"/>
+        </w:rPr>
+        <w:t></w:t>
+      </w:r>
+      <w:r>
+        <w:rPr>
+          <w:rFonts w:ascii="GWIPA" w:hAnsi="GWIPA" w:cs="Arial"/>
+          <w:sz w:val="24"/>
+          <w:szCs w:val="24"/>
+        </w:rPr>
+        <w:t></w:t>
+      </w:r>
+      <w:r>
+        <w:rPr>
+          <w:rFonts w:ascii="GWIPA" w:hAnsi="GWIPA" w:cs="Arial"/>
+          <w:sz w:val="24"/>
+          <w:szCs w:val="24"/>
+        </w:rPr>
+        <w:t></w:t>
+      </w:r>
+      <w:r>
+        <w:rPr>
+          <w:rFonts w:ascii="GWIPA" w:hAnsi="GWIPA" w:cs="Arial"/>
+          <w:sz w:val="24"/>
+          <w:szCs w:val="24"/>
+        </w:rPr>
+        <w:t></w:t>
+      </w:r>
+      <w:r>
+        <w:rPr>
+          <w:rFonts w:ascii="GWIPA" w:hAnsi="GWIPA" w:cs="Arial"/>
+          <w:sz w:val="24"/>
+          <w:szCs w:val="24"/>
+        </w:rPr>
+        <w:t></w:t>
       </w:r>
       <w:r>
         <w:rPr>
@@ -176,7 +288,7 @@
     </w:p>
     <w:p>
       <w:pPr>
-        <w:pStyle w:val="ListParagraph"/>
+        <w:pStyle w:val="a5"/>
         <w:ind w:left="357" w:firstLineChars="0" w:firstLine="0"/>
         <w:jc w:val="left"/>
         <w:rPr>
@@ -246,7 +358,7 @@
     </w:p>
     <w:p>
       <w:pPr>
-        <w:pStyle w:val="ListParagraph"/>
+        <w:pStyle w:val="a5"/>
         <w:ind w:left="357" w:firstLineChars="0" w:firstLine="0"/>
         <w:jc w:val="left"/>
         <w:rPr>
@@ -294,7 +406,7 @@
     </w:p>
     <w:p>
       <w:pPr>
-        <w:pStyle w:val="ListParagraph"/>
+        <w:pStyle w:val="a5"/>
         <w:ind w:left="357" w:firstLineChars="0" w:firstLine="0"/>
         <w:jc w:val="left"/>
         <w:rPr>
@@ -324,7 +436,7 @@
     </w:p>
     <w:p>
       <w:pPr>
-        <w:pStyle w:val="ListParagraph"/>
+        <w:pStyle w:val="a5"/>
         <w:ind w:left="357" w:firstLineChars="0" w:firstLine="0"/>
         <w:jc w:val="left"/>
         <w:rPr>
@@ -364,7 +476,7 @@
     </w:p>
     <w:p>
       <w:pPr>
-        <w:pStyle w:val="ListParagraph"/>
+        <w:pStyle w:val="a5"/>
         <w:ind w:left="357" w:firstLineChars="0" w:firstLine="0"/>
         <w:jc w:val="left"/>
         <w:rPr>
@@ -415,7 +527,7 @@
     </w:p>
     <w:p>
       <w:pPr>
-        <w:pStyle w:val="ListParagraph"/>
+        <w:pStyle w:val="a5"/>
         <w:ind w:left="357" w:firstLineChars="0" w:firstLine="0"/>
         <w:jc w:val="left"/>
         <w:rPr>
@@ -511,7 +623,7 @@
     </w:p>
     <w:p>
       <w:pPr>
-        <w:pStyle w:val="ListParagraph"/>
+        <w:pStyle w:val="a5"/>
         <w:ind w:left="357" w:firstLineChars="0" w:firstLine="0"/>
         <w:jc w:val="left"/>
         <w:rPr>
@@ -551,7 +663,7 @@
     </w:p>
     <w:p>
       <w:pPr>
-        <w:pStyle w:val="ListParagraph"/>
+        <w:pStyle w:val="a5"/>
         <w:ind w:left="357" w:firstLineChars="0" w:firstLine="0"/>
         <w:jc w:val="left"/>
         <w:rPr>
@@ -591,7 +703,7 @@
     </w:p>
     <w:p>
       <w:pPr>
-        <w:pStyle w:val="ListParagraph"/>
+        <w:pStyle w:val="a5"/>
         <w:tabs>
           <w:tab w:val="left" w:pos="3240"/>
         </w:tabs>
@@ -634,7 +746,7 @@
     </w:p>
     <w:p>
       <w:pPr>
-        <w:pStyle w:val="ListParagraph"/>
+        <w:pStyle w:val="a5"/>
         <w:tabs>
           <w:tab w:val="left" w:pos="3240"/>
         </w:tabs>
@@ -677,7 +789,7 @@
     </w:p>
     <w:p>
       <w:pPr>
-        <w:pStyle w:val="ListParagraph"/>
+        <w:pStyle w:val="a5"/>
         <w:tabs>
           <w:tab w:val="left" w:pos="3240"/>
         </w:tabs>
@@ -720,7 +832,7 @@
     </w:p>
     <w:p>
       <w:pPr>
-        <w:pStyle w:val="ListParagraph"/>
+        <w:pStyle w:val="a5"/>
         <w:tabs>
           <w:tab w:val="left" w:pos="3240"/>
         </w:tabs>
@@ -823,7 +935,7 @@
     </w:p>
     <w:p>
       <w:pPr>
-        <w:pStyle w:val="ListParagraph"/>
+        <w:pStyle w:val="a5"/>
         <w:tabs>
           <w:tab w:val="left" w:pos="3240"/>
         </w:tabs>
@@ -1104,7 +1216,7 @@
     </w:p>
     <w:p>
       <w:pPr>
-        <w:pStyle w:val="ListParagraph"/>
+        <w:pStyle w:val="a5"/>
         <w:tabs>
           <w:tab w:val="left" w:pos="3240"/>
         </w:tabs>
@@ -1147,7 +1259,7 @@
     </w:p>
     <w:p>
       <w:pPr>
-        <w:pStyle w:val="ListParagraph"/>
+        <w:pStyle w:val="a5"/>
         <w:tabs>
           <w:tab w:val="left" w:pos="3240"/>
         </w:tabs>
@@ -1155,6 +1267,7 @@
         <w:jc w:val="left"/>
         <w:rPr>
           <w:rFonts w:ascii="Arial" w:hAnsi="Arial" w:cs="Arial" w:hint="eastAsia"/>
+          <w:strike/>
           <w:sz w:val="24"/>
           <w:szCs w:val="24"/>
         </w:rPr>
@@ -1186,6 +1299,53 @@
         </w:rPr>
         <w:t>gurantee</w:t>
       </w:r>
+    </w:p>
+    <w:p>
+      <w:pPr>
+        <w:pStyle w:val="a5"/>
+        <w:tabs>
+          <w:tab w:val="left" w:pos="3240"/>
+        </w:tabs>
+        <w:ind w:left="357" w:firstLineChars="0" w:firstLine="0"/>
+        <w:jc w:val="left"/>
+        <w:rPr>
+          <w:rFonts w:ascii="Arial" w:hAnsi="Arial" w:cs="Arial"/>
+          <w:strike/>
+          <w:sz w:val="24"/>
+          <w:szCs w:val="24"/>
+        </w:rPr>
+      </w:pPr>
+      <w:r>
+        <w:rPr>
+          <w:rFonts w:ascii="Arial" w:hAnsi="Arial" w:cs="Arial" w:hint="eastAsia"/>
+          <w:b/>
+          <w:bCs/>
+          <w:sz w:val="24"/>
+          <w:szCs w:val="24"/>
+        </w:rPr>
+        <w:t xml:space="preserve">concentrate  </w:t>
+      </w:r>
+      <w:r>
+        <w:rPr>
+          <w:rFonts w:ascii="Arial" w:hAnsi="Arial" w:cs="Arial" w:hint="eastAsia"/>
+          <w:bCs/>
+          <w:sz w:val="24"/>
+          <w:szCs w:val="24"/>
+        </w:rPr>
+        <w:t xml:space="preserve">NOT  </w:t>
+      </w:r>
+      <w:bookmarkStart w:id="0" w:name="_GoBack"/>
+      <w:r>
+        <w:rPr>
+          <w:rFonts w:ascii="Arial" w:hAnsi="Arial" w:cs="Arial" w:hint="eastAsia"/>
+          <w:bCs/>
+          <w:strike/>
+          <w:sz w:val="24"/>
+          <w:szCs w:val="24"/>
+        </w:rPr>
+        <w:t>consentrate</w:t>
+      </w:r>
+      <w:bookmarkEnd w:id="0"/>
     </w:p>
     <w:sectPr>
       <w:pgSz w:w="11906" w:h="16838"/>
@@ -1198,7 +1358,7 @@
 </file>
 
 <file path=word/endnotes.xml><?xml version="1.0" encoding="utf-8"?>
-<w:endnotes xmlns:wpc="http://schemas.microsoft.com/office/word/2010/wordprocessingCanvas" xmlns:cx="http://schemas.microsoft.com/office/drawing/2014/chartex" xmlns:cx1="http://schemas.microsoft.com/office/drawing/2015/9/8/chartex" xmlns:cx2="http://schemas.microsoft.com/office/drawing/2015/10/21/chartex" xmlns:cx3="http://schemas.microsoft.com/office/drawing/2016/5/9/chartex" xmlns:cx4="http://schemas.microsoft.com/office/drawing/2016/5/10/chartex" xmlns:cx5="http://schemas.microsoft.com/office/drawing/2016/5/11/chartex" xmlns:cx6="http://schemas.microsoft.com/office/drawing/2016/5/12/chartex" xmlns:cx7="http://schemas.microsoft.com/office/drawing/2016/5/13/chartex" xmlns:cx8="http://schemas.microsoft.com/office/drawing/2016/5/14/chartex" xmlns:mc="http://schemas.openxmlformats.org/markup-compatibility/2006" xmlns:aink="http://schemas.microsoft.com/office/drawing/2016/ink" xmlns:am3d="http://schemas.microsoft.com/office/drawing/2017/model3d" xmlns:o="urn:schemas-microsoft-com:office:office" xmlns:oel="http://schemas.microsoft.com/office/2019/extlst" xmlns:r="http://schemas.openxmlformats.org/officeDocument/2006/relationships" xmlns:m="http://schemas.openxmlformats.org/officeDocument/2006/math" xmlns:v="urn:schemas-microsoft-com:vml" xmlns:wp14="http://schemas.microsoft.com/office/word/2010/wordprocessingDrawing" xmlns:wp="http://schemas.openxmlformats.org/drawingml/2006/wordprocessingDrawing" xmlns:w10="urn:schemas-microsoft-com:office:word" xmlns:w="http://schemas.openxmlformats.org/wordprocessingml/2006/main" xmlns:w14="http://schemas.microsoft.com/office/word/2010/wordml" xmlns:w15="http://schemas.microsoft.com/office/word/2012/wordml" xmlns:w16cex="http://schemas.microsoft.com/office/word/2018/wordml/cex" xmlns:w16cid="http://schemas.microsoft.com/office/word/2016/wordml/cid" xmlns:w16="http://schemas.microsoft.com/office/word/2018/wordml" xmlns:w16du="http://schemas.microsoft.com/office/word/2023/wordml/word16du" xmlns:w16sdtdh="http://schemas.microsoft.com/office/word/2020/wordml/sdtdatahash" xmlns:w16sdtfl="http://schemas.microsoft.com/office/word/2024/wordml/sdtformatlock" xmlns:w16se="http://schemas.microsoft.com/office/word/2015/wordml/symex" xmlns:wpg="http://schemas.microsoft.com/office/word/2010/wordprocessingGroup" xmlns:wpi="http://schemas.microsoft.com/office/word/2010/wordprocessingInk" xmlns:wne="http://schemas.microsoft.com/office/word/2006/wordml" xmlns:wps="http://schemas.microsoft.com/office/word/2010/wordprocessingShape" mc:Ignorable="w14 w15 w16se w16cid w16 w16cex w16sdtdh w16sdtfl w16du wp14">
+<w:endnotes xmlns:wpc="http://schemas.microsoft.com/office/word/2010/wordprocessingCanvas" xmlns:mc="http://schemas.openxmlformats.org/markup-compatibility/2006" xmlns:o="urn:schemas-microsoft-com:office:office" xmlns:r="http://schemas.openxmlformats.org/officeDocument/2006/relationships" xmlns:m="http://schemas.openxmlformats.org/officeDocument/2006/math" xmlns:v="urn:schemas-microsoft-com:vml" xmlns:wp14="http://schemas.microsoft.com/office/word/2010/wordprocessingDrawing" xmlns:wp="http://schemas.openxmlformats.org/drawingml/2006/wordprocessingDrawing" xmlns:w10="urn:schemas-microsoft-com:office:word" xmlns:w="http://schemas.openxmlformats.org/wordprocessingml/2006/main" xmlns:w14="http://schemas.microsoft.com/office/word/2010/wordml" xmlns:wpg="http://schemas.microsoft.com/office/word/2010/wordprocessingGroup" xmlns:wpi="http://schemas.microsoft.com/office/word/2010/wordprocessingInk" xmlns:wne="http://schemas.microsoft.com/office/word/2006/wordml" xmlns:wps="http://schemas.microsoft.com/office/word/2010/wordprocessingShape" mc:Ignorable="w14 wp14">
   <w:endnote w:type="separator" w:id="-1">
     <w:p>
       <w:pPr>
@@ -1223,7 +1383,7 @@
 </file>
 
 <file path=word/footnotes.xml><?xml version="1.0" encoding="utf-8"?>
-<w:footnotes xmlns:wpc="http://schemas.microsoft.com/office/word/2010/wordprocessingCanvas" xmlns:cx="http://schemas.microsoft.com/office/drawing/2014/chartex" xmlns:cx1="http://schemas.microsoft.com/office/drawing/2015/9/8/chartex" xmlns:cx2="http://schemas.microsoft.com/office/drawing/2015/10/21/chartex" xmlns:cx3="http://schemas.microsoft.com/office/drawing/2016/5/9/chartex" xmlns:cx4="http://schemas.microsoft.com/office/drawing/2016/5/10/chartex" xmlns:cx5="http://schemas.microsoft.com/office/drawing/2016/5/11/chartex" xmlns:cx6="http://schemas.microsoft.com/office/drawing/2016/5/12/chartex" xmlns:cx7="http://schemas.microsoft.com/office/drawing/2016/5/13/chartex" xmlns:cx8="http://schemas.microsoft.com/office/drawing/2016/5/14/chartex" xmlns:mc="http://schemas.openxmlformats.org/markup-compatibility/2006" xmlns:aink="http://schemas.microsoft.com/office/drawing/2016/ink" xmlns:am3d="http://schemas.microsoft.com/office/drawing/2017/model3d" xmlns:o="urn:schemas-microsoft-com:office:office" xmlns:oel="http://schemas.microsoft.com/office/2019/extlst" xmlns:r="http://schemas.openxmlformats.org/officeDocument/2006/relationships" xmlns:m="http://schemas.openxmlformats.org/officeDocument/2006/math" xmlns:v="urn:schemas-microsoft-com:vml" xmlns:wp14="http://schemas.microsoft.com/office/word/2010/wordprocessingDrawing" xmlns:wp="http://schemas.openxmlformats.org/drawingml/2006/wordprocessingDrawing" xmlns:w10="urn:schemas-microsoft-com:office:word" xmlns:w="http://schemas.openxmlformats.org/wordprocessingml/2006/main" xmlns:w14="http://schemas.microsoft.com/office/word/2010/wordml" xmlns:w15="http://schemas.microsoft.com/office/word/2012/wordml" xmlns:w16cex="http://schemas.microsoft.com/office/word/2018/wordml/cex" xmlns:w16cid="http://schemas.microsoft.com/office/word/2016/wordml/cid" xmlns:w16="http://schemas.microsoft.com/office/word/2018/wordml" xmlns:w16du="http://schemas.microsoft.com/office/word/2023/wordml/word16du" xmlns:w16sdtdh="http://schemas.microsoft.com/office/word/2020/wordml/sdtdatahash" xmlns:w16sdtfl="http://schemas.microsoft.com/office/word/2024/wordml/sdtformatlock" xmlns:w16se="http://schemas.microsoft.com/office/word/2015/wordml/symex" xmlns:wpg="http://schemas.microsoft.com/office/word/2010/wordprocessingGroup" xmlns:wpi="http://schemas.microsoft.com/office/word/2010/wordprocessingInk" xmlns:wne="http://schemas.microsoft.com/office/word/2006/wordml" xmlns:wps="http://schemas.microsoft.com/office/word/2010/wordprocessingShape" mc:Ignorable="w14 w15 w16se w16cid w16 w16cex w16sdtdh w16sdtfl w16du wp14">
+<w:footnotes xmlns:wpc="http://schemas.microsoft.com/office/word/2010/wordprocessingCanvas" xmlns:mc="http://schemas.openxmlformats.org/markup-compatibility/2006" xmlns:o="urn:schemas-microsoft-com:office:office" xmlns:r="http://schemas.openxmlformats.org/officeDocument/2006/relationships" xmlns:m="http://schemas.openxmlformats.org/officeDocument/2006/math" xmlns:v="urn:schemas-microsoft-com:vml" xmlns:wp14="http://schemas.microsoft.com/office/word/2010/wordprocessingDrawing" xmlns:wp="http://schemas.openxmlformats.org/drawingml/2006/wordprocessingDrawing" xmlns:w10="urn:schemas-microsoft-com:office:word" xmlns:w="http://schemas.openxmlformats.org/wordprocessingml/2006/main" xmlns:w14="http://schemas.microsoft.com/office/word/2010/wordml" xmlns:wpg="http://schemas.microsoft.com/office/word/2010/wordprocessingGroup" xmlns:wpi="http://schemas.microsoft.com/office/word/2010/wordprocessingInk" xmlns:wne="http://schemas.microsoft.com/office/word/2006/wordml" xmlns:wps="http://schemas.microsoft.com/office/word/2010/wordprocessingShape" mc:Ignorable="w14 wp14">
   <w:footnote w:type="separator" w:id="-1">
     <w:p>
       <w:pPr>
@@ -1248,8 +1408,8 @@
 </file>
 
 <file path=word/numbering.xml><?xml version="1.0" encoding="utf-8"?>
-<w:numbering xmlns:wpc="http://schemas.microsoft.com/office/word/2010/wordprocessingCanvas" xmlns:cx="http://schemas.microsoft.com/office/drawing/2014/chartex" xmlns:cx1="http://schemas.microsoft.com/office/drawing/2015/9/8/chartex" xmlns:cx2="http://schemas.microsoft.com/office/drawing/2015/10/21/chartex" xmlns:cx3="http://schemas.microsoft.com/office/drawing/2016/5/9/chartex" xmlns:cx4="http://schemas.microsoft.com/office/drawing/2016/5/10/chartex" xmlns:cx5="http://schemas.microsoft.com/office/drawing/2016/5/11/chartex" xmlns:cx6="http://schemas.microsoft.com/office/drawing/2016/5/12/chartex" xmlns:cx7="http://schemas.microsoft.com/office/drawing/2016/5/13/chartex" xmlns:cx8="http://schemas.microsoft.com/office/drawing/2016/5/14/chartex" xmlns:mc="http://schemas.openxmlformats.org/markup-compatibility/2006" xmlns:aink="http://schemas.microsoft.com/office/drawing/2016/ink" xmlns:am3d="http://schemas.microsoft.com/office/drawing/2017/model3d" xmlns:o="urn:schemas-microsoft-com:office:office" xmlns:oel="http://schemas.microsoft.com/office/2019/extlst" xmlns:r="http://schemas.openxmlformats.org/officeDocument/2006/relationships" xmlns:m="http://schemas.openxmlformats.org/officeDocument/2006/math" xmlns:v="urn:schemas-microsoft-com:vml" xmlns:wp14="http://schemas.microsoft.com/office/word/2010/wordprocessingDrawing" xmlns:wp="http://schemas.openxmlformats.org/drawingml/2006/wordprocessingDrawing" xmlns:w10="urn:schemas-microsoft-com:office:word" xmlns:w="http://schemas.openxmlformats.org/wordprocessingml/2006/main" xmlns:w14="http://schemas.microsoft.com/office/word/2010/wordml" xmlns:w15="http://schemas.microsoft.com/office/word/2012/wordml" xmlns:w16cex="http://schemas.microsoft.com/office/word/2018/wordml/cex" xmlns:w16cid="http://schemas.microsoft.com/office/word/2016/wordml/cid" xmlns:w16="http://schemas.microsoft.com/office/word/2018/wordml" xmlns:w16du="http://schemas.microsoft.com/office/word/2023/wordml/word16du" xmlns:w16sdtdh="http://schemas.microsoft.com/office/word/2020/wordml/sdtdatahash" xmlns:w16sdtfl="http://schemas.microsoft.com/office/word/2024/wordml/sdtformatlock" xmlns:w16se="http://schemas.microsoft.com/office/word/2015/wordml/symex" xmlns:wpg="http://schemas.microsoft.com/office/word/2010/wordprocessingGroup" xmlns:wpi="http://schemas.microsoft.com/office/word/2010/wordprocessingInk" xmlns:wne="http://schemas.microsoft.com/office/word/2006/wordml" xmlns:wps="http://schemas.microsoft.com/office/word/2010/wordprocessingShape" mc:Ignorable="w14 w15 w16se w16cid w16 w16cex w16sdtdh w16sdtfl w16du wp14">
-  <w:abstractNum w:abstractNumId="0" w15:restartNumberingAfterBreak="0">
+<w:numbering xmlns:wpc="http://schemas.microsoft.com/office/word/2010/wordprocessingCanvas" xmlns:mc="http://schemas.openxmlformats.org/markup-compatibility/2006" xmlns:o="urn:schemas-microsoft-com:office:office" xmlns:r="http://schemas.openxmlformats.org/officeDocument/2006/relationships" xmlns:m="http://schemas.openxmlformats.org/officeDocument/2006/math" xmlns:v="urn:schemas-microsoft-com:vml" xmlns:wp14="http://schemas.microsoft.com/office/word/2010/wordprocessingDrawing" xmlns:wp="http://schemas.openxmlformats.org/drawingml/2006/wordprocessingDrawing" xmlns:w10="urn:schemas-microsoft-com:office:word" xmlns:w="http://schemas.openxmlformats.org/wordprocessingml/2006/main" xmlns:w14="http://schemas.microsoft.com/office/word/2010/wordml" xmlns:wpg="http://schemas.microsoft.com/office/word/2010/wordprocessingGroup" xmlns:wpi="http://schemas.microsoft.com/office/word/2010/wordprocessingInk" xmlns:wne="http://schemas.microsoft.com/office/word/2006/wordml" xmlns:wps="http://schemas.microsoft.com/office/word/2010/wordprocessingShape" mc:Ignorable="w14 wp14">
+  <w:abstractNum w:abstractNumId="0">
     <w:nsid w:val="049D3882"/>
     <w:multiLevelType w:val="hybridMultilevel"/>
     <w:tmpl w:val="AD9A84DE"/>
@@ -1338,7 +1498,7 @@
       </w:pPr>
     </w:lvl>
   </w:abstractNum>
-  <w:abstractNum w:abstractNumId="1" w15:restartNumberingAfterBreak="0">
+  <w:abstractNum w:abstractNumId="1">
     <w:nsid w:val="5A082857"/>
     <w:multiLevelType w:val="hybridMultilevel"/>
     <w:tmpl w:val="FE525804"/>
@@ -1427,17 +1587,17 @@
       </w:pPr>
     </w:lvl>
   </w:abstractNum>
-  <w:num w:numId="1" w16cid:durableId="899167838">
+  <w:num w:numId="1">
     <w:abstractNumId w:val="1"/>
   </w:num>
-  <w:num w:numId="2" w16cid:durableId="1385058958">
+  <w:num w:numId="2">
     <w:abstractNumId w:val="0"/>
   </w:num>
 </w:numbering>
 </file>
 
 <file path=word/styles.xml><?xml version="1.0" encoding="utf-8"?>
-<w:styles xmlns:mc="http://schemas.openxmlformats.org/markup-compatibility/2006" xmlns:r="http://schemas.openxmlformats.org/officeDocument/2006/relationships" xmlns:w="http://schemas.openxmlformats.org/wordprocessingml/2006/main" xmlns:w14="http://schemas.microsoft.com/office/word/2010/wordml" xmlns:w15="http://schemas.microsoft.com/office/word/2012/wordml" xmlns:w16cex="http://schemas.microsoft.com/office/word/2018/wordml/cex" xmlns:w16cid="http://schemas.microsoft.com/office/word/2016/wordml/cid" xmlns:w16="http://schemas.microsoft.com/office/word/2018/wordml" xmlns:w16du="http://schemas.microsoft.com/office/word/2023/wordml/word16du" xmlns:w16sdtdh="http://schemas.microsoft.com/office/word/2020/wordml/sdtdatahash" xmlns:w16sdtfl="http://schemas.microsoft.com/office/word/2024/wordml/sdtformatlock" xmlns:w16se="http://schemas.microsoft.com/office/word/2015/wordml/symex" mc:Ignorable="w14 w15 w16se w16cid w16 w16cex w16sdtdh w16sdtfl w16du">
+<w:styles xmlns:mc="http://schemas.openxmlformats.org/markup-compatibility/2006" xmlns:r="http://schemas.openxmlformats.org/officeDocument/2006/relationships" xmlns:w="http://schemas.openxmlformats.org/wordprocessingml/2006/main" xmlns:w14="http://schemas.microsoft.com/office/word/2010/wordml" mc:Ignorable="w14">
   <w:docDefaults>
     <w:rPrDefault>
       <w:rPr>
@@ -1454,385 +1614,146 @@
       </w:pPr>
     </w:pPrDefault>
   </w:docDefaults>
-  <w:latentStyles w:defLockedState="0" w:defUIPriority="99" w:defSemiHidden="0" w:defUnhideWhenUsed="0" w:defQFormat="0" w:count="376">
-    <w:lsdException w:name="Normal" w:uiPriority="0" w:qFormat="1"/>
-    <w:lsdException w:name="heading 1" w:uiPriority="9" w:qFormat="1"/>
-    <w:lsdException w:name="heading 2" w:semiHidden="1" w:uiPriority="9" w:unhideWhenUsed="1" w:qFormat="1"/>
-    <w:lsdException w:name="heading 3" w:semiHidden="1" w:uiPriority="9" w:unhideWhenUsed="1" w:qFormat="1"/>
-    <w:lsdException w:name="heading 4" w:semiHidden="1" w:uiPriority="9" w:unhideWhenUsed="1" w:qFormat="1"/>
-    <w:lsdException w:name="heading 5" w:semiHidden="1" w:uiPriority="9" w:unhideWhenUsed="1" w:qFormat="1"/>
-    <w:lsdException w:name="heading 6" w:semiHidden="1" w:uiPriority="9" w:unhideWhenUsed="1" w:qFormat="1"/>
-    <w:lsdException w:name="heading 7" w:semiHidden="1" w:uiPriority="9" w:unhideWhenUsed="1" w:qFormat="1"/>
-    <w:lsdException w:name="heading 8" w:semiHidden="1" w:uiPriority="9" w:unhideWhenUsed="1" w:qFormat="1"/>
-    <w:lsdException w:name="heading 9" w:semiHidden="1" w:uiPriority="9" w:unhideWhenUsed="1" w:qFormat="1"/>
-    <w:lsdException w:name="index 1" w:semiHidden="1" w:unhideWhenUsed="1"/>
-    <w:lsdException w:name="index 2" w:semiHidden="1" w:unhideWhenUsed="1"/>
-    <w:lsdException w:name="index 3" w:semiHidden="1" w:unhideWhenUsed="1"/>
-    <w:lsdException w:name="index 4" w:semiHidden="1" w:unhideWhenUsed="1"/>
-    <w:lsdException w:name="index 5" w:semiHidden="1" w:unhideWhenUsed="1"/>
-    <w:lsdException w:name="index 6" w:semiHidden="1" w:unhideWhenUsed="1"/>
-    <w:lsdException w:name="index 7" w:semiHidden="1" w:unhideWhenUsed="1"/>
-    <w:lsdException w:name="index 8" w:semiHidden="1" w:unhideWhenUsed="1"/>
-    <w:lsdException w:name="index 9" w:semiHidden="1" w:unhideWhenUsed="1"/>
-    <w:lsdException w:name="toc 1" w:semiHidden="1" w:uiPriority="39" w:unhideWhenUsed="1"/>
-    <w:lsdException w:name="toc 2" w:semiHidden="1" w:uiPriority="39" w:unhideWhenUsed="1"/>
-    <w:lsdException w:name="toc 3" w:semiHidden="1" w:uiPriority="39" w:unhideWhenUsed="1"/>
-    <w:lsdException w:name="toc 4" w:semiHidden="1" w:uiPriority="39" w:unhideWhenUsed="1"/>
-    <w:lsdException w:name="toc 5" w:semiHidden="1" w:uiPriority="39" w:unhideWhenUsed="1"/>
-    <w:lsdException w:name="toc 6" w:semiHidden="1" w:uiPriority="39" w:unhideWhenUsed="1"/>
-    <w:lsdException w:name="toc 7" w:semiHidden="1" w:uiPriority="39" w:unhideWhenUsed="1"/>
-    <w:lsdException w:name="toc 8" w:semiHidden="1" w:uiPriority="39" w:unhideWhenUsed="1"/>
-    <w:lsdException w:name="toc 9" w:semiHidden="1" w:uiPriority="39" w:unhideWhenUsed="1"/>
-    <w:lsdException w:name="Normal Indent" w:semiHidden="1" w:unhideWhenUsed="1"/>
-    <w:lsdException w:name="footnote text" w:semiHidden="1" w:unhideWhenUsed="1"/>
-    <w:lsdException w:name="annotation text" w:semiHidden="1" w:unhideWhenUsed="1"/>
-    <w:lsdException w:name="header" w:semiHidden="1" w:unhideWhenUsed="1"/>
-    <w:lsdException w:name="footer" w:semiHidden="1" w:unhideWhenUsed="1"/>
-    <w:lsdException w:name="index heading" w:semiHidden="1" w:unhideWhenUsed="1"/>
-    <w:lsdException w:name="caption" w:semiHidden="1" w:uiPriority="35" w:unhideWhenUsed="1" w:qFormat="1"/>
-    <w:lsdException w:name="table of figures" w:semiHidden="1" w:unhideWhenUsed="1"/>
-    <w:lsdException w:name="envelope address" w:semiHidden="1" w:unhideWhenUsed="1"/>
-    <w:lsdException w:name="envelope return" w:semiHidden="1" w:unhideWhenUsed="1"/>
-    <w:lsdException w:name="footnote reference" w:semiHidden="1" w:unhideWhenUsed="1"/>
-    <w:lsdException w:name="annotation reference" w:semiHidden="1" w:unhideWhenUsed="1"/>
-    <w:lsdException w:name="line number" w:semiHidden="1" w:unhideWhenUsed="1"/>
-    <w:lsdException w:name="page number" w:semiHidden="1" w:unhideWhenUsed="1"/>
-    <w:lsdException w:name="endnote reference" w:semiHidden="1" w:unhideWhenUsed="1"/>
-    <w:lsdException w:name="endnote text" w:semiHidden="1" w:unhideWhenUsed="1"/>
-    <w:lsdException w:name="table of authorities" w:semiHidden="1" w:unhideWhenUsed="1"/>
-    <w:lsdException w:name="macro" w:semiHidden="1" w:unhideWhenUsed="1"/>
-    <w:lsdException w:name="toa heading" w:semiHidden="1" w:unhideWhenUsed="1"/>
-    <w:lsdException w:name="List" w:semiHidden="1" w:unhideWhenUsed="1"/>
-    <w:lsdException w:name="List Bullet" w:semiHidden="1" w:unhideWhenUsed="1"/>
-    <w:lsdException w:name="List Number" w:semiHidden="1" w:unhideWhenUsed="1"/>
-    <w:lsdException w:name="List 2" w:semiHidden="1" w:unhideWhenUsed="1"/>
-    <w:lsdException w:name="List 3" w:semiHidden="1" w:unhideWhenUsed="1"/>
-    <w:lsdException w:name="List 4" w:semiHidden="1" w:unhideWhenUsed="1"/>
-    <w:lsdException w:name="List 5" w:semiHidden="1" w:unhideWhenUsed="1"/>
-    <w:lsdException w:name="List Bullet 2" w:semiHidden="1" w:unhideWhenUsed="1"/>
-    <w:lsdException w:name="List Bullet 3" w:semiHidden="1" w:unhideWhenUsed="1"/>
-    <w:lsdException w:name="List Bullet 4" w:semiHidden="1" w:unhideWhenUsed="1"/>
-    <w:lsdException w:name="List Bullet 5" w:semiHidden="1" w:unhideWhenUsed="1"/>
-    <w:lsdException w:name="List Number 2" w:semiHidden="1" w:unhideWhenUsed="1"/>
-    <w:lsdException w:name="List Number 3" w:semiHidden="1" w:unhideWhenUsed="1"/>
-    <w:lsdException w:name="List Number 4" w:semiHidden="1" w:unhideWhenUsed="1"/>
-    <w:lsdException w:name="List Number 5" w:semiHidden="1" w:unhideWhenUsed="1"/>
-    <w:lsdException w:name="Title" w:uiPriority="10" w:qFormat="1"/>
-    <w:lsdException w:name="Closing" w:semiHidden="1" w:unhideWhenUsed="1"/>
-    <w:lsdException w:name="Signature" w:semiHidden="1" w:unhideWhenUsed="1"/>
-    <w:lsdException w:name="Default Paragraph Font" w:semiHidden="1" w:uiPriority="1" w:unhideWhenUsed="1"/>
-    <w:lsdException w:name="Body Text" w:semiHidden="1" w:unhideWhenUsed="1"/>
-    <w:lsdException w:name="Body Text Indent" w:semiHidden="1" w:unhideWhenUsed="1"/>
-    <w:lsdException w:name="List Continue" w:semiHidden="1" w:unhideWhenUsed="1"/>
-    <w:lsdException w:name="List Continue 2" w:semiHidden="1" w:unhideWhenUsed="1"/>
-    <w:lsdException w:name="List Continue 3" w:semiHidden="1" w:unhideWhenUsed="1"/>
-    <w:lsdException w:name="List Continue 4" w:semiHidden="1" w:unhideWhenUsed="1"/>
-    <w:lsdException w:name="List Continue 5" w:semiHidden="1" w:unhideWhenUsed="1"/>
-    <w:lsdException w:name="Message Header" w:semiHidden="1" w:unhideWhenUsed="1"/>
-    <w:lsdException w:name="Subtitle" w:uiPriority="11" w:qFormat="1"/>
-    <w:lsdException w:name="Salutation" w:semiHidden="1" w:unhideWhenUsed="1"/>
-    <w:lsdException w:name="Date" w:semiHidden="1" w:unhideWhenUsed="1"/>
-    <w:lsdException w:name="Body Text First Indent" w:semiHidden="1" w:unhideWhenUsed="1"/>
-    <w:lsdException w:name="Body Text First Indent 2" w:semiHidden="1" w:unhideWhenUsed="1"/>
-    <w:lsdException w:name="Note Heading" w:semiHidden="1" w:unhideWhenUsed="1"/>
-    <w:lsdException w:name="Body Text 2" w:semiHidden="1" w:unhideWhenUsed="1"/>
-    <w:lsdException w:name="Body Text 3" w:semiHidden="1" w:unhideWhenUsed="1"/>
-    <w:lsdException w:name="Body Text Indent 2" w:semiHidden="1" w:unhideWhenUsed="1"/>
-    <w:lsdException w:name="Body Text Indent 3" w:semiHidden="1" w:unhideWhenUsed="1"/>
-    <w:lsdException w:name="Block Text" w:semiHidden="1" w:unhideWhenUsed="1"/>
-    <w:lsdException w:name="Hyperlink" w:semiHidden="1" w:unhideWhenUsed="1"/>
-    <w:lsdException w:name="FollowedHyperlink" w:semiHidden="1" w:unhideWhenUsed="1"/>
-    <w:lsdException w:name="Strong" w:uiPriority="22" w:qFormat="1"/>
-    <w:lsdException w:name="Emphasis" w:uiPriority="20" w:qFormat="1"/>
-    <w:lsdException w:name="Document Map" w:semiHidden="1" w:unhideWhenUsed="1"/>
-    <w:lsdException w:name="Plain Text" w:semiHidden="1" w:unhideWhenUsed="1"/>
-    <w:lsdException w:name="E-mail Signature" w:semiHidden="1" w:unhideWhenUsed="1"/>
-    <w:lsdException w:name="HTML Top of Form" w:semiHidden="1" w:unhideWhenUsed="1"/>
-    <w:lsdException w:name="HTML Bottom of Form" w:semiHidden="1" w:unhideWhenUsed="1"/>
-    <w:lsdException w:name="Normal (Web)" w:semiHidden="1" w:unhideWhenUsed="1"/>
-    <w:lsdException w:name="HTML Acronym" w:semiHidden="1" w:unhideWhenUsed="1"/>
-    <w:lsdException w:name="HTML Address" w:semiHidden="1" w:unhideWhenUsed="1"/>
-    <w:lsdException w:name="HTML Cite" w:semiHidden="1" w:unhideWhenUsed="1"/>
-    <w:lsdException w:name="HTML Code" w:semiHidden="1" w:unhideWhenUsed="1"/>
-    <w:lsdException w:name="HTML Definition" w:semiHidden="1" w:unhideWhenUsed="1"/>
-    <w:lsdException w:name="HTML Keyboard" w:semiHidden="1" w:unhideWhenUsed="1"/>
-    <w:lsdException w:name="HTML Preformatted" w:semiHidden="1" w:unhideWhenUsed="1"/>
-    <w:lsdException w:name="HTML Sample" w:semiHidden="1" w:unhideWhenUsed="1"/>
-    <w:lsdException w:name="HTML Typewriter" w:semiHidden="1" w:unhideWhenUsed="1"/>
-    <w:lsdException w:name="HTML Variable" w:semiHidden="1" w:unhideWhenUsed="1"/>
-    <w:lsdException w:name="Normal Table" w:semiHidden="1" w:unhideWhenUsed="1"/>
-    <w:lsdException w:name="annotation subject" w:semiHidden="1" w:unhideWhenUsed="1"/>
-    <w:lsdException w:name="No List" w:semiHidden="1" w:unhideWhenUsed="1"/>
-    <w:lsdException w:name="Outline List 1" w:semiHidden="1" w:unhideWhenUsed="1"/>
-    <w:lsdException w:name="Outline List 2" w:semiHidden="1" w:unhideWhenUsed="1"/>
-    <w:lsdException w:name="Outline List 3" w:semiHidden="1" w:unhideWhenUsed="1"/>
-    <w:lsdException w:name="Table Simple 1" w:semiHidden="1" w:unhideWhenUsed="1"/>
-    <w:lsdException w:name="Table Simple 2" w:semiHidden="1" w:unhideWhenUsed="1"/>
-    <w:lsdException w:name="Table Simple 3" w:semiHidden="1" w:unhideWhenUsed="1"/>
-    <w:lsdException w:name="Table Classic 1" w:semiHidden="1" w:unhideWhenUsed="1"/>
-    <w:lsdException w:name="Table Classic 2" w:semiHidden="1" w:unhideWhenUsed="1"/>
-    <w:lsdException w:name="Table Classic 3" w:semiHidden="1" w:unhideWhenUsed="1"/>
-    <w:lsdException w:name="Table Classic 4" w:semiHidden="1" w:unhideWhenUsed="1"/>
-    <w:lsdException w:name="Table Colorful 1" w:semiHidden="1" w:unhideWhenUsed="1"/>
-    <w:lsdException w:name="Table Colorful 2" w:semiHidden="1" w:unhideWhenUsed="1"/>
-    <w:lsdException w:name="Table Colorful 3" w:semiHidden="1" w:unhideWhenUsed="1"/>
-    <w:lsdException w:name="Table Columns 1" w:semiHidden="1" w:unhideWhenUsed="1"/>
-    <w:lsdException w:name="Table Columns 2" w:semiHidden="1" w:unhideWhenUsed="1"/>
-    <w:lsdException w:name="Table Columns 3" w:semiHidden="1" w:unhideWhenUsed="1"/>
-    <w:lsdException w:name="Table Columns 4" w:semiHidden="1" w:unhideWhenUsed="1"/>
-    <w:lsdException w:name="Table Columns 5" w:semiHidden="1" w:unhideWhenUsed="1"/>
-    <w:lsdException w:name="Table Grid 1" w:semiHidden="1" w:unhideWhenUsed="1"/>
-    <w:lsdException w:name="Table Grid 2" w:semiHidden="1" w:unhideWhenUsed="1"/>
-    <w:lsdException w:name="Table Grid 3" w:semiHidden="1" w:unhideWhenUsed="1"/>
-    <w:lsdException w:name="Table Grid 4" w:semiHidden="1" w:unhideWhenUsed="1"/>
-    <w:lsdException w:name="Table Grid 5" w:semiHidden="1" w:unhideWhenUsed="1"/>
-    <w:lsdException w:name="Table Grid 6" w:semiHidden="1" w:unhideWhenUsed="1"/>
-    <w:lsdException w:name="Table Grid 7" w:semiHidden="1" w:unhideWhenUsed="1"/>
-    <w:lsdException w:name="Table Grid 8" w:semiHidden="1" w:unhideWhenUsed="1"/>
-    <w:lsdException w:name="Table List 1" w:semiHidden="1" w:unhideWhenUsed="1"/>
-    <w:lsdException w:name="Table List 2" w:semiHidden="1" w:unhideWhenUsed="1"/>
-    <w:lsdException w:name="Table List 3" w:semiHidden="1" w:unhideWhenUsed="1"/>
-    <w:lsdException w:name="Table List 4" w:semiHidden="1" w:unhideWhenUsed="1"/>
-    <w:lsdException w:name="Table List 5" w:semiHidden="1" w:unhideWhenUsed="1"/>
-    <w:lsdException w:name="Table List 6" w:semiHidden="1" w:unhideWhenUsed="1"/>
-    <w:lsdException w:name="Table List 7" w:semiHidden="1" w:unhideWhenUsed="1"/>
-    <w:lsdException w:name="Table List 8" w:semiHidden="1" w:unhideWhenUsed="1"/>
-    <w:lsdException w:name="Table 3D effects 1" w:semiHidden="1" w:unhideWhenUsed="1"/>
-    <w:lsdException w:name="Table 3D effects 2" w:semiHidden="1" w:unhideWhenUsed="1"/>
-    <w:lsdException w:name="Table 3D effects 3" w:semiHidden="1" w:unhideWhenUsed="1"/>
-    <w:lsdException w:name="Table Contemporary" w:semiHidden="1" w:unhideWhenUsed="1"/>
-    <w:lsdException w:name="Table Elegant" w:semiHidden="1" w:unhideWhenUsed="1"/>
-    <w:lsdException w:name="Table Professional" w:semiHidden="1" w:unhideWhenUsed="1"/>
-    <w:lsdException w:name="Table Subtle 1" w:semiHidden="1" w:unhideWhenUsed="1"/>
-    <w:lsdException w:name="Table Subtle 2" w:semiHidden="1" w:unhideWhenUsed="1"/>
-    <w:lsdException w:name="Table Web 1" w:semiHidden="1" w:unhideWhenUsed="1"/>
-    <w:lsdException w:name="Table Web 2" w:semiHidden="1" w:unhideWhenUsed="1"/>
-    <w:lsdException w:name="Table Web 3" w:semiHidden="1" w:unhideWhenUsed="1"/>
-    <w:lsdException w:name="Balloon Text" w:semiHidden="1" w:unhideWhenUsed="1"/>
-    <w:lsdException w:name="Table Grid" w:uiPriority="39"/>
-    <w:lsdException w:name="Table Theme" w:semiHidden="1" w:unhideWhenUsed="1"/>
-    <w:lsdException w:name="Placeholder Text" w:semiHidden="1"/>
-    <w:lsdException w:name="No Spacing" w:uiPriority="1" w:qFormat="1"/>
-    <w:lsdException w:name="Light Shading" w:uiPriority="60"/>
-    <w:lsdException w:name="Light List" w:uiPriority="61"/>
-    <w:lsdException w:name="Light Grid" w:uiPriority="62"/>
-    <w:lsdException w:name="Medium Shading 1" w:uiPriority="63"/>
-    <w:lsdException w:name="Medium Shading 2" w:uiPriority="64"/>
-    <w:lsdException w:name="Medium List 1" w:uiPriority="65"/>
-    <w:lsdException w:name="Medium List 2" w:uiPriority="66"/>
-    <w:lsdException w:name="Medium Grid 1" w:uiPriority="67"/>
-    <w:lsdException w:name="Medium Grid 2" w:uiPriority="68"/>
-    <w:lsdException w:name="Medium Grid 3" w:uiPriority="69"/>
-    <w:lsdException w:name="Dark List" w:uiPriority="70"/>
-    <w:lsdException w:name="Colorful Shading" w:uiPriority="71"/>
-    <w:lsdException w:name="Colorful List" w:uiPriority="72"/>
-    <w:lsdException w:name="Colorful Grid" w:uiPriority="73"/>
-    <w:lsdException w:name="Light Shading Accent 1" w:uiPriority="60"/>
-    <w:lsdException w:name="Light List Accent 1" w:uiPriority="61"/>
-    <w:lsdException w:name="Light Grid Accent 1" w:uiPriority="62"/>
-    <w:lsdException w:name="Medium Shading 1 Accent 1" w:uiPriority="63"/>
-    <w:lsdException w:name="Medium Shading 2 Accent 1" w:uiPriority="64"/>
-    <w:lsdException w:name="Medium List 1 Accent 1" w:uiPriority="65"/>
-    <w:lsdException w:name="Revision" w:semiHidden="1"/>
-    <w:lsdException w:name="List Paragraph" w:uiPriority="34" w:qFormat="1"/>
-    <w:lsdException w:name="Quote" w:uiPriority="29" w:qFormat="1"/>
-    <w:lsdException w:name="Intense Quote" w:uiPriority="30" w:qFormat="1"/>
-    <w:lsdException w:name="Medium List 2 Accent 1" w:uiPriority="66"/>
-    <w:lsdException w:name="Medium Grid 1 Accent 1" w:uiPriority="67"/>
-    <w:lsdException w:name="Medium Grid 2 Accent 1" w:uiPriority="68"/>
-    <w:lsdException w:name="Medium Grid 3 Accent 1" w:uiPriority="69"/>
-    <w:lsdException w:name="Dark List Accent 1" w:uiPriority="70"/>
-    <w:lsdException w:name="Colorful Shading Accent 1" w:uiPriority="71"/>
-    <w:lsdException w:name="Colorful List Accent 1" w:uiPriority="72"/>
-    <w:lsdException w:name="Colorful Grid Accent 1" w:uiPriority="73"/>
-    <w:lsdException w:name="Light Shading Accent 2" w:uiPriority="60"/>
-    <w:lsdException w:name="Light List Accent 2" w:uiPriority="61"/>
-    <w:lsdException w:name="Light Grid Accent 2" w:uiPriority="62"/>
-    <w:lsdException w:name="Medium Shading 1 Accent 2" w:uiPriority="63"/>
-    <w:lsdException w:name="Medium Shading 2 Accent 2" w:uiPriority="64"/>
-    <w:lsdException w:name="Medium List 1 Accent 2" w:uiPriority="65"/>
-    <w:lsdException w:name="Medium List 2 Accent 2" w:uiPriority="66"/>
-    <w:lsdException w:name="Medium Grid 1 Accent 2" w:uiPriority="67"/>
-    <w:lsdException w:name="Medium Grid 2 Accent 2" w:uiPriority="68"/>
-    <w:lsdException w:name="Medium Grid 3 Accent 2" w:uiPriority="69"/>
-    <w:lsdException w:name="Dark List Accent 2" w:uiPriority="70"/>
-    <w:lsdException w:name="Colorful Shading Accent 2" w:uiPriority="71"/>
-    <w:lsdException w:name="Colorful List Accent 2" w:uiPriority="72"/>
-    <w:lsdException w:name="Colorful Grid Accent 2" w:uiPriority="73"/>
-    <w:lsdException w:name="Light Shading Accent 3" w:uiPriority="60"/>
-    <w:lsdException w:name="Light List Accent 3" w:uiPriority="61"/>
-    <w:lsdException w:name="Light Grid Accent 3" w:uiPriority="62"/>
-    <w:lsdException w:name="Medium Shading 1 Accent 3" w:uiPriority="63"/>
-    <w:lsdException w:name="Medium Shading 2 Accent 3" w:uiPriority="64"/>
-    <w:lsdException w:name="Medium List 1 Accent 3" w:uiPriority="65"/>
-    <w:lsdException w:name="Medium List 2 Accent 3" w:uiPriority="66"/>
-    <w:lsdException w:name="Medium Grid 1 Accent 3" w:uiPriority="67"/>
-    <w:lsdException w:name="Medium Grid 2 Accent 3" w:uiPriority="68"/>
-    <w:lsdException w:name="Medium Grid 3 Accent 3" w:uiPriority="69"/>
-    <w:lsdException w:name="Dark List Accent 3" w:uiPriority="70"/>
-    <w:lsdException w:name="Colorful Shading Accent 3" w:uiPriority="71"/>
-    <w:lsdException w:name="Colorful List Accent 3" w:uiPriority="72"/>
-    <w:lsdException w:name="Colorful Grid Accent 3" w:uiPriority="73"/>
-    <w:lsdException w:name="Light Shading Accent 4" w:uiPriority="60"/>
-    <w:lsdException w:name="Light List Accent 4" w:uiPriority="61"/>
-    <w:lsdException w:name="Light Grid Accent 4" w:uiPriority="62"/>
-    <w:lsdException w:name="Medium Shading 1 Accent 4" w:uiPriority="63"/>
-    <w:lsdException w:name="Medium Shading 2 Accent 4" w:uiPriority="64"/>
-    <w:lsdException w:name="Medium List 1 Accent 4" w:uiPriority="65"/>
-    <w:lsdException w:name="Medium List 2 Accent 4" w:uiPriority="66"/>
-    <w:lsdException w:name="Medium Grid 1 Accent 4" w:uiPriority="67"/>
-    <w:lsdException w:name="Medium Grid 2 Accent 4" w:uiPriority="68"/>
-    <w:lsdException w:name="Medium Grid 3 Accent 4" w:uiPriority="69"/>
-    <w:lsdException w:name="Dark List Accent 4" w:uiPriority="70"/>
-    <w:lsdException w:name="Colorful Shading Accent 4" w:uiPriority="71"/>
-    <w:lsdException w:name="Colorful List Accent 4" w:uiPriority="72"/>
-    <w:lsdException w:name="Colorful Grid Accent 4" w:uiPriority="73"/>
-    <w:lsdException w:name="Light Shading Accent 5" w:uiPriority="60"/>
-    <w:lsdException w:name="Light List Accent 5" w:uiPriority="61"/>
-    <w:lsdException w:name="Light Grid Accent 5" w:uiPriority="62"/>
-    <w:lsdException w:name="Medium Shading 1 Accent 5" w:uiPriority="63"/>
-    <w:lsdException w:name="Medium Shading 2 Accent 5" w:uiPriority="64"/>
-    <w:lsdException w:name="Medium List 1 Accent 5" w:uiPriority="65"/>
-    <w:lsdException w:name="Medium List 2 Accent 5" w:uiPriority="66"/>
-    <w:lsdException w:name="Medium Grid 1 Accent 5" w:uiPriority="67"/>
-    <w:lsdException w:name="Medium Grid 2 Accent 5" w:uiPriority="68"/>
-    <w:lsdException w:name="Medium Grid 3 Accent 5" w:uiPriority="69"/>
-    <w:lsdException w:name="Dark List Accent 5" w:uiPriority="70"/>
-    <w:lsdException w:name="Colorful Shading Accent 5" w:uiPriority="71"/>
-    <w:lsdException w:name="Colorful List Accent 5" w:uiPriority="72"/>
-    <w:lsdException w:name="Colorful Grid Accent 5" w:uiPriority="73"/>
-    <w:lsdException w:name="Light Shading Accent 6" w:uiPriority="60"/>
-    <w:lsdException w:name="Light List Accent 6" w:uiPriority="61"/>
-    <w:lsdException w:name="Light Grid Accent 6" w:uiPriority="62"/>
-    <w:lsdException w:name="Medium Shading 1 Accent 6" w:uiPriority="63"/>
-    <w:lsdException w:name="Medium Shading 2 Accent 6" w:uiPriority="64"/>
-    <w:lsdException w:name="Medium List 1 Accent 6" w:uiPriority="65"/>
-    <w:lsdException w:name="Medium List 2 Accent 6" w:uiPriority="66"/>
-    <w:lsdException w:name="Medium Grid 1 Accent 6" w:uiPriority="67"/>
-    <w:lsdException w:name="Medium Grid 2 Accent 6" w:uiPriority="68"/>
-    <w:lsdException w:name="Medium Grid 3 Accent 6" w:uiPriority="69"/>
-    <w:lsdException w:name="Dark List Accent 6" w:uiPriority="70"/>
-    <w:lsdException w:name="Colorful Shading Accent 6" w:uiPriority="71"/>
-    <w:lsdException w:name="Colorful List Accent 6" w:uiPriority="72"/>
-    <w:lsdException w:name="Colorful Grid Accent 6" w:uiPriority="73"/>
-    <w:lsdException w:name="Subtle Emphasis" w:uiPriority="19" w:qFormat="1"/>
-    <w:lsdException w:name="Intense Emphasis" w:uiPriority="21" w:qFormat="1"/>
-    <w:lsdException w:name="Subtle Reference" w:uiPriority="31" w:qFormat="1"/>
-    <w:lsdException w:name="Intense Reference" w:uiPriority="32" w:qFormat="1"/>
-    <w:lsdException w:name="Book Title" w:uiPriority="33" w:qFormat="1"/>
-    <w:lsdException w:name="Bibliography" w:semiHidden="1" w:uiPriority="37" w:unhideWhenUsed="1"/>
-    <w:lsdException w:name="TOC Heading" w:semiHidden="1" w:uiPriority="39" w:unhideWhenUsed="1" w:qFormat="1"/>
-    <w:lsdException w:name="Plain Table 1" w:uiPriority="41"/>
-    <w:lsdException w:name="Plain Table 2" w:uiPriority="42"/>
-    <w:lsdException w:name="Plain Table 3" w:uiPriority="43"/>
-    <w:lsdException w:name="Plain Table 4" w:uiPriority="44"/>
-    <w:lsdException w:name="Plain Table 5" w:uiPriority="45"/>
-    <w:lsdException w:name="Grid Table Light" w:uiPriority="40"/>
-    <w:lsdException w:name="Grid Table 1 Light" w:uiPriority="46"/>
-    <w:lsdException w:name="Grid Table 2" w:uiPriority="47"/>
-    <w:lsdException w:name="Grid Table 3" w:uiPriority="48"/>
-    <w:lsdException w:name="Grid Table 4" w:uiPriority="49"/>
-    <w:lsdException w:name="Grid Table 5 Dark" w:uiPriority="50"/>
-    <w:lsdException w:name="Grid Table 6 Colorful" w:uiPriority="51"/>
-    <w:lsdException w:name="Grid Table 7 Colorful" w:uiPriority="52"/>
-    <w:lsdException w:name="Grid Table 1 Light Accent 1" w:uiPriority="46"/>
-    <w:lsdException w:name="Grid Table 2 Accent 1" w:uiPriority="47"/>
-    <w:lsdException w:name="Grid Table 3 Accent 1" w:uiPriority="48"/>
-    <w:lsdException w:name="Grid Table 4 Accent 1" w:uiPriority="49"/>
-    <w:lsdException w:name="Grid Table 5 Dark Accent 1" w:uiPriority="50"/>
-    <w:lsdException w:name="Grid Table 6 Colorful Accent 1" w:uiPriority="51"/>
-    <w:lsdException w:name="Grid Table 7 Colorful Accent 1" w:uiPriority="52"/>
-    <w:lsdException w:name="Grid Table 1 Light Accent 2" w:uiPriority="46"/>
-    <w:lsdException w:name="Grid Table 2 Accent 2" w:uiPriority="47"/>
-    <w:lsdException w:name="Grid Table 3 Accent 2" w:uiPriority="48"/>
-    <w:lsdException w:name="Grid Table 4 Accent 2" w:uiPriority="49"/>
-    <w:lsdException w:name="Grid Table 5 Dark Accent 2" w:uiPriority="50"/>
-    <w:lsdException w:name="Grid Table 6 Colorful Accent 2" w:uiPriority="51"/>
-    <w:lsdException w:name="Grid Table 7 Colorful Accent 2" w:uiPriority="52"/>
-    <w:lsdException w:name="Grid Table 1 Light Accent 3" w:uiPriority="46"/>
-    <w:lsdException w:name="Grid Table 2 Accent 3" w:uiPriority="47"/>
-    <w:lsdException w:name="Grid Table 3 Accent 3" w:uiPriority="48"/>
-    <w:lsdException w:name="Grid Table 4 Accent 3" w:uiPriority="49"/>
-    <w:lsdException w:name="Grid Table 5 Dark Accent 3" w:uiPriority="50"/>
-    <w:lsdException w:name="Grid Table 6 Colorful Accent 3" w:uiPriority="51"/>
-    <w:lsdException w:name="Grid Table 7 Colorful Accent 3" w:uiPriority="52"/>
-    <w:lsdException w:name="Grid Table 1 Light Accent 4" w:uiPriority="46"/>
-    <w:lsdException w:name="Grid Table 2 Accent 4" w:uiPriority="47"/>
-    <w:lsdException w:name="Grid Table 3 Accent 4" w:uiPriority="48"/>
-    <w:lsdException w:name="Grid Table 4 Accent 4" w:uiPriority="49"/>
-    <w:lsdException w:name="Grid Table 5 Dark Accent 4" w:uiPriority="50"/>
-    <w:lsdException w:name="Grid Table 6 Colorful Accent 4" w:uiPriority="51"/>
-    <w:lsdException w:name="Grid Table 7 Colorful Accent 4" w:uiPriority="52"/>
-    <w:lsdException w:name="Grid Table 1 Light Accent 5" w:uiPriority="46"/>
-    <w:lsdException w:name="Grid Table 2 Accent 5" w:uiPriority="47"/>
-    <w:lsdException w:name="Grid Table 3 Accent 5" w:uiPriority="48"/>
-    <w:lsdException w:name="Grid Table 4 Accent 5" w:uiPriority="49"/>
-    <w:lsdException w:name="Grid Table 5 Dark Accent 5" w:uiPriority="50"/>
-    <w:lsdException w:name="Grid Table 6 Colorful Accent 5" w:uiPriority="51"/>
-    <w:lsdException w:name="Grid Table 7 Colorful Accent 5" w:uiPriority="52"/>
-    <w:lsdException w:name="Grid Table 1 Light Accent 6" w:uiPriority="46"/>
-    <w:lsdException w:name="Grid Table 2 Accent 6" w:uiPriority="47"/>
-    <w:lsdException w:name="Grid Table 3 Accent 6" w:uiPriority="48"/>
-    <w:lsdException w:name="Grid Table 4 Accent 6" w:uiPriority="49"/>
-    <w:lsdException w:name="Grid Table 5 Dark Accent 6" w:uiPriority="50"/>
-    <w:lsdException w:name="Grid Table 6 Colorful Accent 6" w:uiPriority="51"/>
-    <w:lsdException w:name="Grid Table 7 Colorful Accent 6" w:uiPriority="52"/>
-    <w:lsdException w:name="List Table 1 Light" w:uiPriority="46"/>
-    <w:lsdException w:name="List Table 2" w:uiPriority="47"/>
-    <w:lsdException w:name="List Table 3" w:uiPriority="48"/>
-    <w:lsdException w:name="List Table 4" w:uiPriority="49"/>
-    <w:lsdException w:name="List Table 5 Dark" w:uiPriority="50"/>
-    <w:lsdException w:name="List Table 6 Colorful" w:uiPriority="51"/>
-    <w:lsdException w:name="List Table 7 Colorful" w:uiPriority="52"/>
-    <w:lsdException w:name="List Table 1 Light Accent 1" w:uiPriority="46"/>
-    <w:lsdException w:name="List Table 2 Accent 1" w:uiPriority="47"/>
-    <w:lsdException w:name="List Table 3 Accent 1" w:uiPriority="48"/>
-    <w:lsdException w:name="List Table 4 Accent 1" w:uiPriority="49"/>
-    <w:lsdException w:name="List Table 5 Dark Accent 1" w:uiPriority="50"/>
-    <w:lsdException w:name="List Table 6 Colorful Accent 1" w:uiPriority="51"/>
-    <w:lsdException w:name="List Table 7 Colorful Accent 1" w:uiPriority="52"/>
-    <w:lsdException w:name="List Table 1 Light Accent 2" w:uiPriority="46"/>
-    <w:lsdException w:name="List Table 2 Accent 2" w:uiPriority="47"/>
-    <w:lsdException w:name="List Table 3 Accent 2" w:uiPriority="48"/>
-    <w:lsdException w:name="List Table 4 Accent 2" w:uiPriority="49"/>
-    <w:lsdException w:name="List Table 5 Dark Accent 2" w:uiPriority="50"/>
-    <w:lsdException w:name="List Table 6 Colorful Accent 2" w:uiPriority="51"/>
-    <w:lsdException w:name="List Table 7 Colorful Accent 2" w:uiPriority="52"/>
-    <w:lsdException w:name="List Table 1 Light Accent 3" w:uiPriority="46"/>
-    <w:lsdException w:name="List Table 2 Accent 3" w:uiPriority="47"/>
-    <w:lsdException w:name="List Table 3 Accent 3" w:uiPriority="48"/>
-    <w:lsdException w:name="List Table 4 Accent 3" w:uiPriority="49"/>
-    <w:lsdException w:name="List Table 5 Dark Accent 3" w:uiPriority="50"/>
-    <w:lsdException w:name="List Table 6 Colorful Accent 3" w:uiPriority="51"/>
-    <w:lsdException w:name="List Table 7 Colorful Accent 3" w:uiPriority="52"/>
-    <w:lsdException w:name="List Table 1 Light Accent 4" w:uiPriority="46"/>
-    <w:lsdException w:name="List Table 2 Accent 4" w:uiPriority="47"/>
-    <w:lsdException w:name="List Table 3 Accent 4" w:uiPriority="48"/>
-    <w:lsdException w:name="List Table 4 Accent 4" w:uiPriority="49"/>
-    <w:lsdException w:name="List Table 5 Dark Accent 4" w:uiPriority="50"/>
-    <w:lsdException w:name="List Table 6 Colorful Accent 4" w:uiPriority="51"/>
-    <w:lsdException w:name="List Table 7 Colorful Accent 4" w:uiPriority="52"/>
-    <w:lsdException w:name="List Table 1 Light Accent 5" w:uiPriority="46"/>
-    <w:lsdException w:name="List Table 2 Accent 5" w:uiPriority="47"/>
-    <w:lsdException w:name="List Table 3 Accent 5" w:uiPriority="48"/>
-    <w:lsdException w:name="List Table 4 Accent 5" w:uiPriority="49"/>
-    <w:lsdException w:name="List Table 5 Dark Accent 5" w:uiPriority="50"/>
-    <w:lsdException w:name="List Table 6 Colorful Accent 5" w:uiPriority="51"/>
-    <w:lsdException w:name="List Table 7 Colorful Accent 5" w:uiPriority="52"/>
-    <w:lsdException w:name="List Table 1 Light Accent 6" w:uiPriority="46"/>
-    <w:lsdException w:name="List Table 2 Accent 6" w:uiPriority="47"/>
-    <w:lsdException w:name="List Table 3 Accent 6" w:uiPriority="48"/>
-    <w:lsdException w:name="List Table 4 Accent 6" w:uiPriority="49"/>
-    <w:lsdException w:name="List Table 5 Dark Accent 6" w:uiPriority="50"/>
-    <w:lsdException w:name="List Table 6 Colorful Accent 6" w:uiPriority="51"/>
-    <w:lsdException w:name="List Table 7 Colorful Accent 6" w:uiPriority="52"/>
-    <w:lsdException w:name="Mention" w:semiHidden="1" w:unhideWhenUsed="1"/>
-    <w:lsdException w:name="Smart Hyperlink" w:semiHidden="1" w:unhideWhenUsed="1"/>
-    <w:lsdException w:name="Hashtag" w:semiHidden="1" w:unhideWhenUsed="1"/>
-    <w:lsdException w:name="Unresolved Mention" w:semiHidden="1" w:unhideWhenUsed="1"/>
-    <w:lsdException w:name="Smart Link" w:semiHidden="1" w:unhideWhenUsed="1"/>
+  <w:latentStyles w:defLockedState="0" w:defUIPriority="99" w:defSemiHidden="1" w:defUnhideWhenUsed="1" w:defQFormat="0" w:count="267">
+    <w:lsdException w:name="Normal" w:semiHidden="0" w:uiPriority="0" w:unhideWhenUsed="0" w:qFormat="1"/>
+    <w:lsdException w:name="heading 1" w:semiHidden="0" w:uiPriority="9" w:unhideWhenUsed="0" w:qFormat="1"/>
+    <w:lsdException w:name="heading 2" w:uiPriority="9" w:qFormat="1"/>
+    <w:lsdException w:name="heading 3" w:uiPriority="9" w:qFormat="1"/>
+    <w:lsdException w:name="heading 4" w:uiPriority="9" w:qFormat="1"/>
+    <w:lsdException w:name="heading 5" w:uiPriority="9" w:qFormat="1"/>
+    <w:lsdException w:name="heading 6" w:uiPriority="9" w:qFormat="1"/>
+    <w:lsdException w:name="heading 7" w:uiPriority="9" w:qFormat="1"/>
+    <w:lsdException w:name="heading 8" w:uiPriority="9" w:qFormat="1"/>
+    <w:lsdException w:name="heading 9" w:uiPriority="9" w:qFormat="1"/>
+    <w:lsdException w:name="toc 1" w:uiPriority="39"/>
+    <w:lsdException w:name="toc 2" w:uiPriority="39"/>
+    <w:lsdException w:name="toc 3" w:uiPriority="39"/>
+    <w:lsdException w:name="toc 4" w:uiPriority="39"/>
+    <w:lsdException w:name="toc 5" w:uiPriority="39"/>
+    <w:lsdException w:name="toc 6" w:uiPriority="39"/>
+    <w:lsdException w:name="toc 7" w:uiPriority="39"/>
+    <w:lsdException w:name="toc 8" w:uiPriority="39"/>
+    <w:lsdException w:name="toc 9" w:uiPriority="39"/>
+    <w:lsdException w:name="caption" w:uiPriority="35" w:qFormat="1"/>
+    <w:lsdException w:name="Title" w:semiHidden="0" w:uiPriority="10" w:unhideWhenUsed="0" w:qFormat="1"/>
+    <w:lsdException w:name="Default Paragraph Font" w:uiPriority="1"/>
+    <w:lsdException w:name="Subtitle" w:semiHidden="0" w:uiPriority="11" w:unhideWhenUsed="0" w:qFormat="1"/>
+    <w:lsdException w:name="Strong" w:semiHidden="0" w:uiPriority="22" w:unhideWhenUsed="0" w:qFormat="1"/>
+    <w:lsdException w:name="Emphasis" w:semiHidden="0" w:uiPriority="20" w:unhideWhenUsed="0" w:qFormat="1"/>
+    <w:lsdException w:name="Table Grid" w:semiHidden="0" w:uiPriority="39" w:unhideWhenUsed="0"/>
+    <w:lsdException w:name="Placeholder Text" w:unhideWhenUsed="0"/>
+    <w:lsdException w:name="No Spacing" w:semiHidden="0" w:uiPriority="1" w:unhideWhenUsed="0" w:qFormat="1"/>
+    <w:lsdException w:name="Light Shading" w:semiHidden="0" w:uiPriority="60" w:unhideWhenUsed="0"/>
+    <w:lsdException w:name="Light List" w:semiHidden="0" w:uiPriority="61" w:unhideWhenUsed="0"/>
+    <w:lsdException w:name="Light Grid" w:semiHidden="0" w:uiPriority="62" w:unhideWhenUsed="0"/>
+    <w:lsdException w:name="Medium Shading 1" w:semiHidden="0" w:uiPriority="63" w:unhideWhenUsed="0"/>
+    <w:lsdException w:name="Medium Shading 2" w:semiHidden="0" w:uiPriority="64" w:unhideWhenUsed="0"/>
+    <w:lsdException w:name="Medium List 1" w:semiHidden="0" w:uiPriority="65" w:unhideWhenUsed="0"/>
+    <w:lsdException w:name="Medium List 2" w:semiHidden="0" w:uiPriority="66" w:unhideWhenUsed="0"/>
+    <w:lsdException w:name="Medium Grid 1" w:semiHidden="0" w:uiPriority="67" w:unhideWhenUsed="0"/>
+    <w:lsdException w:name="Medium Grid 2" w:semiHidden="0" w:uiPriority="68" w:unhideWhenUsed="0"/>
+    <w:lsdException w:name="Medium Grid 3" w:semiHidden="0" w:uiPriority="69" w:unhideWhenUsed="0"/>
+    <w:lsdException w:name="Dark List" w:semiHidden="0" w:uiPriority="70" w:unhideWhenUsed="0"/>
+    <w:lsdException w:name="Colorful Shading" w:semiHidden="0" w:uiPriority="71" w:unhideWhenUsed="0"/>
+    <w:lsdException w:name="Colorful List" w:semiHidden="0" w:uiPriority="72" w:unhideWhenUsed="0"/>
+    <w:lsdException w:name="Colorful Grid" w:semiHidden="0" w:uiPriority="73" w:unhideWhenUsed="0"/>
+    <w:lsdException w:name="Light Shading Accent 1" w:semiHidden="0" w:uiPriority="60" w:unhideWhenUsed="0"/>
+    <w:lsdException w:name="Light List Accent 1" w:semiHidden="0" w:uiPriority="61" w:unhideWhenUsed="0"/>
+    <w:lsdException w:name="Light Grid Accent 1" w:semiHidden="0" w:uiPriority="62" w:unhideWhenUsed="0"/>
+    <w:lsdException w:name="Medium Shading 1 Accent 1" w:semiHidden="0" w:uiPriority="63" w:unhideWhenUsed="0"/>
+    <w:lsdException w:name="Medium Shading 2 Accent 1" w:semiHidden="0" w:uiPriority="64" w:unhideWhenUsed="0"/>
+    <w:lsdException w:name="Medium List 1 Accent 1" w:semiHidden="0" w:uiPriority="65" w:unhideWhenUsed="0"/>
+    <w:lsdException w:name="Revision" w:unhideWhenUsed="0"/>
+    <w:lsdException w:name="List Paragraph" w:semiHidden="0" w:uiPriority="34" w:unhideWhenUsed="0" w:qFormat="1"/>
+    <w:lsdException w:name="Quote" w:semiHidden="0" w:uiPriority="29" w:unhideWhenUsed="0" w:qFormat="1"/>
+    <w:lsdException w:name="Intense Quote" w:semiHidden="0" w:uiPriority="30" w:unhideWhenUsed="0" w:qFormat="1"/>
+    <w:lsdException w:name="Medium List 2 Accent 1" w:semiHidden="0" w:uiPriority="66" w:unhideWhenUsed="0"/>
+    <w:lsdException w:name="Medium Grid 1 Accent 1" w:semiHidden="0" w:uiPriority="67" w:unhideWhenUsed="0"/>
+    <w:lsdException w:name="Medium Grid 2 Accent 1" w:semiHidden="0" w:uiPriority="68" w:unhideWhenUsed="0"/>
+    <w:lsdException w:name="Medium Grid 3 Accent 1" w:semiHidden="0" w:uiPriority="69" w:unhideWhenUsed="0"/>
+    <w:lsdException w:name="Dark List Accent 1" w:semiHidden="0" w:uiPriority="70" w:unhideWhenUsed="0"/>
+    <w:lsdException w:name="Colorful Shading Accent 1" w:semiHidden="0" w:uiPriority="71" w:unhideWhenUsed="0"/>
+    <w:lsdException w:name="Colorful List Accent 1" w:semiHidden="0" w:uiPriority="72" w:unhideWhenUsed="0"/>
+    <w:lsdException w:name="Colorful Grid Accent 1" w:semiHidden="0" w:uiPriority="73" w:unhideWhenUsed="0"/>
+    <w:lsdException w:name="Light Shading Accent 2" w:semiHidden="0" w:uiPriority="60" w:unhideWhenUsed="0"/>
+    <w:lsdException w:name="Light List Accent 2" w:semiHidden="0" w:uiPriority="61" w:unhideWhenUsed="0"/>
+    <w:lsdException w:name="Light Grid Accent 2" w:semiHidden="0" w:uiPriority="62" w:unhideWhenUsed="0"/>
+    <w:lsdException w:name="Medium Shading 1 Accent 2" w:semiHidden="0" w:uiPriority="63" w:unhideWhenUsed="0"/>
+    <w:lsdException w:name="Medium Shading 2 Accent 2" w:semiHidden="0" w:uiPriority="64" w:unhideWhenUsed="0"/>
+    <w:lsdException w:name="Medium List 1 Accent 2" w:semiHidden="0" w:uiPriority="65" w:unhideWhenUsed="0"/>
+    <w:lsdException w:name="Medium List 2 Accent 2" w:semiHidden="0" w:uiPriority="66" w:unhideWhenUsed="0"/>
+    <w:lsdException w:name="Medium Grid 1 Accent 2" w:semiHidden="0" w:uiPriority="67" w:unhideWhenUsed="0"/>
+    <w:lsdException w:name="Medium Grid 2 Accent 2" w:semiHidden="0" w:uiPriority="68" w:unhideWhenUsed="0"/>
+    <w:lsdException w:name="Medium Grid 3 Accent 2" w:semiHidden="0" w:uiPriority="69" w:unhideWhenUsed="0"/>
+    <w:lsdException w:name="Dark List Accent 2" w:semiHidden="0" w:uiPriority="70" w:unhideWhenUsed="0"/>
+    <w:lsdException w:name="Colorful Shading Accent 2" w:semiHidden="0" w:uiPriority="71" w:unhideWhenUsed="0"/>
+    <w:lsdException w:name="Colorful List Accent 2" w:semiHidden="0" w:uiPriority="72" w:unhideWhenUsed="0"/>
+    <w:lsdException w:name="Colorful Grid Accent 2" w:semiHidden="0" w:uiPriority="73" w:unhideWhenUsed="0"/>
+    <w:lsdException w:name="Light Shading Accent 3" w:semiHidden="0" w:uiPriority="60" w:unhideWhenUsed="0"/>
+    <w:lsdException w:name="Light List Accent 3" w:semiHidden="0" w:uiPriority="61" w:unhideWhenUsed="0"/>
+    <w:lsdException w:name="Light Grid Accent 3" w:semiHidden="0" w:uiPriority="62" w:unhideWhenUsed="0"/>
+    <w:lsdException w:name="Medium Shading 1 Accent 3" w:semiHidden="0" w:uiPriority="63" w:unhideWhenUsed="0"/>
+    <w:lsdException w:name="Medium Shading 2 Accent 3" w:semiHidden="0" w:uiPriority="64" w:unhideWhenUsed="0"/>
+    <w:lsdException w:name="Medium List 1 Accent 3" w:semiHidden="0" w:uiPriority="65" w:unhideWhenUsed="0"/>
+    <w:lsdException w:name="Medium List 2 Accent 3" w:semiHidden="0" w:uiPriority="66" w:unhideWhenUsed="0"/>
+    <w:lsdException w:name="Medium Grid 1 Accent 3" w:semiHidden="0" w:uiPriority="67" w:unhideWhenUsed="0"/>
+    <w:lsdException w:name="Medium Grid 2 Accent 3" w:semiHidden="0" w:uiPriority="68" w:unhideWhenUsed="0"/>
+    <w:lsdException w:name="Medium Grid 3 Accent 3" w:semiHidden="0" w:uiPriority="69" w:unhideWhenUsed="0"/>
+    <w:lsdException w:name="Dark List Accent 3" w:semiHidden="0" w:uiPriority="70" w:unhideWhenUsed="0"/>
+    <w:lsdException w:name="Colorful Shading Accent 3" w:semiHidden="0" w:uiPriority="71" w:unhideWhenUsed="0"/>
+    <w:lsdException w:name="Colorful List Accent 3" w:semiHidden="0" w:uiPriority="72" w:unhideWhenUsed="0"/>
+    <w:lsdException w:name="Colorful Grid Accent 3" w:semiHidden="0" w:uiPriority="73" w:unhideWhenUsed="0"/>
+    <w:lsdException w:name="Light Shading Accent 4" w:semiHidden="0" w:uiPriority="60" w:unhideWhenUsed="0"/>
+    <w:lsdException w:name="Light List Accent 4" w:semiHidden="0" w:uiPriority="61" w:unhideWhenUsed="0"/>
+    <w:lsdException w:name="Light Grid Accent 4" w:semiHidden="0" w:uiPriority="62" w:unhideWhenUsed="0"/>
+    <w:lsdException w:name="Medium Shading 1 Accent 4" w:semiHidden="0" w:uiPriority="63" w:unhideWhenUsed="0"/>
+    <w:lsdException w:name="Medium Shading 2 Accent 4" w:semiHidden="0" w:uiPriority="64" w:unhideWhenUsed="0"/>
+    <w:lsdException w:name="Medium List 1 Accent 4" w:semiHidden="0" w:uiPriority="65" w:unhideWhenUsed="0"/>
+    <w:lsdException w:name="Medium List 2 Accent 4" w:semiHidden="0" w:uiPriority="66" w:unhideWhenUsed="0"/>
+    <w:lsdException w:name="Medium Grid 1 Accent 4" w:semiHidden="0" w:uiPriority="67" w:unhideWhenUsed="0"/>
+    <w:lsdException w:name="Medium Grid 2 Accent 4" w:semiHidden="0" w:uiPriority="68" w:unhideWhenUsed="0"/>
+    <w:lsdException w:name="Medium Grid 3 Accent 4" w:semiHidden="0" w:uiPriority="69" w:unhideWhenUsed="0"/>
+    <w:lsdException w:name="Dark List Accent 4" w:semiHidden="0" w:uiPriority="70" w:unhideWhenUsed="0"/>
+    <w:lsdException w:name="Colorful Shading Accent 4" w:semiHidden="0" w:uiPriority="71" w:unhideWhenUsed="0"/>
+    <w:lsdException w:name="Colorful List Accent 4" w:semiHidden="0" w:uiPriority="72" w:unhideWhenUsed="0"/>
+    <w:lsdException w:name="Colorful Grid Accent 4" w:semiHidden="0" w:uiPriority="73" w:unhideWhenUsed="0"/>
+    <w:lsdException w:name="Light Shading Accent 5" w:semiHidden="0" w:uiPriority="60" w:unhideWhenUsed="0"/>
+    <w:lsdException w:name="Light List Accent 5" w:semiHidden="0" w:uiPriority="61" w:unhideWhenUsed="0"/>
+    <w:lsdException w:name="Light Grid Accent 5" w:semiHidden="0" w:uiPriority="62" w:unhideWhenUsed="0"/>
+    <w:lsdException w:name="Medium Shading 1 Accent 5" w:semiHidden="0" w:uiPriority="63" w:unhideWhenUsed="0"/>
+    <w:lsdException w:name="Medium Shading 2 Accent 5" w:semiHidden="0" w:uiPriority="64" w:unhideWhenUsed="0"/>
+    <w:lsdException w:name="Medium List 1 Accent 5" w:semiHidden="0" w:uiPriority="65" w:unhideWhenUsed="0"/>
+    <w:lsdException w:name="Medium List 2 Accent 5" w:semiHidden="0" w:uiPriority="66" w:unhideWhenUsed="0"/>
+    <w:lsdException w:name="Medium Grid 1 Accent 5" w:semiHidden="0" w:uiPriority="67" w:unhideWhenUsed="0"/>
+    <w:lsdException w:name="Medium Grid 2 Accent 5" w:semiHidden="0" w:uiPriority="68" w:unhideWhenUsed="0"/>
+    <w:lsdException w:name="Medium Grid 3 Accent 5" w:semiHidden="0" w:uiPriority="69" w:unhideWhenUsed="0"/>
+    <w:lsdException w:name="Dark List Accent 5" w:semiHidden="0" w:uiPriority="70" w:unhideWhenUsed="0"/>
+    <w:lsdException w:name="Colorful Shading Accent 5" w:semiHidden="0" w:uiPriority="71" w:unhideWhenUsed="0"/>
+    <w:lsdException w:name="Colorful List Accent 5" w:semiHidden="0" w:uiPriority="72" w:unhideWhenUsed="0"/>
+    <w:lsdException w:name="Colorful Grid Accent 5" w:semiHidden="0" w:uiPriority="73" w:unhideWhenUsed="0"/>
+    <w:lsdException w:name="Light Shading Accent 6" w:semiHidden="0" w:uiPriority="60" w:unhideWhenUsed="0"/>
+    <w:lsdException w:name="Light List Accent 6" w:semiHidden="0" w:uiPriority="61" w:unhideWhenUsed="0"/>
+    <w:lsdException w:name="Light Grid Accent 6" w:semiHidden="0" w:uiPriority="62" w:unhideWhenUsed="0"/>
+    <w:lsdException w:name="Medium Shading 1 Accent 6" w:semiHidden="0" w:uiPriority="63" w:unhideWhenUsed="0"/>
+    <w:lsdException w:name="Medium Shading 2 Accent 6" w:semiHidden="0" w:uiPriority="64" w:unhideWhenUsed="0"/>
+    <w:lsdException w:name="Medium List 1 Accent 6" w:semiHidden="0" w:uiPriority="65" w:unhideWhenUsed="0"/>
+    <w:lsdException w:name="Medium List 2 Accent 6" w:semiHidden="0" w:uiPriority="66" w:unhideWhenUsed="0"/>
+    <w:lsdException w:name="Medium Grid 1 Accent 6" w:semiHidden="0" w:uiPriority="67" w:unhideWhenUsed="0"/>
+    <w:lsdException w:name="Medium Grid 2 Accent 6" w:semiHidden="0" w:uiPriority="68" w:unhideWhenUsed="0"/>
+    <w:lsdException w:name="Medium Grid 3 Accent 6" w:semiHidden="0" w:uiPriority="69" w:unhideWhenUsed="0"/>
+    <w:lsdException w:name="Dark List Accent 6" w:semiHidden="0" w:uiPriority="70" w:unhideWhenUsed="0"/>
+    <w:lsdException w:name="Colorful Shading Accent 6" w:semiHidden="0" w:uiPriority="71" w:unhideWhenUsed="0"/>
+    <w:lsdException w:name="Colorful List Accent 6" w:semiHidden="0" w:uiPriority="72" w:unhideWhenUsed="0"/>
+    <w:lsdException w:name="Colorful Grid Accent 6" w:semiHidden="0" w:uiPriority="73" w:unhideWhenUsed="0"/>
+    <w:lsdException w:name="Subtle Emphasis" w:semiHidden="0" w:uiPriority="19" w:unhideWhenUsed="0" w:qFormat="1"/>
+    <w:lsdException w:name="Intense Emphasis" w:semiHidden="0" w:uiPriority="21" w:unhideWhenUsed="0" w:qFormat="1"/>
+    <w:lsdException w:name="Subtle Reference" w:semiHidden="0" w:uiPriority="31" w:unhideWhenUsed="0" w:qFormat="1"/>
+    <w:lsdException w:name="Intense Reference" w:semiHidden="0" w:uiPriority="32" w:unhideWhenUsed="0" w:qFormat="1"/>
+    <w:lsdException w:name="Book Title" w:semiHidden="0" w:uiPriority="33" w:unhideWhenUsed="0" w:qFormat="1"/>
+    <w:lsdException w:name="Bibliography" w:uiPriority="37"/>
+    <w:lsdException w:name="TOC Heading" w:uiPriority="39" w:qFormat="1"/>
   </w:latentStyles>
-  <w:style w:type="paragraph" w:default="1" w:styleId="Normal">
+  <w:style w:type="paragraph" w:default="1" w:styleId="a">
     <w:name w:val="Normal"/>
     <w:qFormat/>
     <w:rsid w:val="00A52D6C"/>
@@ -1844,13 +1765,13 @@
       <w:kern w:val="2"/>
     </w:rPr>
   </w:style>
-  <w:style w:type="character" w:default="1" w:styleId="DefaultParagraphFont">
+  <w:style w:type="character" w:default="1" w:styleId="a0">
     <w:name w:val="Default Paragraph Font"/>
     <w:uiPriority w:val="1"/>
     <w:semiHidden/>
     <w:unhideWhenUsed/>
   </w:style>
-  <w:style w:type="table" w:default="1" w:styleId="TableNormal">
+  <w:style w:type="table" w:default="1" w:styleId="a1">
     <w:name w:val="Normal Table"/>
     <w:uiPriority w:val="99"/>
     <w:semiHidden/>
@@ -1865,16 +1786,16 @@
       </w:tblCellMar>
     </w:tblPr>
   </w:style>
-  <w:style w:type="numbering" w:default="1" w:styleId="NoList">
+  <w:style w:type="numbering" w:default="1" w:styleId="a2">
     <w:name w:val="No List"/>
     <w:uiPriority w:val="99"/>
     <w:semiHidden/>
     <w:unhideWhenUsed/>
   </w:style>
-  <w:style w:type="paragraph" w:styleId="Header">
+  <w:style w:type="paragraph" w:styleId="a3">
     <w:name w:val="header"/>
-    <w:basedOn w:val="Normal"/>
-    <w:link w:val="HeaderChar"/>
+    <w:basedOn w:val="a"/>
+    <w:link w:val="Char"/>
     <w:uiPriority w:val="99"/>
     <w:unhideWhenUsed/>
     <w:rsid w:val="00A52D6C"/>
@@ -1886,17 +1807,17 @@
       <w:spacing w:after="0" w:line="240" w:lineRule="auto"/>
     </w:pPr>
   </w:style>
-  <w:style w:type="character" w:customStyle="1" w:styleId="HeaderChar">
-    <w:name w:val="Header Char"/>
-    <w:basedOn w:val="DefaultParagraphFont"/>
-    <w:link w:val="Header"/>
+  <w:style w:type="character" w:customStyle="1" w:styleId="Char">
+    <w:name w:val="页眉 Char"/>
+    <w:basedOn w:val="a0"/>
+    <w:link w:val="a3"/>
     <w:uiPriority w:val="99"/>
     <w:rsid w:val="00A52D6C"/>
   </w:style>
-  <w:style w:type="paragraph" w:styleId="Footer">
+  <w:style w:type="paragraph" w:styleId="a4">
     <w:name w:val="footer"/>
-    <w:basedOn w:val="Normal"/>
-    <w:link w:val="FooterChar"/>
+    <w:basedOn w:val="a"/>
+    <w:link w:val="Char0"/>
     <w:uiPriority w:val="99"/>
     <w:unhideWhenUsed/>
     <w:rsid w:val="00A52D6C"/>
@@ -1908,16 +1829,269 @@
       <w:spacing w:after="0" w:line="240" w:lineRule="auto"/>
     </w:pPr>
   </w:style>
-  <w:style w:type="character" w:customStyle="1" w:styleId="FooterChar">
-    <w:name w:val="Footer Char"/>
-    <w:basedOn w:val="DefaultParagraphFont"/>
-    <w:link w:val="Footer"/>
+  <w:style w:type="character" w:customStyle="1" w:styleId="Char0">
+    <w:name w:val="页脚 Char"/>
+    <w:basedOn w:val="a0"/>
+    <w:link w:val="a4"/>
     <w:uiPriority w:val="99"/>
     <w:rsid w:val="00A52D6C"/>
   </w:style>
-  <w:style w:type="paragraph" w:styleId="ListParagraph">
+  <w:style w:type="paragraph" w:styleId="a5">
     <w:name w:val="List Paragraph"/>
-    <w:basedOn w:val="Normal"/>
+    <w:basedOn w:val="a"/>
+    <w:uiPriority w:val="34"/>
+    <w:qFormat/>
+    <w:rsid w:val="00A52D6C"/>
+    <w:pPr>
+      <w:ind w:firstLineChars="200" w:firstLine="420"/>
+    </w:pPr>
+  </w:style>
+</w:styles>
+</file>
+
+<file path=word/stylesWithEffects.xml><?xml version="1.0" encoding="utf-8"?>
+<w:styles xmlns:wpc="http://schemas.microsoft.com/office/word/2010/wordprocessingCanvas" xmlns:mc="http://schemas.openxmlformats.org/markup-compatibility/2006" xmlns:o="urn:schemas-microsoft-com:office:office" xmlns:r="http://schemas.openxmlformats.org/officeDocument/2006/relationships" xmlns:m="http://schemas.openxmlformats.org/officeDocument/2006/math" xmlns:v="urn:schemas-microsoft-com:vml" xmlns:wp14="http://schemas.microsoft.com/office/word/2010/wordprocessingDrawing" xmlns:wp="http://schemas.openxmlformats.org/drawingml/2006/wordprocessingDrawing" xmlns:w10="urn:schemas-microsoft-com:office:word" xmlns:w="http://schemas.openxmlformats.org/wordprocessingml/2006/main" xmlns:w14="http://schemas.microsoft.com/office/word/2010/wordml" xmlns:wpg="http://schemas.microsoft.com/office/word/2010/wordprocessingGroup" xmlns:wpi="http://schemas.microsoft.com/office/word/2010/wordprocessingInk" xmlns:wne="http://schemas.microsoft.com/office/word/2006/wordml" xmlns:wps="http://schemas.microsoft.com/office/word/2010/wordprocessingShape" mc:Ignorable="w14 wp14">
+  <w:docDefaults>
+    <w:rPrDefault>
+      <w:rPr>
+        <w:rFonts w:asciiTheme="minorHAnsi" w:eastAsiaTheme="minorEastAsia" w:hAnsiTheme="minorHAnsi" w:cstheme="minorBidi"/>
+        <w:sz w:val="22"/>
+        <w:szCs w:val="22"/>
+        <w:lang w:val="en-GB" w:eastAsia="zh-CN" w:bidi="ar-SA"/>
+        <w14:ligatures w14:val="standardContextual"/>
+      </w:rPr>
+    </w:rPrDefault>
+    <w:pPrDefault>
+      <w:pPr>
+        <w:spacing w:after="160" w:line="259" w:lineRule="auto"/>
+      </w:pPr>
+    </w:pPrDefault>
+  </w:docDefaults>
+  <w:latentStyles w:defLockedState="0" w:defUIPriority="99" w:defSemiHidden="1" w:defUnhideWhenUsed="1" w:defQFormat="0" w:count="267">
+    <w:lsdException w:name="Normal" w:semiHidden="0" w:uiPriority="0" w:unhideWhenUsed="0" w:qFormat="1"/>
+    <w:lsdException w:name="heading 1" w:semiHidden="0" w:uiPriority="9" w:unhideWhenUsed="0" w:qFormat="1"/>
+    <w:lsdException w:name="heading 2" w:uiPriority="9" w:qFormat="1"/>
+    <w:lsdException w:name="heading 3" w:uiPriority="9" w:qFormat="1"/>
+    <w:lsdException w:name="heading 4" w:uiPriority="9" w:qFormat="1"/>
+    <w:lsdException w:name="heading 5" w:uiPriority="9" w:qFormat="1"/>
+    <w:lsdException w:name="heading 6" w:uiPriority="9" w:qFormat="1"/>
+    <w:lsdException w:name="heading 7" w:uiPriority="9" w:qFormat="1"/>
+    <w:lsdException w:name="heading 8" w:uiPriority="9" w:qFormat="1"/>
+    <w:lsdException w:name="heading 9" w:uiPriority="9" w:qFormat="1"/>
+    <w:lsdException w:name="toc 1" w:uiPriority="39"/>
+    <w:lsdException w:name="toc 2" w:uiPriority="39"/>
+    <w:lsdException w:name="toc 3" w:uiPriority="39"/>
+    <w:lsdException w:name="toc 4" w:uiPriority="39"/>
+    <w:lsdException w:name="toc 5" w:uiPriority="39"/>
+    <w:lsdException w:name="toc 6" w:uiPriority="39"/>
+    <w:lsdException w:name="toc 7" w:uiPriority="39"/>
+    <w:lsdException w:name="toc 8" w:uiPriority="39"/>
+    <w:lsdException w:name="toc 9" w:uiPriority="39"/>
+    <w:lsdException w:name="caption" w:uiPriority="35" w:qFormat="1"/>
+    <w:lsdException w:name="Title" w:semiHidden="0" w:uiPriority="10" w:unhideWhenUsed="0" w:qFormat="1"/>
+    <w:lsdException w:name="Default Paragraph Font" w:uiPriority="1"/>
+    <w:lsdException w:name="Subtitle" w:semiHidden="0" w:uiPriority="11" w:unhideWhenUsed="0" w:qFormat="1"/>
+    <w:lsdException w:name="Strong" w:semiHidden="0" w:uiPriority="22" w:unhideWhenUsed="0" w:qFormat="1"/>
+    <w:lsdException w:name="Emphasis" w:semiHidden="0" w:uiPriority="20" w:unhideWhenUsed="0" w:qFormat="1"/>
+    <w:lsdException w:name="Table Grid" w:semiHidden="0" w:uiPriority="39" w:unhideWhenUsed="0"/>
+    <w:lsdException w:name="Placeholder Text" w:unhideWhenUsed="0"/>
+    <w:lsdException w:name="No Spacing" w:semiHidden="0" w:uiPriority="1" w:unhideWhenUsed="0" w:qFormat="1"/>
+    <w:lsdException w:name="Light Shading" w:semiHidden="0" w:uiPriority="60" w:unhideWhenUsed="0"/>
+    <w:lsdException w:name="Light List" w:semiHidden="0" w:uiPriority="61" w:unhideWhenUsed="0"/>
+    <w:lsdException w:name="Light Grid" w:semiHidden="0" w:uiPriority="62" w:unhideWhenUsed="0"/>
+    <w:lsdException w:name="Medium Shading 1" w:semiHidden="0" w:uiPriority="63" w:unhideWhenUsed="0"/>
+    <w:lsdException w:name="Medium Shading 2" w:semiHidden="0" w:uiPriority="64" w:unhideWhenUsed="0"/>
+    <w:lsdException w:name="Medium List 1" w:semiHidden="0" w:uiPriority="65" w:unhideWhenUsed="0"/>
+    <w:lsdException w:name="Medium List 2" w:semiHidden="0" w:uiPriority="66" w:unhideWhenUsed="0"/>
+    <w:lsdException w:name="Medium Grid 1" w:semiHidden="0" w:uiPriority="67" w:unhideWhenUsed="0"/>
+    <w:lsdException w:name="Medium Grid 2" w:semiHidden="0" w:uiPriority="68" w:unhideWhenUsed="0"/>
+    <w:lsdException w:name="Medium Grid 3" w:semiHidden="0" w:uiPriority="69" w:unhideWhenUsed="0"/>
+    <w:lsdException w:name="Dark List" w:semiHidden="0" w:uiPriority="70" w:unhideWhenUsed="0"/>
+    <w:lsdException w:name="Colorful Shading" w:semiHidden="0" w:uiPriority="71" w:unhideWhenUsed="0"/>
+    <w:lsdException w:name="Colorful List" w:semiHidden="0" w:uiPriority="72" w:unhideWhenUsed="0"/>
+    <w:lsdException w:name="Colorful Grid" w:semiHidden="0" w:uiPriority="73" w:unhideWhenUsed="0"/>
+    <w:lsdException w:name="Light Shading Accent 1" w:semiHidden="0" w:uiPriority="60" w:unhideWhenUsed="0"/>
+    <w:lsdException w:name="Light List Accent 1" w:semiHidden="0" w:uiPriority="61" w:unhideWhenUsed="0"/>
+    <w:lsdException w:name="Light Grid Accent 1" w:semiHidden="0" w:uiPriority="62" w:unhideWhenUsed="0"/>
+    <w:lsdException w:name="Medium Shading 1 Accent 1" w:semiHidden="0" w:uiPriority="63" w:unhideWhenUsed="0"/>
+    <w:lsdException w:name="Medium Shading 2 Accent 1" w:semiHidden="0" w:uiPriority="64" w:unhideWhenUsed="0"/>
+    <w:lsdException w:name="Medium List 1 Accent 1" w:semiHidden="0" w:uiPriority="65" w:unhideWhenUsed="0"/>
+    <w:lsdException w:name="Revision" w:unhideWhenUsed="0"/>
+    <w:lsdException w:name="List Paragraph" w:semiHidden="0" w:uiPriority="34" w:unhideWhenUsed="0" w:qFormat="1"/>
+    <w:lsdException w:name="Quote" w:semiHidden="0" w:uiPriority="29" w:unhideWhenUsed="0" w:qFormat="1"/>
+    <w:lsdException w:name="Intense Quote" w:semiHidden="0" w:uiPriority="30" w:unhideWhenUsed="0" w:qFormat="1"/>
+    <w:lsdException w:name="Medium List 2 Accent 1" w:semiHidden="0" w:uiPriority="66" w:unhideWhenUsed="0"/>
+    <w:lsdException w:name="Medium Grid 1 Accent 1" w:semiHidden="0" w:uiPriority="67" w:unhideWhenUsed="0"/>
+    <w:lsdException w:name="Medium Grid 2 Accent 1" w:semiHidden="0" w:uiPriority="68" w:unhideWhenUsed="0"/>
+    <w:lsdException w:name="Medium Grid 3 Accent 1" w:semiHidden="0" w:uiPriority="69" w:unhideWhenUsed="0"/>
+    <w:lsdException w:name="Dark List Accent 1" w:semiHidden="0" w:uiPriority="70" w:unhideWhenUsed="0"/>
+    <w:lsdException w:name="Colorful Shading Accent 1" w:semiHidden="0" w:uiPriority="71" w:unhideWhenUsed="0"/>
+    <w:lsdException w:name="Colorful List Accent 1" w:semiHidden="0" w:uiPriority="72" w:unhideWhenUsed="0"/>
+    <w:lsdException w:name="Colorful Grid Accent 1" w:semiHidden="0" w:uiPriority="73" w:unhideWhenUsed="0"/>
+    <w:lsdException w:name="Light Shading Accent 2" w:semiHidden="0" w:uiPriority="60" w:unhideWhenUsed="0"/>
+    <w:lsdException w:name="Light List Accent 2" w:semiHidden="0" w:uiPriority="61" w:unhideWhenUsed="0"/>
+    <w:lsdException w:name="Light Grid Accent 2" w:semiHidden="0" w:uiPriority="62" w:unhideWhenUsed="0"/>
+    <w:lsdException w:name="Medium Shading 1 Accent 2" w:semiHidden="0" w:uiPriority="63" w:unhideWhenUsed="0"/>
+    <w:lsdException w:name="Medium Shading 2 Accent 2" w:semiHidden="0" w:uiPriority="64" w:unhideWhenUsed="0"/>
+    <w:lsdException w:name="Medium List 1 Accent 2" w:semiHidden="0" w:uiPriority="65" w:unhideWhenUsed="0"/>
+    <w:lsdException w:name="Medium List 2 Accent 2" w:semiHidden="0" w:uiPriority="66" w:unhideWhenUsed="0"/>
+    <w:lsdException w:name="Medium Grid 1 Accent 2" w:semiHidden="0" w:uiPriority="67" w:unhideWhenUsed="0"/>
+    <w:lsdException w:name="Medium Grid 2 Accent 2" w:semiHidden="0" w:uiPriority="68" w:unhideWhenUsed="0"/>
+    <w:lsdException w:name="Medium Grid 3 Accent 2" w:semiHidden="0" w:uiPriority="69" w:unhideWhenUsed="0"/>
+    <w:lsdException w:name="Dark List Accent 2" w:semiHidden="0" w:uiPriority="70" w:unhideWhenUsed="0"/>
+    <w:lsdException w:name="Colorful Shading Accent 2" w:semiHidden="0" w:uiPriority="71" w:unhideWhenUsed="0"/>
+    <w:lsdException w:name="Colorful List Accent 2" w:semiHidden="0" w:uiPriority="72" w:unhideWhenUsed="0"/>
+    <w:lsdException w:name="Colorful Grid Accent 2" w:semiHidden="0" w:uiPriority="73" w:unhideWhenUsed="0"/>
+    <w:lsdException w:name="Light Shading Accent 3" w:semiHidden="0" w:uiPriority="60" w:unhideWhenUsed="0"/>
+    <w:lsdException w:name="Light List Accent 3" w:semiHidden="0" w:uiPriority="61" w:unhideWhenUsed="0"/>
+    <w:lsdException w:name="Light Grid Accent 3" w:semiHidden="0" w:uiPriority="62" w:unhideWhenUsed="0"/>
+    <w:lsdException w:name="Medium Shading 1 Accent 3" w:semiHidden="0" w:uiPriority="63" w:unhideWhenUsed="0"/>
+    <w:lsdException w:name="Medium Shading 2 Accent 3" w:semiHidden="0" w:uiPriority="64" w:unhideWhenUsed="0"/>
+    <w:lsdException w:name="Medium List 1 Accent 3" w:semiHidden="0" w:uiPriority="65" w:unhideWhenUsed="0"/>
+    <w:lsdException w:name="Medium List 2 Accent 3" w:semiHidden="0" w:uiPriority="66" w:unhideWhenUsed="0"/>
+    <w:lsdException w:name="Medium Grid 1 Accent 3" w:semiHidden="0" w:uiPriority="67" w:unhideWhenUsed="0"/>
+    <w:lsdException w:name="Medium Grid 2 Accent 3" w:semiHidden="0" w:uiPriority="68" w:unhideWhenUsed="0"/>
+    <w:lsdException w:name="Medium Grid 3 Accent 3" w:semiHidden="0" w:uiPriority="69" w:unhideWhenUsed="0"/>
+    <w:lsdException w:name="Dark List Accent 3" w:semiHidden="0" w:uiPriority="70" w:unhideWhenUsed="0"/>
+    <w:lsdException w:name="Colorful Shading Accent 3" w:semiHidden="0" w:uiPriority="71" w:unhideWhenUsed="0"/>
+    <w:lsdException w:name="Colorful List Accent 3" w:semiHidden="0" w:uiPriority="72" w:unhideWhenUsed="0"/>
+    <w:lsdException w:name="Colorful Grid Accent 3" w:semiHidden="0" w:uiPriority="73" w:unhideWhenUsed="0"/>
+    <w:lsdException w:name="Light Shading Accent 4" w:semiHidden="0" w:uiPriority="60" w:unhideWhenUsed="0"/>
+    <w:lsdException w:name="Light List Accent 4" w:semiHidden="0" w:uiPriority="61" w:unhideWhenUsed="0"/>
+    <w:lsdException w:name="Light Grid Accent 4" w:semiHidden="0" w:uiPriority="62" w:unhideWhenUsed="0"/>
+    <w:lsdException w:name="Medium Shading 1 Accent 4" w:semiHidden="0" w:uiPriority="63" w:unhideWhenUsed="0"/>
+    <w:lsdException w:name="Medium Shading 2 Accent 4" w:semiHidden="0" w:uiPriority="64" w:unhideWhenUsed="0"/>
+    <w:lsdException w:name="Medium List 1 Accent 4" w:semiHidden="0" w:uiPriority="65" w:unhideWhenUsed="0"/>
+    <w:lsdException w:name="Medium List 2 Accent 4" w:semiHidden="0" w:uiPriority="66" w:unhideWhenUsed="0"/>
+    <w:lsdException w:name="Medium Grid 1 Accent 4" w:semiHidden="0" w:uiPriority="67" w:unhideWhenUsed="0"/>
+    <w:lsdException w:name="Medium Grid 2 Accent 4" w:semiHidden="0" w:uiPriority="68" w:unhideWhenUsed="0"/>
+    <w:lsdException w:name="Medium Grid 3 Accent 4" w:semiHidden="0" w:uiPriority="69" w:unhideWhenUsed="0"/>
+    <w:lsdException w:name="Dark List Accent 4" w:semiHidden="0" w:uiPriority="70" w:unhideWhenUsed="0"/>
+    <w:lsdException w:name="Colorful Shading Accent 4" w:semiHidden="0" w:uiPriority="71" w:unhideWhenUsed="0"/>
+    <w:lsdException w:name="Colorful List Accent 4" w:semiHidden="0" w:uiPriority="72" w:unhideWhenUsed="0"/>
+    <w:lsdException w:name="Colorful Grid Accent 4" w:semiHidden="0" w:uiPriority="73" w:unhideWhenUsed="0"/>
+    <w:lsdException w:name="Light Shading Accent 5" w:semiHidden="0" w:uiPriority="60" w:unhideWhenUsed="0"/>
+    <w:lsdException w:name="Light List Accent 5" w:semiHidden="0" w:uiPriority="61" w:unhideWhenUsed="0"/>
+    <w:lsdException w:name="Light Grid Accent 5" w:semiHidden="0" w:uiPriority="62" w:unhideWhenUsed="0"/>
+    <w:lsdException w:name="Medium Shading 1 Accent 5" w:semiHidden="0" w:uiPriority="63" w:unhideWhenUsed="0"/>
+    <w:lsdException w:name="Medium Shading 2 Accent 5" w:semiHidden="0" w:uiPriority="64" w:unhideWhenUsed="0"/>
+    <w:lsdException w:name="Medium List 1 Accent 5" w:semiHidden="0" w:uiPriority="65" w:unhideWhenUsed="0"/>
+    <w:lsdException w:name="Medium List 2 Accent 5" w:semiHidden="0" w:uiPriority="66" w:unhideWhenUsed="0"/>
+    <w:lsdException w:name="Medium Grid 1 Accent 5" w:semiHidden="0" w:uiPriority="67" w:unhideWhenUsed="0"/>
+    <w:lsdException w:name="Medium Grid 2 Accent 5" w:semiHidden="0" w:uiPriority="68" w:unhideWhenUsed="0"/>
+    <w:lsdException w:name="Medium Grid 3 Accent 5" w:semiHidden="0" w:uiPriority="69" w:unhideWhenUsed="0"/>
+    <w:lsdException w:name="Dark List Accent 5" w:semiHidden="0" w:uiPriority="70" w:unhideWhenUsed="0"/>
+    <w:lsdException w:name="Colorful Shading Accent 5" w:semiHidden="0" w:uiPriority="71" w:unhideWhenUsed="0"/>
+    <w:lsdException w:name="Colorful List Accent 5" w:semiHidden="0" w:uiPriority="72" w:unhideWhenUsed="0"/>
+    <w:lsdException w:name="Colorful Grid Accent 5" w:semiHidden="0" w:uiPriority="73" w:unhideWhenUsed="0"/>
+    <w:lsdException w:name="Light Shading Accent 6" w:semiHidden="0" w:uiPriority="60" w:unhideWhenUsed="0"/>
+    <w:lsdException w:name="Light List Accent 6" w:semiHidden="0" w:uiPriority="61" w:unhideWhenUsed="0"/>
+    <w:lsdException w:name="Light Grid Accent 6" w:semiHidden="0" w:uiPriority="62" w:unhideWhenUsed="0"/>
+    <w:lsdException w:name="Medium Shading 1 Accent 6" w:semiHidden="0" w:uiPriority="63" w:unhideWhenUsed="0"/>
+    <w:lsdException w:name="Medium Shading 2 Accent 6" w:semiHidden="0" w:uiPriority="64" w:unhideWhenUsed="0"/>
+    <w:lsdException w:name="Medium List 1 Accent 6" w:semiHidden="0" w:uiPriority="65" w:unhideWhenUsed="0"/>
+    <w:lsdException w:name="Medium List 2 Accent 6" w:semiHidden="0" w:uiPriority="66" w:unhideWhenUsed="0"/>
+    <w:lsdException w:name="Medium Grid 1 Accent 6" w:semiHidden="0" w:uiPriority="67" w:unhideWhenUsed="0"/>
+    <w:lsdException w:name="Medium Grid 2 Accent 6" w:semiHidden="0" w:uiPriority="68" w:unhideWhenUsed="0"/>
+    <w:lsdException w:name="Medium Grid 3 Accent 6" w:semiHidden="0" w:uiPriority="69" w:unhideWhenUsed="0"/>
+    <w:lsdException w:name="Dark List Accent 6" w:semiHidden="0" w:uiPriority="70" w:unhideWhenUsed="0"/>
+    <w:lsdException w:name="Colorful Shading Accent 6" w:semiHidden="0" w:uiPriority="71" w:unhideWhenUsed="0"/>
+    <w:lsdException w:name="Colorful List Accent 6" w:semiHidden="0" w:uiPriority="72" w:unhideWhenUsed="0"/>
+    <w:lsdException w:name="Colorful Grid Accent 6" w:semiHidden="0" w:uiPriority="73" w:unhideWhenUsed="0"/>
+    <w:lsdException w:name="Subtle Emphasis" w:semiHidden="0" w:uiPriority="19" w:unhideWhenUsed="0" w:qFormat="1"/>
+    <w:lsdException w:name="Intense Emphasis" w:semiHidden="0" w:uiPriority="21" w:unhideWhenUsed="0" w:qFormat="1"/>
+    <w:lsdException w:name="Subtle Reference" w:semiHidden="0" w:uiPriority="31" w:unhideWhenUsed="0" w:qFormat="1"/>
+    <w:lsdException w:name="Intense Reference" w:semiHidden="0" w:uiPriority="32" w:unhideWhenUsed="0" w:qFormat="1"/>
+    <w:lsdException w:name="Book Title" w:semiHidden="0" w:uiPriority="33" w:unhideWhenUsed="0" w:qFormat="1"/>
+    <w:lsdException w:name="Bibliography" w:uiPriority="37"/>
+    <w:lsdException w:name="TOC Heading" w:uiPriority="39" w:qFormat="1"/>
+  </w:latentStyles>
+  <w:style w:type="paragraph" w:default="1" w:styleId="a">
+    <w:name w:val="Normal"/>
+    <w:qFormat/>
+    <w:rsid w:val="00A52D6C"/>
+    <w:pPr>
+      <w:widowControl w:val="0"/>
+      <w:jc w:val="both"/>
+    </w:pPr>
+    <w:rPr>
+      <w:kern w:val="2"/>
+    </w:rPr>
+  </w:style>
+  <w:style w:type="character" w:default="1" w:styleId="a0">
+    <w:name w:val="Default Paragraph Font"/>
+    <w:uiPriority w:val="1"/>
+    <w:semiHidden/>
+    <w:unhideWhenUsed/>
+  </w:style>
+  <w:style w:type="table" w:default="1" w:styleId="a1">
+    <w:name w:val="Normal Table"/>
+    <w:uiPriority w:val="99"/>
+    <w:semiHidden/>
+    <w:unhideWhenUsed/>
+    <w:tblPr>
+      <w:tblInd w:w="0" w:type="dxa"/>
+      <w:tblCellMar>
+        <w:top w:w="0" w:type="dxa"/>
+        <w:left w:w="108" w:type="dxa"/>
+        <w:bottom w:w="0" w:type="dxa"/>
+        <w:right w:w="108" w:type="dxa"/>
+      </w:tblCellMar>
+    </w:tblPr>
+  </w:style>
+  <w:style w:type="numbering" w:default="1" w:styleId="a2">
+    <w:name w:val="No List"/>
+    <w:uiPriority w:val="99"/>
+    <w:semiHidden/>
+    <w:unhideWhenUsed/>
+  </w:style>
+  <w:style w:type="paragraph" w:styleId="a3">
+    <w:name w:val="header"/>
+    <w:basedOn w:val="a"/>
+    <w:link w:val="Char"/>
+    <w:uiPriority w:val="99"/>
+    <w:unhideWhenUsed/>
+    <w:rsid w:val="00A52D6C"/>
+    <w:pPr>
+      <w:tabs>
+        <w:tab w:val="center" w:pos="4153"/>
+        <w:tab w:val="right" w:pos="8306"/>
+      </w:tabs>
+      <w:spacing w:after="0" w:line="240" w:lineRule="auto"/>
+    </w:pPr>
+  </w:style>
+  <w:style w:type="character" w:customStyle="1" w:styleId="Char">
+    <w:name w:val="页眉 Char"/>
+    <w:basedOn w:val="a0"/>
+    <w:link w:val="a3"/>
+    <w:uiPriority w:val="99"/>
+    <w:rsid w:val="00A52D6C"/>
+  </w:style>
+  <w:style w:type="paragraph" w:styleId="a4">
+    <w:name w:val="footer"/>
+    <w:basedOn w:val="a"/>
+    <w:link w:val="Char0"/>
+    <w:uiPriority w:val="99"/>
+    <w:unhideWhenUsed/>
+    <w:rsid w:val="00A52D6C"/>
+    <w:pPr>
+      <w:tabs>
+        <w:tab w:val="center" w:pos="4153"/>
+        <w:tab w:val="right" w:pos="8306"/>
+      </w:tabs>
+      <w:spacing w:after="0" w:line="240" w:lineRule="auto"/>
+    </w:pPr>
+  </w:style>
+  <w:style w:type="character" w:customStyle="1" w:styleId="Char0">
+    <w:name w:val="页脚 Char"/>
+    <w:basedOn w:val="a0"/>
+    <w:link w:val="a4"/>
+    <w:uiPriority w:val="99"/>
+    <w:rsid w:val="00A52D6C"/>
+  </w:style>
+  <w:style w:type="paragraph" w:styleId="a5">
+    <w:name w:val="List Paragraph"/>
+    <w:basedOn w:val="a"/>
     <w:uiPriority w:val="34"/>
     <w:qFormat/>
     <w:rsid w:val="00A52D6C"/>
@@ -1971,7 +2145,7 @@
     </a:clrScheme>
     <a:fontScheme name="Office">
       <a:majorFont>
-        <a:latin typeface="等线 Light" panose="020F0302020204030204"/>
+        <a:latin typeface="等线 Light"/>
         <a:ea typeface=""/>
         <a:cs typeface=""/>
         <a:font script="Jpan" typeface="游ゴシック Light"/>
@@ -2023,7 +2197,7 @@
         <a:font script="Tfng" typeface="Ebrima"/>
       </a:majorFont>
       <a:minorFont>
-        <a:latin typeface="等线" panose="020F0502020204030204"/>
+        <a:latin typeface="等线"/>
         <a:ea typeface=""/>
         <a:cs typeface=""/>
         <a:font script="Jpan" typeface="游明朝"/>
@@ -2217,7 +2391,7 @@
   <a:extraClrSchemeLst/>
   <a:extLst>
     <a:ext uri="{05A4C25C-085E-4340-85A3-A5531E510DB2}">
-      <thm15:themeFamily xmlns:thm15="http://schemas.microsoft.com/office/thememl/2012/main" name="Office Theme" id="{62F939B6-93AF-4DB8-9C6B-D6C7DFDC589F}" vid="{4A3C46E8-61CC-4603-A589-7422A47A8E4A}"/>
+      <thm15:themeFamily xmlns:thm15="http://schemas.microsoft.com/office/thememl/2012/main" xmlns="" name="Office Theme" id="{62F939B6-93AF-4DB8-9C6B-D6C7DFDC589F}" vid="{4A3C46E8-61CC-4603-A589-7422A47A8E4A}"/>
     </a:ext>
   </a:extLst>
 </a:theme>
